--- a/minggu 1/laprak_iot_minggu1_Muhammad Hafizh Al Furqon.docx
+++ b/minggu 1/laprak_iot_minggu1_Muhammad Hafizh Al Furqon.docx
@@ -121,7 +121,7 @@
           <w:szCs w:val="28"/>
           <w:rtl w:val="0"/>
         </w:rPr>
-        <w:t xml:space="preserve">Praktik Pembuatan Akun Wokwi dan Github</w:t>
+        <w:t xml:space="preserve">Praktik Pembuatan Akun Wokwi, Github, dan Simulasi 3 LED ESP32</w:t>
       </w:r>
     </w:p>
     <w:p>
@@ -403,7 +403,6 @@
     </w:p>
     <w:p>
       <w:pPr>
-        <w:spacing w:after="240" w:lineRule="auto"/>
         <w:jc w:val="both"/>
         <w:rPr>
           <w:rFonts w:ascii="Times New Roman" w:cs="Times New Roman" w:eastAsia="Times New Roman" w:hAnsi="Times New Roman"/>
@@ -418,12 +417,11 @@
           <w:szCs w:val="20"/>
           <w:rtl w:val="0"/>
         </w:rPr>
-        <w:t xml:space="preserve">Perkembangan teknologi Internet of Things (IoT) memerlukan berbagai platform untuk simulasi dan manajemen kode. Wokwi adalah salah satu platform berbasis cloud yang memungkinkan simulasi mikrokontroler, sementara GitHub digunakan sebagai sistem version control dan dokumentasi proyek. Pembuatan akun pada kedua platform ini adalah langkah awal yang penting dalam pengembangan proyek berbasis IoT.</w:t>
-      </w:r>
-    </w:p>
-    <w:p>
-      <w:pPr>
-        <w:spacing w:after="240" w:lineRule="auto"/>
+        <w:t xml:space="preserve">Perkembangan teknologi Internet of Things (IoT) telah memungkinkan integrasi antara dunia nyata dengan dunia digital melalui penggunaan mikrokontroler seperti ESP32. Simulasi traffic light merupakan salah satu aplikasi dasar yang menggambarkan bagaimana mikrokontroler dapat mengendalikan LED untuk mensimulasikan sistem pengaturan lampu lalu lintas. Praktikum ini dilakukan sebagai dasar pemahaman tentang pemrograman ESP32, pengaturan GPIO, dan penerapan simulasi menggunakan platform berbasis cloud seperti Wokwi serta proses kompilasi menggunakan PlatformIO di VSCode.</w:t>
+      </w:r>
+    </w:p>
+    <w:p>
+      <w:pPr>
         <w:jc w:val="both"/>
         <w:rPr>
           <w:rFonts w:ascii="Times New Roman" w:cs="Times New Roman" w:eastAsia="Times New Roman" w:hAnsi="Times New Roman"/>
@@ -452,6 +450,243 @@
           <w:rtl w:val="0"/>
         </w:rPr>
         <w:t xml:space="preserve">1.2 Tujuan eksperimen</w:t>
+      </w:r>
+    </w:p>
+    <w:p>
+      <w:pPr>
+        <w:numPr>
+          <w:ilvl w:val="0"/>
+          <w:numId w:val="3"/>
+        </w:numPr>
+        <w:ind w:left="720" w:hanging="360"/>
+        <w:jc w:val="both"/>
+        <w:rPr>
+          <w:rFonts w:ascii="Times New Roman" w:cs="Times New Roman" w:eastAsia="Times New Roman" w:hAnsi="Times New Roman"/>
+          <w:sz w:val="20"/>
+          <w:szCs w:val="20"/>
+        </w:rPr>
+      </w:pPr>
+      <w:r>
+        <w:rPr>
+          <w:rFonts w:ascii="Times New Roman" w:cs="Times New Roman" w:eastAsia="Times New Roman" w:hAnsi="Times New Roman"/>
+          <w:sz w:val="20"/>
+          <w:szCs w:val="20"/>
+          <w:rtl w:val="0"/>
+        </w:rPr>
+        <w:t xml:space="preserve">Mempelajari cara penggunaan ESP32 dalam mengendalikan LED.</w:t>
+      </w:r>
+    </w:p>
+    <w:p>
+      <w:pPr>
+        <w:numPr>
+          <w:ilvl w:val="0"/>
+          <w:numId w:val="3"/>
+        </w:numPr>
+        <w:ind w:left="720" w:hanging="360"/>
+        <w:jc w:val="both"/>
+        <w:rPr>
+          <w:rFonts w:ascii="Times New Roman" w:cs="Times New Roman" w:eastAsia="Times New Roman" w:hAnsi="Times New Roman"/>
+          <w:sz w:val="20"/>
+          <w:szCs w:val="20"/>
+        </w:rPr>
+      </w:pPr>
+      <w:r>
+        <w:rPr>
+          <w:rFonts w:ascii="Times New Roman" w:cs="Times New Roman" w:eastAsia="Times New Roman" w:hAnsi="Times New Roman"/>
+          <w:sz w:val="20"/>
+          <w:szCs w:val="20"/>
+          <w:rtl w:val="0"/>
+        </w:rPr>
+        <w:t xml:space="preserve">Mempelajari pembuatan akun dan penggunaan Wokwi untuk simulasi IoT.</w:t>
+      </w:r>
+    </w:p>
+    <w:p>
+      <w:pPr>
+        <w:numPr>
+          <w:ilvl w:val="0"/>
+          <w:numId w:val="3"/>
+        </w:numPr>
+        <w:ind w:left="720" w:hanging="360"/>
+        <w:jc w:val="both"/>
+        <w:rPr>
+          <w:rFonts w:ascii="Times New Roman" w:cs="Times New Roman" w:eastAsia="Times New Roman" w:hAnsi="Times New Roman"/>
+          <w:sz w:val="20"/>
+          <w:szCs w:val="20"/>
+        </w:rPr>
+      </w:pPr>
+      <w:r>
+        <w:rPr>
+          <w:rFonts w:ascii="Times New Roman" w:cs="Times New Roman" w:eastAsia="Times New Roman" w:hAnsi="Times New Roman"/>
+          <w:sz w:val="20"/>
+          <w:szCs w:val="20"/>
+          <w:rtl w:val="0"/>
+        </w:rPr>
+        <w:t xml:space="preserve">Menerapkan konsep dasar pemrograman mikrokontroler melalui simulasi traffic light.</w:t>
+      </w:r>
+    </w:p>
+    <w:p>
+      <w:pPr>
+        <w:numPr>
+          <w:ilvl w:val="0"/>
+          <w:numId w:val="3"/>
+        </w:numPr>
+        <w:ind w:left="720" w:hanging="360"/>
+        <w:jc w:val="both"/>
+        <w:rPr>
+          <w:rFonts w:ascii="Times New Roman" w:cs="Times New Roman" w:eastAsia="Times New Roman" w:hAnsi="Times New Roman"/>
+          <w:sz w:val="20"/>
+          <w:szCs w:val="20"/>
+        </w:rPr>
+      </w:pPr>
+      <w:r>
+        <w:rPr>
+          <w:rFonts w:ascii="Times New Roman" w:cs="Times New Roman" w:eastAsia="Times New Roman" w:hAnsi="Times New Roman"/>
+          <w:sz w:val="20"/>
+          <w:szCs w:val="20"/>
+          <w:rtl w:val="0"/>
+        </w:rPr>
+        <w:t xml:space="preserve">Mengintegrasikan proyek dengan Github untuk dokumentasi dan versioning.</w:t>
+      </w:r>
+    </w:p>
+    <w:p>
+      <w:pPr>
+        <w:numPr>
+          <w:ilvl w:val="0"/>
+          <w:numId w:val="3"/>
+        </w:numPr>
+        <w:ind w:left="720" w:hanging="360"/>
+        <w:jc w:val="both"/>
+        <w:rPr>
+          <w:rFonts w:ascii="Times New Roman" w:cs="Times New Roman" w:eastAsia="Times New Roman" w:hAnsi="Times New Roman"/>
+          <w:sz w:val="20"/>
+          <w:szCs w:val="20"/>
+        </w:rPr>
+      </w:pPr>
+      <w:r>
+        <w:rPr>
+          <w:rFonts w:ascii="Times New Roman" w:cs="Times New Roman" w:eastAsia="Times New Roman" w:hAnsi="Times New Roman"/>
+          <w:sz w:val="20"/>
+          <w:szCs w:val="20"/>
+          <w:rtl w:val="0"/>
+        </w:rPr>
+        <w:t xml:space="preserve">Menggunakan extension PlatformIO di VSCode untuk proses kompilasi dan upload program.</w:t>
+      </w:r>
+      <w:r>
+        <w:rPr>
+          <w:rtl w:val="0"/>
+        </w:rPr>
+      </w:r>
+    </w:p>
+    <w:p>
+      <w:pPr>
+        <w:jc w:val="both"/>
+        <w:rPr>
+          <w:rFonts w:ascii="Times New Roman" w:cs="Times New Roman" w:eastAsia="Times New Roman" w:hAnsi="Times New Roman"/>
+        </w:rPr>
+      </w:pPr>
+      <w:r>
+        <w:rPr>
+          <w:rtl w:val="0"/>
+        </w:rPr>
+      </w:r>
+    </w:p>
+    <w:p>
+      <w:pPr>
+        <w:jc w:val="both"/>
+        <w:rPr>
+          <w:rFonts w:ascii="Times New Roman" w:cs="Times New Roman" w:eastAsia="Times New Roman" w:hAnsi="Times New Roman"/>
+        </w:rPr>
+      </w:pPr>
+      <w:r>
+        <w:rPr>
+          <w:rFonts w:ascii="Times New Roman" w:cs="Times New Roman" w:eastAsia="Times New Roman" w:hAnsi="Times New Roman"/>
+          <w:b w:val="1"/>
+          <w:rtl w:val="0"/>
+        </w:rPr>
+        <w:t xml:space="preserve">2. Methodology (Metodologi)</w:t>
+      </w:r>
+      <w:r>
+        <w:rPr>
+          <w:rtl w:val="0"/>
+        </w:rPr>
+      </w:r>
+    </w:p>
+    <w:p>
+      <w:pPr>
+        <w:jc w:val="both"/>
+        <w:rPr>
+          <w:rFonts w:ascii="Times New Roman" w:cs="Times New Roman" w:eastAsia="Times New Roman" w:hAnsi="Times New Roman"/>
+        </w:rPr>
+      </w:pPr>
+      <w:r>
+        <w:rPr>
+          <w:rFonts w:ascii="Times New Roman" w:cs="Times New Roman" w:eastAsia="Times New Roman" w:hAnsi="Times New Roman"/>
+          <w:b w:val="1"/>
+          <w:rtl w:val="0"/>
+        </w:rPr>
+        <w:t xml:space="preserve">2.1 Tools &amp; Materials (Alat dan Bahan)</w:t>
+      </w:r>
+      <w:r>
+        <w:rPr>
+          <w:rtl w:val="0"/>
+        </w:rPr>
+      </w:r>
+    </w:p>
+    <w:p>
+      <w:pPr>
+        <w:jc w:val="both"/>
+        <w:rPr>
+          <w:rFonts w:ascii="Times New Roman" w:cs="Times New Roman" w:eastAsia="Times New Roman" w:hAnsi="Times New Roman"/>
+          <w:sz w:val="20"/>
+          <w:szCs w:val="20"/>
+        </w:rPr>
+      </w:pPr>
+      <w:r>
+        <w:rPr>
+          <w:rFonts w:ascii="Times New Roman" w:cs="Times New Roman" w:eastAsia="Times New Roman" w:hAnsi="Times New Roman"/>
+          <w:sz w:val="20"/>
+          <w:szCs w:val="20"/>
+          <w:rtl w:val="0"/>
+        </w:rPr>
+        <w:t xml:space="preserve">Mikrokontroler: ESP32</w:t>
+      </w:r>
+    </w:p>
+    <w:p>
+      <w:pPr>
+        <w:jc w:val="both"/>
+        <w:rPr>
+          <w:rFonts w:ascii="Times New Roman" w:cs="Times New Roman" w:eastAsia="Times New Roman" w:hAnsi="Times New Roman"/>
+          <w:sz w:val="20"/>
+          <w:szCs w:val="20"/>
+        </w:rPr>
+      </w:pPr>
+      <w:r>
+        <w:rPr>
+          <w:rFonts w:ascii="Times New Roman" w:cs="Times New Roman" w:eastAsia="Times New Roman" w:hAnsi="Times New Roman"/>
+          <w:sz w:val="20"/>
+          <w:szCs w:val="20"/>
+          <w:rtl w:val="0"/>
+        </w:rPr>
+        <w:t xml:space="preserve">LED: Tiga LED (merah, kuning, hijau) untuk simulasi traffic light</w:t>
+      </w:r>
+    </w:p>
+    <w:p>
+      <w:pPr>
+        <w:jc w:val="both"/>
+        <w:rPr>
+          <w:rFonts w:ascii="Times New Roman" w:cs="Times New Roman" w:eastAsia="Times New Roman" w:hAnsi="Times New Roman"/>
+          <w:sz w:val="20"/>
+          <w:szCs w:val="20"/>
+        </w:rPr>
+      </w:pPr>
+      <w:r>
+        <w:rPr>
+          <w:rFonts w:ascii="Times New Roman" w:cs="Times New Roman" w:eastAsia="Times New Roman" w:hAnsi="Times New Roman"/>
+          <w:sz w:val="20"/>
+          <w:szCs w:val="20"/>
+          <w:rtl w:val="0"/>
+        </w:rPr>
+        <w:t xml:space="preserve">Software:</w:t>
       </w:r>
     </w:p>
     <w:p>
@@ -460,17 +695,22 @@
           <w:ilvl w:val="0"/>
           <w:numId w:val="2"/>
         </w:numPr>
-        <w:spacing w:after="0" w:afterAutospacing="0" w:lineRule="auto"/>
+        <w:spacing w:after="0" w:afterAutospacing="0" w:before="240" w:lineRule="auto"/>
         <w:ind w:left="720" w:hanging="360"/>
-      </w:pPr>
-      <w:r>
-        <w:rPr>
-          <w:rFonts w:ascii="Times New Roman" w:cs="Times New Roman" w:eastAsia="Times New Roman" w:hAnsi="Times New Roman"/>
-          <w:sz w:val="20"/>
-          <w:szCs w:val="20"/>
-          <w:rtl w:val="0"/>
-        </w:rPr>
-        <w:t xml:space="preserve">Mempelajari cara mendaftar akun di Wokwi.</w:t>
+        <w:rPr>
+          <w:rFonts w:ascii="Times New Roman" w:cs="Times New Roman" w:eastAsia="Times New Roman" w:hAnsi="Times New Roman"/>
+          <w:sz w:val="20"/>
+          <w:szCs w:val="20"/>
+        </w:rPr>
+      </w:pPr>
+      <w:r>
+        <w:rPr>
+          <w:rFonts w:ascii="Times New Roman" w:cs="Times New Roman" w:eastAsia="Times New Roman" w:hAnsi="Times New Roman"/>
+          <w:sz w:val="20"/>
+          <w:szCs w:val="20"/>
+          <w:rtl w:val="0"/>
+        </w:rPr>
+        <w:t xml:space="preserve">Visual Studio Code (VSCode)</w:t>
       </w:r>
     </w:p>
     <w:p>
@@ -479,17 +719,22 @@
           <w:ilvl w:val="0"/>
           <w:numId w:val="2"/>
         </w:numPr>
-        <w:spacing w:after="0" w:afterAutospacing="0" w:lineRule="auto"/>
+        <w:spacing w:after="0" w:afterAutospacing="0" w:before="0" w:beforeAutospacing="0" w:lineRule="auto"/>
         <w:ind w:left="720" w:hanging="360"/>
-      </w:pPr>
-      <w:r>
-        <w:rPr>
-          <w:rFonts w:ascii="Times New Roman" w:cs="Times New Roman" w:eastAsia="Times New Roman" w:hAnsi="Times New Roman"/>
-          <w:sz w:val="20"/>
-          <w:szCs w:val="20"/>
-          <w:rtl w:val="0"/>
-        </w:rPr>
-        <w:t xml:space="preserve">Mempelajari cara mendaftar akun di GitHub.</w:t>
+        <w:rPr>
+          <w:rFonts w:ascii="Times New Roman" w:cs="Times New Roman" w:eastAsia="Times New Roman" w:hAnsi="Times New Roman"/>
+          <w:sz w:val="20"/>
+          <w:szCs w:val="20"/>
+        </w:rPr>
+      </w:pPr>
+      <w:r>
+        <w:rPr>
+          <w:rFonts w:ascii="Times New Roman" w:cs="Times New Roman" w:eastAsia="Times New Roman" w:hAnsi="Times New Roman"/>
+          <w:sz w:val="20"/>
+          <w:szCs w:val="20"/>
+          <w:rtl w:val="0"/>
+        </w:rPr>
+        <w:t xml:space="preserve">Extension PlatformIO (untuk proses compile)</w:t>
       </w:r>
     </w:p>
     <w:p>
@@ -498,22 +743,46 @@
           <w:ilvl w:val="0"/>
           <w:numId w:val="2"/>
         </w:numPr>
-        <w:spacing w:after="240" w:lineRule="auto"/>
+        <w:spacing w:after="0" w:afterAutospacing="0" w:before="0" w:beforeAutospacing="0" w:lineRule="auto"/>
         <w:ind w:left="720" w:hanging="360"/>
-      </w:pPr>
-      <w:r>
-        <w:rPr>
-          <w:rFonts w:ascii="Times New Roman" w:cs="Times New Roman" w:eastAsia="Times New Roman" w:hAnsi="Times New Roman"/>
-          <w:sz w:val="20"/>
-          <w:szCs w:val="20"/>
-          <w:rtl w:val="0"/>
-        </w:rPr>
-        <w:t xml:space="preserve">Memahami fungsi dasar dari kedua platform dalam konteks pengembangan IoT.</w:t>
-      </w:r>
-      <w:r>
-        <w:rPr>
-          <w:rtl w:val="0"/>
-        </w:rPr>
+        <w:rPr>
+          <w:rFonts w:ascii="Times New Roman" w:cs="Times New Roman" w:eastAsia="Times New Roman" w:hAnsi="Times New Roman"/>
+          <w:sz w:val="20"/>
+          <w:szCs w:val="20"/>
+        </w:rPr>
+      </w:pPr>
+      <w:r>
+        <w:rPr>
+          <w:rFonts w:ascii="Times New Roman" w:cs="Times New Roman" w:eastAsia="Times New Roman" w:hAnsi="Times New Roman"/>
+          <w:sz w:val="20"/>
+          <w:szCs w:val="20"/>
+          <w:rtl w:val="0"/>
+        </w:rPr>
+        <w:t xml:space="preserve">Extension Wokwi (untuk simulasi dan pembuatan diagram)</w:t>
+      </w:r>
+    </w:p>
+    <w:p>
+      <w:pPr>
+        <w:numPr>
+          <w:ilvl w:val="0"/>
+          <w:numId w:val="2"/>
+        </w:numPr>
+        <w:spacing w:after="240" w:before="0" w:beforeAutospacing="0" w:lineRule="auto"/>
+        <w:ind w:left="720" w:hanging="360"/>
+        <w:rPr>
+          <w:rFonts w:ascii="Times New Roman" w:cs="Times New Roman" w:eastAsia="Times New Roman" w:hAnsi="Times New Roman"/>
+          <w:sz w:val="20"/>
+          <w:szCs w:val="20"/>
+        </w:rPr>
+      </w:pPr>
+      <w:r>
+        <w:rPr>
+          <w:rFonts w:ascii="Times New Roman" w:cs="Times New Roman" w:eastAsia="Times New Roman" w:hAnsi="Times New Roman"/>
+          <w:sz w:val="20"/>
+          <w:szCs w:val="20"/>
+          <w:rtl w:val="0"/>
+        </w:rPr>
+        <w:t xml:space="preserve">Github (untuk repository dan version control)</w:t>
       </w:r>
     </w:p>
     <w:p>
@@ -521,12 +790,37 @@
         <w:jc w:val="both"/>
         <w:rPr>
           <w:rFonts w:ascii="Times New Roman" w:cs="Times New Roman" w:eastAsia="Times New Roman" w:hAnsi="Times New Roman"/>
-        </w:rPr>
-      </w:pPr>
-      <w:r>
-        <w:rPr>
-          <w:rtl w:val="0"/>
-        </w:rPr>
+          <w:sz w:val="20"/>
+          <w:szCs w:val="20"/>
+        </w:rPr>
+      </w:pPr>
+      <w:r>
+        <w:rPr>
+          <w:rFonts w:ascii="Times New Roman" w:cs="Times New Roman" w:eastAsia="Times New Roman" w:hAnsi="Times New Roman"/>
+          <w:sz w:val="20"/>
+          <w:szCs w:val="20"/>
+          <w:rtl w:val="0"/>
+        </w:rPr>
+        <w:t xml:space="preserve">Diagram: File </w:t>
+      </w:r>
+      <w:r>
+        <w:rPr>
+          <w:rFonts w:ascii="Times New Roman" w:cs="Times New Roman" w:eastAsia="Times New Roman" w:hAnsi="Times New Roman"/>
+          <w:color w:val="188038"/>
+          <w:sz w:val="20"/>
+          <w:szCs w:val="20"/>
+          <w:rtl w:val="0"/>
+        </w:rPr>
+        <w:t xml:space="preserve">diagram.json</w:t>
+      </w:r>
+      <w:r>
+        <w:rPr>
+          <w:rFonts w:ascii="Times New Roman" w:cs="Times New Roman" w:eastAsia="Times New Roman" w:hAnsi="Times New Roman"/>
+          <w:sz w:val="20"/>
+          <w:szCs w:val="20"/>
+          <w:rtl w:val="0"/>
+        </w:rPr>
+        <w:t xml:space="preserve"> yang diambil dari website Wokwi sebagai acuan skematik</w:t>
       </w:r>
     </w:p>
     <w:p>
@@ -534,49 +828,538 @@
         <w:jc w:val="both"/>
         <w:rPr>
           <w:rFonts w:ascii="Times New Roman" w:cs="Times New Roman" w:eastAsia="Times New Roman" w:hAnsi="Times New Roman"/>
-        </w:rPr>
-      </w:pPr>
+          <w:sz w:val="20"/>
+          <w:szCs w:val="20"/>
+        </w:rPr>
+      </w:pPr>
+      <w:r>
+        <w:rPr>
+          <w:rFonts w:ascii="Times New Roman" w:cs="Times New Roman" w:eastAsia="Times New Roman" w:hAnsi="Times New Roman"/>
+          <w:sz w:val="20"/>
+          <w:szCs w:val="20"/>
+          <w:rtl w:val="0"/>
+        </w:rPr>
+        <w:t xml:space="preserve">Kabel </w:t>
+      </w:r>
       <w:r>
         <w:rPr>
           <w:rFonts w:ascii="Times New Roman" w:cs="Times New Roman" w:eastAsia="Times New Roman" w:hAnsi="Times New Roman"/>
           <w:b w:val="1"/>
-          <w:rtl w:val="0"/>
-        </w:rPr>
-        <w:t xml:space="preserve">2. Methodology (Metodologi)</w:t>
-      </w:r>
-      <w:r>
-        <w:rPr>
-          <w:rtl w:val="0"/>
-        </w:rPr>
-      </w:r>
-    </w:p>
-    <w:p>
-      <w:pPr>
-        <w:pStyle w:val="Heading3"/>
-        <w:keepNext w:val="0"/>
-        <w:keepLines w:val="0"/>
-        <w:spacing w:before="280" w:lineRule="auto"/>
+          <w:sz w:val="20"/>
+          <w:szCs w:val="20"/>
+          <w:rtl w:val="0"/>
+        </w:rPr>
+        <w:t xml:space="preserve">dan Breadboard </w:t>
+      </w:r>
+      <w:r>
+        <w:rPr>
+          <w:rFonts w:ascii="Times New Roman" w:cs="Times New Roman" w:eastAsia="Times New Roman" w:hAnsi="Times New Roman"/>
+          <w:sz w:val="20"/>
+          <w:szCs w:val="20"/>
+          <w:rtl w:val="0"/>
+        </w:rPr>
+        <w:t xml:space="preserve">(opsional, jika menggunakan perangkat fisik)</w:t>
+      </w:r>
+    </w:p>
+    <w:p>
+      <w:pPr>
+        <w:jc w:val="both"/>
+        <w:rPr>
+          <w:rFonts w:ascii="Times New Roman" w:cs="Times New Roman" w:eastAsia="Times New Roman" w:hAnsi="Times New Roman"/>
+          <w:b w:val="1"/>
+        </w:rPr>
+      </w:pPr>
+      <w:r>
+        <w:rPr>
+          <w:rtl w:val="0"/>
+        </w:rPr>
+      </w:r>
+    </w:p>
+    <w:p>
+      <w:pPr>
+        <w:jc w:val="both"/>
+        <w:rPr>
+          <w:rFonts w:ascii="Times New Roman" w:cs="Times New Roman" w:eastAsia="Times New Roman" w:hAnsi="Times New Roman"/>
+        </w:rPr>
+      </w:pPr>
+      <w:r>
+        <w:rPr>
+          <w:rtl w:val="0"/>
+        </w:rPr>
+      </w:r>
+    </w:p>
+    <w:p>
+      <w:pPr>
+        <w:jc w:val="both"/>
+        <w:rPr>
+          <w:rFonts w:ascii="Times New Roman" w:cs="Times New Roman" w:eastAsia="Times New Roman" w:hAnsi="Times New Roman"/>
+          <w:b w:val="1"/>
+        </w:rPr>
+      </w:pPr>
+      <w:r>
+        <w:rPr>
+          <w:rFonts w:ascii="Times New Roman" w:cs="Times New Roman" w:eastAsia="Times New Roman" w:hAnsi="Times New Roman"/>
+          <w:b w:val="1"/>
+          <w:rtl w:val="0"/>
+        </w:rPr>
+        <w:t xml:space="preserve">2.2 Implementation Steps (Langkah Implementasi)</w:t>
+      </w:r>
+    </w:p>
+    <w:p>
+      <w:pPr>
+        <w:jc w:val="both"/>
+        <w:rPr>
+          <w:rFonts w:ascii="Times New Roman" w:cs="Times New Roman" w:eastAsia="Times New Roman" w:hAnsi="Times New Roman"/>
+          <w:sz w:val="20"/>
+          <w:szCs w:val="20"/>
+        </w:rPr>
+      </w:pPr>
+      <w:r>
+        <w:rPr>
+          <w:rFonts w:ascii="Times New Roman" w:cs="Times New Roman" w:eastAsia="Times New Roman" w:hAnsi="Times New Roman"/>
+          <w:sz w:val="20"/>
+          <w:szCs w:val="20"/>
+          <w:rtl w:val="0"/>
+        </w:rPr>
+        <w:t xml:space="preserve">Pembuatan Akun dan Setup Tools</w:t>
+      </w:r>
+    </w:p>
+    <w:p>
+      <w:pPr>
+        <w:numPr>
+          <w:ilvl w:val="0"/>
+          <w:numId w:val="4"/>
+        </w:numPr>
+        <w:spacing w:after="0" w:afterAutospacing="0" w:before="240" w:lineRule="auto"/>
         <w:ind w:left="720" w:hanging="360"/>
         <w:rPr>
           <w:rFonts w:ascii="Times New Roman" w:cs="Times New Roman" w:eastAsia="Times New Roman" w:hAnsi="Times New Roman"/>
-          <w:b w:val="1"/>
-          <w:color w:val="000000"/>
-          <w:sz w:val="26"/>
-          <w:szCs w:val="26"/>
-        </w:rPr>
-      </w:pPr>
-      <w:bookmarkStart w:colFirst="0" w:colLast="0" w:name="_aulxr29fazdo" w:id="2"/>
-      <w:bookmarkEnd w:id="2"/>
-      <w:r>
-        <w:rPr>
-          <w:rFonts w:ascii="Times New Roman" w:cs="Times New Roman" w:eastAsia="Times New Roman" w:hAnsi="Times New Roman"/>
-          <w:b w:val="1"/>
-          <w:color w:val="000000"/>
-          <w:sz w:val="26"/>
-          <w:szCs w:val="26"/>
-          <w:rtl w:val="0"/>
-        </w:rPr>
-        <w:t xml:space="preserve">2.1 Alat dan Bahan</w:t>
+          <w:sz w:val="20"/>
+          <w:szCs w:val="20"/>
+        </w:rPr>
+      </w:pPr>
+      <w:r>
+        <w:rPr>
+          <w:rFonts w:ascii="Times New Roman" w:cs="Times New Roman" w:eastAsia="Times New Roman" w:hAnsi="Times New Roman"/>
+          <w:sz w:val="20"/>
+          <w:szCs w:val="20"/>
+          <w:rtl w:val="0"/>
+        </w:rPr>
+        <w:t xml:space="preserve">Mendaftar akun di Wokwi dan Github.</w:t>
+      </w:r>
+    </w:p>
+    <w:p>
+      <w:pPr>
+        <w:numPr>
+          <w:ilvl w:val="0"/>
+          <w:numId w:val="4"/>
+        </w:numPr>
+        <w:spacing w:after="240" w:before="0" w:beforeAutospacing="0" w:lineRule="auto"/>
+        <w:ind w:left="720" w:hanging="360"/>
+        <w:rPr>
+          <w:rFonts w:ascii="Times New Roman" w:cs="Times New Roman" w:eastAsia="Times New Roman" w:hAnsi="Times New Roman"/>
+          <w:sz w:val="20"/>
+          <w:szCs w:val="20"/>
+        </w:rPr>
+      </w:pPr>
+      <w:r>
+        <w:rPr>
+          <w:rFonts w:ascii="Times New Roman" w:cs="Times New Roman" w:eastAsia="Times New Roman" w:hAnsi="Times New Roman"/>
+          <w:sz w:val="20"/>
+          <w:szCs w:val="20"/>
+          <w:rtl w:val="0"/>
+        </w:rPr>
+        <w:t xml:space="preserve">Menginstall VSCode beserta extension PlatformIO dan Wokwi.</w:t>
+      </w:r>
+    </w:p>
+    <w:p>
+      <w:pPr>
+        <w:jc w:val="both"/>
+        <w:rPr>
+          <w:rFonts w:ascii="Times New Roman" w:cs="Times New Roman" w:eastAsia="Times New Roman" w:hAnsi="Times New Roman"/>
+          <w:sz w:val="20"/>
+          <w:szCs w:val="20"/>
+        </w:rPr>
+      </w:pPr>
+      <w:r>
+        <w:rPr>
+          <w:rFonts w:ascii="Times New Roman" w:cs="Times New Roman" w:eastAsia="Times New Roman" w:hAnsi="Times New Roman"/>
+          <w:sz w:val="20"/>
+          <w:szCs w:val="20"/>
+          <w:rtl w:val="0"/>
+        </w:rPr>
+        <w:t xml:space="preserve">Penyusunan Proyek di VSCode dengan PlatformIO</w:t>
+      </w:r>
+    </w:p>
+    <w:p>
+      <w:pPr>
+        <w:numPr>
+          <w:ilvl w:val="0"/>
+          <w:numId w:val="8"/>
+        </w:numPr>
+        <w:spacing w:after="0" w:afterAutospacing="0" w:before="240" w:lineRule="auto"/>
+        <w:ind w:left="720" w:hanging="360"/>
+        <w:rPr>
+          <w:rFonts w:ascii="Times New Roman" w:cs="Times New Roman" w:eastAsia="Times New Roman" w:hAnsi="Times New Roman"/>
+          <w:sz w:val="20"/>
+          <w:szCs w:val="20"/>
+        </w:rPr>
+      </w:pPr>
+      <w:r>
+        <w:rPr>
+          <w:rFonts w:ascii="Times New Roman" w:cs="Times New Roman" w:eastAsia="Times New Roman" w:hAnsi="Times New Roman"/>
+          <w:sz w:val="20"/>
+          <w:szCs w:val="20"/>
+          <w:rtl w:val="0"/>
+        </w:rPr>
+        <w:t xml:space="preserve">Membuat proyek baru dengan PlatformIO dan memilih board ESP32.</w:t>
+      </w:r>
+    </w:p>
+    <w:p>
+      <w:pPr>
+        <w:numPr>
+          <w:ilvl w:val="0"/>
+          <w:numId w:val="8"/>
+        </w:numPr>
+        <w:spacing w:after="240" w:before="0" w:beforeAutospacing="0" w:lineRule="auto"/>
+        <w:ind w:left="720" w:hanging="360"/>
+        <w:rPr>
+          <w:sz w:val="20"/>
+          <w:szCs w:val="20"/>
+        </w:rPr>
+      </w:pPr>
+      <w:r>
+        <w:rPr>
+          <w:rFonts w:ascii="Times New Roman" w:cs="Times New Roman" w:eastAsia="Times New Roman" w:hAnsi="Times New Roman"/>
+          <w:sz w:val="20"/>
+          <w:szCs w:val="20"/>
+          <w:rtl w:val="0"/>
+        </w:rPr>
+        <w:t xml:space="preserve">Menyalin file </w:t>
+      </w:r>
+      <w:r>
+        <w:rPr>
+          <w:rFonts w:ascii="Times New Roman" w:cs="Times New Roman" w:eastAsia="Times New Roman" w:hAnsi="Times New Roman"/>
+          <w:color w:val="188038"/>
+          <w:sz w:val="20"/>
+          <w:szCs w:val="20"/>
+          <w:rtl w:val="0"/>
+        </w:rPr>
+        <w:t xml:space="preserve">diagram.json</w:t>
+      </w:r>
+      <w:r>
+        <w:rPr>
+          <w:rFonts w:ascii="Times New Roman" w:cs="Times New Roman" w:eastAsia="Times New Roman" w:hAnsi="Times New Roman"/>
+          <w:sz w:val="20"/>
+          <w:szCs w:val="20"/>
+          <w:rtl w:val="0"/>
+        </w:rPr>
+        <w:t xml:space="preserve"> yang telah dibuat di website Wokwi ke dalam direktori proyek (misalnya di folder </w:t>
+      </w:r>
+      <w:r>
+        <w:rPr>
+          <w:rFonts w:ascii="Times New Roman" w:cs="Times New Roman" w:eastAsia="Times New Roman" w:hAnsi="Times New Roman"/>
+          <w:color w:val="188038"/>
+          <w:sz w:val="20"/>
+          <w:szCs w:val="20"/>
+          <w:rtl w:val="0"/>
+        </w:rPr>
+        <w:t xml:space="preserve">docs/</w:t>
+      </w:r>
+      <w:r>
+        <w:rPr>
+          <w:rFonts w:ascii="Times New Roman" w:cs="Times New Roman" w:eastAsia="Times New Roman" w:hAnsi="Times New Roman"/>
+          <w:sz w:val="20"/>
+          <w:szCs w:val="20"/>
+          <w:rtl w:val="0"/>
+        </w:rPr>
+        <w:t xml:space="preserve"> atau </w:t>
+      </w:r>
+      <w:r>
+        <w:rPr>
+          <w:rFonts w:ascii="Times New Roman" w:cs="Times New Roman" w:eastAsia="Times New Roman" w:hAnsi="Times New Roman"/>
+          <w:color w:val="188038"/>
+          <w:sz w:val="20"/>
+          <w:szCs w:val="20"/>
+          <w:rtl w:val="0"/>
+        </w:rPr>
+        <w:t xml:space="preserve">resources/</w:t>
+      </w:r>
+      <w:r>
+        <w:rPr>
+          <w:rFonts w:ascii="Times New Roman" w:cs="Times New Roman" w:eastAsia="Times New Roman" w:hAnsi="Times New Roman"/>
+          <w:sz w:val="20"/>
+          <w:szCs w:val="20"/>
+          <w:rtl w:val="0"/>
+        </w:rPr>
+        <w:t xml:space="preserve">) sebagai dokumentasi skematik.</w:t>
+      </w:r>
+    </w:p>
+    <w:p>
+      <w:pPr>
+        <w:jc w:val="both"/>
+        <w:rPr>
+          <w:rFonts w:ascii="Times New Roman" w:cs="Times New Roman" w:eastAsia="Times New Roman" w:hAnsi="Times New Roman"/>
+          <w:sz w:val="20"/>
+          <w:szCs w:val="20"/>
+        </w:rPr>
+      </w:pPr>
+      <w:r>
+        <w:rPr>
+          <w:rFonts w:ascii="Times New Roman" w:cs="Times New Roman" w:eastAsia="Times New Roman" w:hAnsi="Times New Roman"/>
+          <w:sz w:val="20"/>
+          <w:szCs w:val="20"/>
+          <w:rtl w:val="0"/>
+        </w:rPr>
+        <w:t xml:space="preserve">Pengkodean Program</w:t>
+      </w:r>
+    </w:p>
+    <w:p>
+      <w:pPr>
+        <w:numPr>
+          <w:ilvl w:val="0"/>
+          <w:numId w:val="7"/>
+        </w:numPr>
+        <w:spacing w:after="0" w:afterAutospacing="0" w:before="240" w:lineRule="auto"/>
+        <w:ind w:left="720" w:hanging="360"/>
+        <w:rPr>
+          <w:rFonts w:ascii="Times New Roman" w:cs="Times New Roman" w:eastAsia="Times New Roman" w:hAnsi="Times New Roman"/>
+          <w:sz w:val="20"/>
+          <w:szCs w:val="20"/>
+        </w:rPr>
+      </w:pPr>
+      <w:r>
+        <w:rPr>
+          <w:rFonts w:ascii="Times New Roman" w:cs="Times New Roman" w:eastAsia="Times New Roman" w:hAnsi="Times New Roman"/>
+          <w:sz w:val="20"/>
+          <w:szCs w:val="20"/>
+          <w:rtl w:val="0"/>
+        </w:rPr>
+        <w:t xml:space="preserve">Menentukan pin untuk masing-masing LED (misalnya: LED Merah pada GPIO13, LED Kuning pada GPIO33, dan LED Hijau pada GPIO34 sesuai kode; namun catatan: gunakan GPIO output-capable seperti GPIO32 untuk LED Hijau pada aplikasi nyata).</w:t>
+      </w:r>
+    </w:p>
+    <w:p>
+      <w:pPr>
+        <w:numPr>
+          <w:ilvl w:val="0"/>
+          <w:numId w:val="7"/>
+        </w:numPr>
+        <w:spacing w:after="0" w:afterAutospacing="0" w:before="0" w:beforeAutospacing="0" w:lineRule="auto"/>
+        <w:ind w:left="720" w:hanging="360"/>
+        <w:rPr>
+          <w:rFonts w:ascii="Times New Roman" w:cs="Times New Roman" w:eastAsia="Times New Roman" w:hAnsi="Times New Roman"/>
+          <w:sz w:val="20"/>
+          <w:szCs w:val="20"/>
+        </w:rPr>
+      </w:pPr>
+      <w:r>
+        <w:rPr>
+          <w:rFonts w:ascii="Times New Roman" w:cs="Times New Roman" w:eastAsia="Times New Roman" w:hAnsi="Times New Roman"/>
+          <w:sz w:val="20"/>
+          <w:szCs w:val="20"/>
+          <w:rtl w:val="0"/>
+        </w:rPr>
+        <w:t xml:space="preserve">Menulis kode untuk simulasi traffic light dengan urutan:</w:t>
+      </w:r>
+    </w:p>
+    <w:p>
+      <w:pPr>
+        <w:numPr>
+          <w:ilvl w:val="1"/>
+          <w:numId w:val="7"/>
+        </w:numPr>
+        <w:spacing w:after="0" w:afterAutospacing="0" w:before="0" w:beforeAutospacing="0" w:lineRule="auto"/>
+        <w:ind w:left="1440" w:hanging="360"/>
+        <w:rPr>
+          <w:rFonts w:ascii="Times New Roman" w:cs="Times New Roman" w:eastAsia="Times New Roman" w:hAnsi="Times New Roman"/>
+          <w:sz w:val="20"/>
+          <w:szCs w:val="20"/>
+        </w:rPr>
+      </w:pPr>
+      <w:r>
+        <w:rPr>
+          <w:rFonts w:ascii="Times New Roman" w:cs="Times New Roman" w:eastAsia="Times New Roman" w:hAnsi="Times New Roman"/>
+          <w:sz w:val="20"/>
+          <w:szCs w:val="20"/>
+          <w:rtl w:val="0"/>
+        </w:rPr>
+        <w:t xml:space="preserve">LED Merah menyala (Stop).</w:t>
+      </w:r>
+    </w:p>
+    <w:p>
+      <w:pPr>
+        <w:numPr>
+          <w:ilvl w:val="1"/>
+          <w:numId w:val="7"/>
+        </w:numPr>
+        <w:spacing w:after="0" w:afterAutospacing="0" w:before="0" w:beforeAutospacing="0" w:lineRule="auto"/>
+        <w:ind w:left="1440" w:hanging="360"/>
+        <w:rPr>
+          <w:rFonts w:ascii="Times New Roman" w:cs="Times New Roman" w:eastAsia="Times New Roman" w:hAnsi="Times New Roman"/>
+          <w:sz w:val="20"/>
+          <w:szCs w:val="20"/>
+        </w:rPr>
+      </w:pPr>
+      <w:r>
+        <w:rPr>
+          <w:rFonts w:ascii="Times New Roman" w:cs="Times New Roman" w:eastAsia="Times New Roman" w:hAnsi="Times New Roman"/>
+          <w:sz w:val="20"/>
+          <w:szCs w:val="20"/>
+          <w:rtl w:val="0"/>
+        </w:rPr>
+        <w:t xml:space="preserve">LED Kuning menyala (Persiapan).</w:t>
+      </w:r>
+    </w:p>
+    <w:p>
+      <w:pPr>
+        <w:numPr>
+          <w:ilvl w:val="1"/>
+          <w:numId w:val="7"/>
+        </w:numPr>
+        <w:spacing w:after="0" w:afterAutospacing="0" w:before="0" w:beforeAutospacing="0" w:lineRule="auto"/>
+        <w:ind w:left="1440" w:hanging="360"/>
+        <w:rPr>
+          <w:rFonts w:ascii="Times New Roman" w:cs="Times New Roman" w:eastAsia="Times New Roman" w:hAnsi="Times New Roman"/>
+          <w:sz w:val="20"/>
+          <w:szCs w:val="20"/>
+        </w:rPr>
+      </w:pPr>
+      <w:r>
+        <w:rPr>
+          <w:rFonts w:ascii="Times New Roman" w:cs="Times New Roman" w:eastAsia="Times New Roman" w:hAnsi="Times New Roman"/>
+          <w:sz w:val="20"/>
+          <w:szCs w:val="20"/>
+          <w:rtl w:val="0"/>
+        </w:rPr>
+        <w:t xml:space="preserve">LED Hijau menyala (Jalan).</w:t>
+      </w:r>
+    </w:p>
+    <w:p>
+      <w:pPr>
+        <w:numPr>
+          <w:ilvl w:val="0"/>
+          <w:numId w:val="7"/>
+        </w:numPr>
+        <w:spacing w:after="240" w:before="0" w:beforeAutospacing="0" w:lineRule="auto"/>
+        <w:ind w:left="720" w:hanging="360"/>
+        <w:rPr>
+          <w:rFonts w:ascii="Times New Roman" w:cs="Times New Roman" w:eastAsia="Times New Roman" w:hAnsi="Times New Roman"/>
+          <w:sz w:val="20"/>
+          <w:szCs w:val="20"/>
+        </w:rPr>
+      </w:pPr>
+      <w:r>
+        <w:rPr>
+          <w:rFonts w:ascii="Times New Roman" w:cs="Times New Roman" w:eastAsia="Times New Roman" w:hAnsi="Times New Roman"/>
+          <w:sz w:val="20"/>
+          <w:szCs w:val="20"/>
+          <w:rtl w:val="0"/>
+        </w:rPr>
+        <w:t xml:space="preserve">Menambahkan delay antara pergantian LED.</w:t>
+      </w:r>
+    </w:p>
+    <w:p>
+      <w:pPr>
+        <w:jc w:val="both"/>
+        <w:rPr>
+          <w:rFonts w:ascii="Times New Roman" w:cs="Times New Roman" w:eastAsia="Times New Roman" w:hAnsi="Times New Roman"/>
+          <w:sz w:val="20"/>
+          <w:szCs w:val="20"/>
+        </w:rPr>
+      </w:pPr>
+      <w:r>
+        <w:rPr>
+          <w:rFonts w:ascii="Times New Roman" w:cs="Times New Roman" w:eastAsia="Times New Roman" w:hAnsi="Times New Roman"/>
+          <w:sz w:val="20"/>
+          <w:szCs w:val="20"/>
+          <w:rtl w:val="0"/>
+        </w:rPr>
+        <w:t xml:space="preserve">Pengujian dan Kompilasi Menggunakan PlatformIO</w:t>
+      </w:r>
+    </w:p>
+    <w:p>
+      <w:pPr>
+        <w:numPr>
+          <w:ilvl w:val="0"/>
+          <w:numId w:val="5"/>
+        </w:numPr>
+        <w:spacing w:after="0" w:afterAutospacing="0" w:before="240" w:lineRule="auto"/>
+        <w:ind w:left="720" w:hanging="360"/>
+        <w:rPr>
+          <w:rFonts w:ascii="Times New Roman" w:cs="Times New Roman" w:eastAsia="Times New Roman" w:hAnsi="Times New Roman"/>
+          <w:sz w:val="20"/>
+          <w:szCs w:val="20"/>
+        </w:rPr>
+      </w:pPr>
+      <w:r>
+        <w:rPr>
+          <w:rFonts w:ascii="Times New Roman" w:cs="Times New Roman" w:eastAsia="Times New Roman" w:hAnsi="Times New Roman"/>
+          <w:sz w:val="20"/>
+          <w:szCs w:val="20"/>
+          <w:rtl w:val="0"/>
+        </w:rPr>
+        <w:t xml:space="preserve">Menggunakan PlatformIO di VSCode untuk melakukan kompilasi dan upload kode ke board ESP32.</w:t>
+      </w:r>
+    </w:p>
+    <w:p>
+      <w:pPr>
+        <w:numPr>
+          <w:ilvl w:val="0"/>
+          <w:numId w:val="5"/>
+        </w:numPr>
+        <w:spacing w:after="240" w:before="0" w:beforeAutospacing="0" w:lineRule="auto"/>
+        <w:ind w:left="720" w:hanging="360"/>
+        <w:rPr>
+          <w:sz w:val="20"/>
+          <w:szCs w:val="20"/>
+        </w:rPr>
+      </w:pPr>
+      <w:r>
+        <w:rPr>
+          <w:rFonts w:ascii="Times New Roman" w:cs="Times New Roman" w:eastAsia="Times New Roman" w:hAnsi="Times New Roman"/>
+          <w:sz w:val="20"/>
+          <w:szCs w:val="20"/>
+          <w:rtl w:val="0"/>
+        </w:rPr>
+        <w:t xml:space="preserve">Jika menggunakan simulasi, file </w:t>
+      </w:r>
+      <w:r>
+        <w:rPr>
+          <w:rFonts w:ascii="Times New Roman" w:cs="Times New Roman" w:eastAsia="Times New Roman" w:hAnsi="Times New Roman"/>
+          <w:color w:val="188038"/>
+          <w:sz w:val="20"/>
+          <w:szCs w:val="20"/>
+          <w:rtl w:val="0"/>
+        </w:rPr>
+        <w:t xml:space="preserve">diagram.json</w:t>
+      </w:r>
+      <w:r>
+        <w:rPr>
+          <w:rFonts w:ascii="Times New Roman" w:cs="Times New Roman" w:eastAsia="Times New Roman" w:hAnsi="Times New Roman"/>
+          <w:sz w:val="20"/>
+          <w:szCs w:val="20"/>
+          <w:rtl w:val="0"/>
+        </w:rPr>
+        <w:t xml:space="preserve"> dari Wokwi dapat digunakan sebagai referensi visual.</w:t>
+      </w:r>
+    </w:p>
+    <w:p>
+      <w:pPr>
+        <w:jc w:val="both"/>
+        <w:rPr>
+          <w:rFonts w:ascii="Times New Roman" w:cs="Times New Roman" w:eastAsia="Times New Roman" w:hAnsi="Times New Roman"/>
+          <w:sz w:val="20"/>
+          <w:szCs w:val="20"/>
+        </w:rPr>
+      </w:pPr>
+      <w:r>
+        <w:rPr>
+          <w:rFonts w:ascii="Times New Roman" w:cs="Times New Roman" w:eastAsia="Times New Roman" w:hAnsi="Times New Roman"/>
+          <w:sz w:val="20"/>
+          <w:szCs w:val="20"/>
+          <w:rtl w:val="0"/>
+        </w:rPr>
+        <w:t xml:space="preserve">Integrasi dengan Github</w:t>
       </w:r>
     </w:p>
     <w:p>
@@ -588,43 +1371,37 @@
         <w:spacing w:after="0" w:afterAutospacing="0" w:before="240" w:lineRule="auto"/>
         <w:ind w:left="720" w:hanging="360"/>
         <w:rPr>
-          <w:rFonts w:ascii="Times New Roman" w:cs="Times New Roman" w:eastAsia="Times New Roman" w:hAnsi="Times New Roman"/>
-          <w:sz w:val="20"/>
-          <w:szCs w:val="20"/>
-        </w:rPr>
-      </w:pPr>
-      <w:r>
-        <w:rPr>
-          <w:rFonts w:ascii="Times New Roman" w:cs="Times New Roman" w:eastAsia="Times New Roman" w:hAnsi="Times New Roman"/>
-          <w:sz w:val="20"/>
-          <w:szCs w:val="20"/>
-          <w:rtl w:val="0"/>
-        </w:rPr>
-        <w:t xml:space="preserve">Perangkat dengan akses internet (PC/laptop/smartphone).</w:t>
-      </w:r>
-    </w:p>
-    <w:p>
-      <w:pPr>
-        <w:numPr>
-          <w:ilvl w:val="0"/>
-          <w:numId w:val="1"/>
-        </w:numPr>
-        <w:spacing w:after="0" w:afterAutospacing="0" w:before="0" w:beforeAutospacing="0" w:lineRule="auto"/>
-        <w:ind w:left="720" w:hanging="360"/>
-        <w:rPr>
-          <w:rFonts w:ascii="Times New Roman" w:cs="Times New Roman" w:eastAsia="Times New Roman" w:hAnsi="Times New Roman"/>
-          <w:sz w:val="20"/>
-          <w:szCs w:val="20"/>
-        </w:rPr>
-      </w:pPr>
-      <w:r>
-        <w:rPr>
-          <w:rFonts w:ascii="Times New Roman" w:cs="Times New Roman" w:eastAsia="Times New Roman" w:hAnsi="Times New Roman"/>
-          <w:sz w:val="20"/>
-          <w:szCs w:val="20"/>
-          <w:rtl w:val="0"/>
-        </w:rPr>
-        <w:t xml:space="preserve">Browser web (Chrome, Firefox, atau lainnya).</w:t>
+          <w:sz w:val="20"/>
+          <w:szCs w:val="20"/>
+        </w:rPr>
+      </w:pPr>
+      <w:r>
+        <w:rPr>
+          <w:rFonts w:ascii="Times New Roman" w:cs="Times New Roman" w:eastAsia="Times New Roman" w:hAnsi="Times New Roman"/>
+          <w:sz w:val="20"/>
+          <w:szCs w:val="20"/>
+          <w:rtl w:val="0"/>
+        </w:rPr>
+        <w:t xml:space="preserve">Melakukan commit dan push kode beserta dokumentasi (termasuk </w:t>
+      </w:r>
+      <w:r>
+        <w:rPr>
+          <w:rFonts w:ascii="Times New Roman" w:cs="Times New Roman" w:eastAsia="Times New Roman" w:hAnsi="Times New Roman"/>
+          <w:color w:val="188038"/>
+          <w:sz w:val="20"/>
+          <w:szCs w:val="20"/>
+          <w:rtl w:val="0"/>
+        </w:rPr>
+        <w:t xml:space="preserve">diagram.json</w:t>
+      </w:r>
+      <w:r>
+        <w:rPr>
+          <w:rFonts w:ascii="Times New Roman" w:cs="Times New Roman" w:eastAsia="Times New Roman" w:hAnsi="Times New Roman"/>
+          <w:sz w:val="20"/>
+          <w:szCs w:val="20"/>
+          <w:rtl w:val="0"/>
+        </w:rPr>
+        <w:t xml:space="preserve">) ke repository Github.</w:t>
       </w:r>
     </w:p>
     <w:p>
@@ -648,72 +1425,128 @@
           <w:szCs w:val="20"/>
           <w:rtl w:val="0"/>
         </w:rPr>
-        <w:t xml:space="preserve">Alamat email yang aktif.</w:t>
-      </w:r>
-    </w:p>
-    <w:p>
-      <w:pPr>
-        <w:pStyle w:val="Heading3"/>
-        <w:keepNext w:val="0"/>
-        <w:keepLines w:val="0"/>
-        <w:spacing w:before="280" w:lineRule="auto"/>
-        <w:ind w:left="720" w:hanging="360"/>
+        <w:t xml:space="preserve">Menyertakan dokumentasi dan laporan praktikum.</w:t>
+      </w:r>
+    </w:p>
+    <w:p>
+      <w:pPr>
+        <w:jc w:val="both"/>
         <w:rPr>
           <w:rFonts w:ascii="Times New Roman" w:cs="Times New Roman" w:eastAsia="Times New Roman" w:hAnsi="Times New Roman"/>
           <w:b w:val="1"/>
-          <w:color w:val="000000"/>
-          <w:sz w:val="26"/>
-          <w:szCs w:val="26"/>
-        </w:rPr>
-      </w:pPr>
-      <w:bookmarkStart w:colFirst="0" w:colLast="0" w:name="_qg8rx5feutu2" w:id="3"/>
-      <w:bookmarkEnd w:id="3"/>
-      <w:r>
+        </w:rPr>
+      </w:pPr>
+      <w:r>
+        <w:rPr>
+          <w:rtl w:val="0"/>
+        </w:rPr>
+      </w:r>
+    </w:p>
+    <w:p>
+      <w:pPr>
+        <w:jc w:val="both"/>
         <w:rPr>
           <w:rFonts w:ascii="Times New Roman" w:cs="Times New Roman" w:eastAsia="Times New Roman" w:hAnsi="Times New Roman"/>
           <w:b w:val="1"/>
-          <w:color w:val="000000"/>
-          <w:sz w:val="26"/>
-          <w:szCs w:val="26"/>
-          <w:rtl w:val="0"/>
-        </w:rPr>
-        <w:t xml:space="preserve">2.2 Langkah-Langkah Implementasi</w:t>
-      </w:r>
-    </w:p>
-    <w:p>
-      <w:pPr>
-        <w:pStyle w:val="Heading4"/>
-        <w:keepNext w:val="0"/>
-        <w:keepLines w:val="0"/>
-        <w:spacing w:after="40" w:before="240" w:lineRule="auto"/>
-        <w:ind w:left="720" w:hanging="360"/>
+        </w:rPr>
+      </w:pPr>
+      <w:r>
+        <w:rPr>
+          <w:rtl w:val="0"/>
+        </w:rPr>
+      </w:r>
+    </w:p>
+    <w:p>
+      <w:pPr>
+        <w:jc w:val="both"/>
         <w:rPr>
           <w:rFonts w:ascii="Times New Roman" w:cs="Times New Roman" w:eastAsia="Times New Roman" w:hAnsi="Times New Roman"/>
           <w:b w:val="1"/>
-          <w:color w:val="000000"/>
-          <w:sz w:val="22"/>
-          <w:szCs w:val="22"/>
-        </w:rPr>
-      </w:pPr>
-      <w:bookmarkStart w:colFirst="0" w:colLast="0" w:name="_igoihieq6xvw" w:id="4"/>
-      <w:bookmarkEnd w:id="4"/>
+        </w:rPr>
+      </w:pPr>
       <w:r>
         <w:rPr>
           <w:rFonts w:ascii="Times New Roman" w:cs="Times New Roman" w:eastAsia="Times New Roman" w:hAnsi="Times New Roman"/>
           <w:b w:val="1"/>
-          <w:color w:val="000000"/>
-          <w:sz w:val="22"/>
-          <w:szCs w:val="22"/>
-          <w:rtl w:val="0"/>
-        </w:rPr>
-        <w:t xml:space="preserve">2.2.1 Pembuatan Akun Wokwi</w:t>
+          <w:rtl w:val="0"/>
+        </w:rPr>
+        <w:t xml:space="preserve">3. Results and Discussion (Hasil dan Pembahasan)</w:t>
+      </w:r>
+    </w:p>
+    <w:p>
+      <w:pPr>
+        <w:jc w:val="both"/>
+        <w:rPr>
+          <w:rFonts w:ascii="Times New Roman" w:cs="Times New Roman" w:eastAsia="Times New Roman" w:hAnsi="Times New Roman"/>
+          <w:b w:val="1"/>
+        </w:rPr>
+      </w:pPr>
+      <w:r>
+        <w:rPr>
+          <w:rFonts w:ascii="Times New Roman" w:cs="Times New Roman" w:eastAsia="Times New Roman" w:hAnsi="Times New Roman"/>
+          <w:b w:val="1"/>
+          <w:rtl w:val="0"/>
+        </w:rPr>
+        <w:t xml:space="preserve">3.1 Experimental Results (Hasil Eksperimen)</w:t>
+      </w:r>
+    </w:p>
+    <w:p>
+      <w:pPr>
+        <w:jc w:val="both"/>
+        <w:rPr>
+          <w:rFonts w:ascii="Times New Roman" w:cs="Times New Roman" w:eastAsia="Times New Roman" w:hAnsi="Times New Roman"/>
+        </w:rPr>
+      </w:pPr>
+      <w:r>
+        <w:rPr>
+          <w:rtl w:val="0"/>
+        </w:rPr>
+      </w:r>
+    </w:p>
+    <w:p>
+      <w:pPr>
+        <w:spacing w:after="240" w:lineRule="auto"/>
+        <w:jc w:val="both"/>
+        <w:rPr>
+          <w:rFonts w:ascii="Times New Roman" w:cs="Times New Roman" w:eastAsia="Times New Roman" w:hAnsi="Times New Roman"/>
+          <w:sz w:val="20"/>
+          <w:szCs w:val="20"/>
+        </w:rPr>
+      </w:pPr>
+      <w:r>
+        <w:rPr>
+          <w:rFonts w:ascii="Times New Roman" w:cs="Times New Roman" w:eastAsia="Times New Roman" w:hAnsi="Times New Roman"/>
+          <w:sz w:val="20"/>
+          <w:szCs w:val="20"/>
+          <w:rtl w:val="0"/>
+        </w:rPr>
+        <w:t xml:space="preserve">Setelah melakukan kompilasi dan simulasi menggunakan PlatformIO serta memverifikasi skematik melalui file </w:t>
+      </w:r>
+      <w:r>
+        <w:rPr>
+          <w:rFonts w:ascii="Times New Roman" w:cs="Times New Roman" w:eastAsia="Times New Roman" w:hAnsi="Times New Roman"/>
+          <w:color w:val="188038"/>
+          <w:sz w:val="20"/>
+          <w:szCs w:val="20"/>
+          <w:rtl w:val="0"/>
+        </w:rPr>
+        <w:t xml:space="preserve">diagram.json</w:t>
+      </w:r>
+      <w:r>
+        <w:rPr>
+          <w:rFonts w:ascii="Times New Roman" w:cs="Times New Roman" w:eastAsia="Times New Roman" w:hAnsi="Times New Roman"/>
+          <w:sz w:val="20"/>
+          <w:szCs w:val="20"/>
+          <w:rtl w:val="0"/>
+        </w:rPr>
+        <w:t xml:space="preserve"> dari Wokwi, sistem traffic light berhasil dijalankan dengan urutan pergantian LED sesuai dengan pengaturan:</w:t>
       </w:r>
     </w:p>
     <w:p>
       <w:pPr>
         <w:numPr>
           <w:ilvl w:val="0"/>
-          <w:numId w:val="3"/>
+          <w:numId w:val="6"/>
         </w:numPr>
         <w:spacing w:after="0" w:afterAutospacing="0" w:before="240" w:lineRule="auto"/>
         <w:ind w:left="720" w:hanging="360"/>
@@ -730,47 +1563,14 @@
           <w:szCs w:val="20"/>
           <w:rtl w:val="0"/>
         </w:rPr>
-        <w:t xml:space="preserve">Buka situs web Wokwi di</w:t>
-      </w:r>
-      <w:hyperlink r:id="rId7">
-        <w:r>
-          <w:rPr>
-            <w:rFonts w:ascii="Times New Roman" w:cs="Times New Roman" w:eastAsia="Times New Roman" w:hAnsi="Times New Roman"/>
-            <w:sz w:val="20"/>
-            <w:szCs w:val="20"/>
-            <w:rtl w:val="0"/>
-          </w:rPr>
-          <w:t xml:space="preserve"> </w:t>
-        </w:r>
-      </w:hyperlink>
-      <w:hyperlink r:id="rId8">
-        <w:r>
-          <w:rPr>
-            <w:rFonts w:ascii="Times New Roman" w:cs="Times New Roman" w:eastAsia="Times New Roman" w:hAnsi="Times New Roman"/>
-            <w:color w:val="1155cc"/>
-            <w:sz w:val="20"/>
-            <w:szCs w:val="20"/>
-            <w:u w:val="single"/>
-            <w:rtl w:val="0"/>
-          </w:rPr>
-          <w:t xml:space="preserve">https://wokwi.com</w:t>
-        </w:r>
-      </w:hyperlink>
-      <w:r>
-        <w:rPr>
-          <w:rFonts w:ascii="Times New Roman" w:cs="Times New Roman" w:eastAsia="Times New Roman" w:hAnsi="Times New Roman"/>
-          <w:sz w:val="20"/>
-          <w:szCs w:val="20"/>
-          <w:rtl w:val="0"/>
-        </w:rPr>
-        <w:t xml:space="preserve">.</w:t>
+        <w:t xml:space="preserve">LED1 (GPIO13) menyala selama 1 detik dengan output Serial yang menampilkan status.</w:t>
       </w:r>
     </w:p>
     <w:p>
       <w:pPr>
         <w:numPr>
           <w:ilvl w:val="0"/>
-          <w:numId w:val="3"/>
+          <w:numId w:val="6"/>
         </w:numPr>
         <w:spacing w:after="0" w:afterAutospacing="0" w:before="0" w:beforeAutospacing="0" w:lineRule="auto"/>
         <w:ind w:left="720" w:hanging="360"/>
@@ -787,154 +1587,3700 @@
           <w:szCs w:val="20"/>
           <w:rtl w:val="0"/>
         </w:rPr>
-        <w:t xml:space="preserve">Klik tombol </w:t>
-      </w:r>
-      <w:r>
-        <w:rPr>
-          <w:rFonts w:ascii="Times New Roman" w:cs="Times New Roman" w:eastAsia="Times New Roman" w:hAnsi="Times New Roman"/>
-          <w:b w:val="1"/>
-          <w:sz w:val="20"/>
-          <w:szCs w:val="20"/>
-          <w:rtl w:val="0"/>
-        </w:rPr>
-        <w:t xml:space="preserve">Sign Up</w:t>
-      </w:r>
-      <w:r>
-        <w:rPr>
-          <w:rFonts w:ascii="Times New Roman" w:cs="Times New Roman" w:eastAsia="Times New Roman" w:hAnsi="Times New Roman"/>
-          <w:sz w:val="20"/>
-          <w:szCs w:val="20"/>
-          <w:rtl w:val="0"/>
-        </w:rPr>
-        <w:t xml:space="preserve"> di pojok kanan atas.</w:t>
+        <w:t xml:space="preserve">LED2 (GPIO33) menyala selama 1 detik dengan output Serial yang menampilkan status.</w:t>
       </w:r>
     </w:p>
     <w:p>
       <w:pPr>
         <w:numPr>
           <w:ilvl w:val="0"/>
-          <w:numId w:val="3"/>
-        </w:numPr>
-        <w:spacing w:after="0" w:afterAutospacing="0" w:before="0" w:beforeAutospacing="0" w:lineRule="auto"/>
-        <w:ind w:left="720" w:hanging="360"/>
-        <w:rPr>
-          <w:rFonts w:ascii="Times New Roman" w:cs="Times New Roman" w:eastAsia="Times New Roman" w:hAnsi="Times New Roman"/>
-          <w:sz w:val="20"/>
-          <w:szCs w:val="20"/>
-        </w:rPr>
-      </w:pPr>
-      <w:r>
-        <w:rPr>
-          <w:rFonts w:ascii="Times New Roman" w:cs="Times New Roman" w:eastAsia="Times New Roman" w:hAnsi="Times New Roman"/>
-          <w:sz w:val="20"/>
-          <w:szCs w:val="20"/>
-          <w:rtl w:val="0"/>
-        </w:rPr>
-        <w:t xml:space="preserve">Pilih metode pendaftaran (Google atau email manual).</w:t>
-      </w:r>
-    </w:p>
-    <w:p>
-      <w:pPr>
-        <w:numPr>
-          <w:ilvl w:val="0"/>
-          <w:numId w:val="3"/>
-        </w:numPr>
-        <w:spacing w:after="0" w:afterAutospacing="0" w:before="0" w:beforeAutospacing="0" w:lineRule="auto"/>
-        <w:ind w:left="720" w:hanging="360"/>
-        <w:rPr>
-          <w:rFonts w:ascii="Times New Roman" w:cs="Times New Roman" w:eastAsia="Times New Roman" w:hAnsi="Times New Roman"/>
-          <w:sz w:val="20"/>
-          <w:szCs w:val="20"/>
-        </w:rPr>
-      </w:pPr>
-      <w:r>
-        <w:rPr>
-          <w:rFonts w:ascii="Times New Roman" w:cs="Times New Roman" w:eastAsia="Times New Roman" w:hAnsi="Times New Roman"/>
-          <w:sz w:val="20"/>
-          <w:szCs w:val="20"/>
-          <w:rtl w:val="0"/>
-        </w:rPr>
-        <w:t xml:space="preserve">Jika menggunakan email manual, isi formulir pendaftaran dengan email, username, dan password.</w:t>
-      </w:r>
-    </w:p>
-    <w:p>
-      <w:pPr>
-        <w:numPr>
-          <w:ilvl w:val="0"/>
-          <w:numId w:val="3"/>
-        </w:numPr>
-        <w:spacing w:after="0" w:afterAutospacing="0" w:before="0" w:beforeAutospacing="0" w:lineRule="auto"/>
-        <w:ind w:left="720" w:hanging="360"/>
-        <w:rPr>
-          <w:rFonts w:ascii="Times New Roman" w:cs="Times New Roman" w:eastAsia="Times New Roman" w:hAnsi="Times New Roman"/>
-          <w:sz w:val="20"/>
-          <w:szCs w:val="20"/>
-        </w:rPr>
-      </w:pPr>
-      <w:r>
-        <w:rPr>
-          <w:rFonts w:ascii="Times New Roman" w:cs="Times New Roman" w:eastAsia="Times New Roman" w:hAnsi="Times New Roman"/>
-          <w:sz w:val="20"/>
-          <w:szCs w:val="20"/>
-          <w:rtl w:val="0"/>
-        </w:rPr>
-        <w:t xml:space="preserve">Verifikasi email dengan mengecek inbox dan mengklik tautan yang diberikan.</w:t>
-      </w:r>
-    </w:p>
-    <w:p>
-      <w:pPr>
-        <w:numPr>
-          <w:ilvl w:val="0"/>
-          <w:numId w:val="3"/>
+          <w:numId w:val="6"/>
         </w:numPr>
         <w:spacing w:after="240" w:before="0" w:beforeAutospacing="0" w:lineRule="auto"/>
         <w:ind w:left="720" w:hanging="360"/>
         <w:rPr>
           <w:rFonts w:ascii="Times New Roman" w:cs="Times New Roman" w:eastAsia="Times New Roman" w:hAnsi="Times New Roman"/>
-          <w:sz w:val="20"/>
-          <w:szCs w:val="20"/>
-        </w:rPr>
-      </w:pPr>
-      <w:r>
-        <w:rPr>
-          <w:rFonts w:ascii="Times New Roman" w:cs="Times New Roman" w:eastAsia="Times New Roman" w:hAnsi="Times New Roman"/>
-          <w:sz w:val="20"/>
-          <w:szCs w:val="20"/>
-          <w:rtl w:val="0"/>
-        </w:rPr>
-        <w:t xml:space="preserve">Setelah verifikasi, login ke akun Wokwi dan mulai menggunakan layanan simulasi yang tersedia.</w:t>
+          <w:b w:val="1"/>
+          <w:sz w:val="20"/>
+          <w:szCs w:val="20"/>
+        </w:rPr>
+      </w:pPr>
+      <w:r>
+        <w:rPr>
+          <w:rFonts w:ascii="Times New Roman" w:cs="Times New Roman" w:eastAsia="Times New Roman" w:hAnsi="Times New Roman"/>
+          <w:sz w:val="20"/>
+          <w:szCs w:val="20"/>
+          <w:rtl w:val="0"/>
+        </w:rPr>
+        <w:t xml:space="preserve">LED3 (GPIO34) menyala selama 1 detik dengan output Seri</w:t>
+      </w:r>
+      <w:r>
+        <w:rPr>
+          <w:rFonts w:ascii="Times New Roman" w:cs="Times New Roman" w:eastAsia="Times New Roman" w:hAnsi="Times New Roman"/>
+          <w:b w:val="1"/>
+          <w:sz w:val="20"/>
+          <w:szCs w:val="20"/>
+          <w:rtl w:val="0"/>
+        </w:rPr>
+        <w:t xml:space="preserve">al yang menampilkan status.</w:t>
       </w:r>
     </w:p>
     <w:p>
       <w:pPr>
         <w:spacing w:after="240" w:before="240" w:lineRule="auto"/>
-        <w:ind w:left="720" w:firstLine="0"/>
-        <w:rPr>
-          <w:rFonts w:ascii="Times New Roman" w:cs="Times New Roman" w:eastAsia="Times New Roman" w:hAnsi="Times New Roman"/>
-          <w:sz w:val="20"/>
-          <w:szCs w:val="20"/>
-        </w:rPr>
-      </w:pPr>
-      <w:r>
-        <w:rPr>
-          <w:rFonts w:ascii="Times New Roman" w:cs="Times New Roman" w:eastAsia="Times New Roman" w:hAnsi="Times New Roman"/>
-          <w:sz w:val="20"/>
-          <w:szCs w:val="20"/>
+        <w:jc w:val="both"/>
+        <w:rPr>
+          <w:rFonts w:ascii="Times New Roman" w:cs="Times New Roman" w:eastAsia="Times New Roman" w:hAnsi="Times New Roman"/>
+          <w:sz w:val="20"/>
+          <w:szCs w:val="20"/>
+        </w:rPr>
+      </w:pPr>
+      <w:r>
+        <w:rPr>
+          <w:rFonts w:ascii="Times New Roman" w:cs="Times New Roman" w:eastAsia="Times New Roman" w:hAnsi="Times New Roman"/>
+          <w:sz w:val="20"/>
+          <w:szCs w:val="20"/>
+          <w:rtl w:val="0"/>
+        </w:rPr>
+        <w:t xml:space="preserve">Tabel berikut menunjukkan urutan dan waktu delay setiap LED:</w:t>
+      </w:r>
+    </w:p>
+    <w:p>
+      <w:pPr>
+        <w:jc w:val="both"/>
+        <w:rPr>
+          <w:rFonts w:ascii="Times New Roman" w:cs="Times New Roman" w:eastAsia="Times New Roman" w:hAnsi="Times New Roman"/>
+          <w:b w:val="1"/>
+          <w:sz w:val="20"/>
+          <w:szCs w:val="20"/>
+        </w:rPr>
+      </w:pPr>
+      <w:r>
+        <w:rPr>
+          <w:rtl w:val="0"/>
+        </w:rPr>
+      </w:r>
+    </w:p>
+    <w:tbl>
+      <w:tblPr>
+        <w:tblStyle w:val="Table1"/>
+        <w:tblW w:w="9360.0" w:type="dxa"/>
+        <w:jc w:val="left"/>
+        <w:tblBorders>
+          <w:top w:color="000000" w:space="0" w:sz="8" w:val="single"/>
+          <w:left w:color="000000" w:space="0" w:sz="8" w:val="single"/>
+          <w:bottom w:color="000000" w:space="0" w:sz="8" w:val="single"/>
+          <w:right w:color="000000" w:space="0" w:sz="8" w:val="single"/>
+          <w:insideH w:color="000000" w:space="0" w:sz="8" w:val="single"/>
+          <w:insideV w:color="000000" w:space="0" w:sz="8" w:val="single"/>
+        </w:tblBorders>
+        <w:tblLayout w:type="fixed"/>
+        <w:tblLook w:val="0600"/>
+      </w:tblPr>
+      <w:tblGrid>
+        <w:gridCol w:w="2340"/>
+        <w:gridCol w:w="2340"/>
+        <w:gridCol w:w="2340"/>
+        <w:gridCol w:w="2340"/>
+        <w:tblGridChange w:id="0">
+          <w:tblGrid>
+            <w:gridCol w:w="2340"/>
+            <w:gridCol w:w="2340"/>
+            <w:gridCol w:w="2340"/>
+            <w:gridCol w:w="2340"/>
+          </w:tblGrid>
+        </w:tblGridChange>
+      </w:tblGrid>
+      <w:tr>
+        <w:trPr>
+          <w:cantSplit w:val="0"/>
+          <w:tblHeader w:val="0"/>
+        </w:trPr>
+        <w:tc>
+          <w:tcPr>
+            <w:shd w:fill="auto" w:val="clear"/>
+            <w:tcMar>
+              <w:top w:w="100.0" w:type="dxa"/>
+              <w:left w:w="100.0" w:type="dxa"/>
+              <w:bottom w:w="100.0" w:type="dxa"/>
+              <w:right w:w="100.0" w:type="dxa"/>
+            </w:tcMar>
+            <w:vAlign w:val="top"/>
+          </w:tcPr>
+          <w:p>
+            <w:pPr>
+              <w:keepNext w:val="0"/>
+              <w:keepLines w:val="0"/>
+              <w:pageBreakBefore w:val="0"/>
+              <w:widowControl w:val="0"/>
+              <w:pBdr>
+                <w:top w:space="0" w:sz="0" w:val="nil"/>
+                <w:left w:space="0" w:sz="0" w:val="nil"/>
+                <w:bottom w:space="0" w:sz="0" w:val="nil"/>
+                <w:right w:space="0" w:sz="0" w:val="nil"/>
+                <w:between w:space="0" w:sz="0" w:val="nil"/>
+              </w:pBdr>
+              <w:shd w:fill="auto" w:val="clear"/>
+              <w:spacing w:after="0" w:before="0" w:line="240" w:lineRule="auto"/>
+              <w:ind w:left="0" w:right="0" w:firstLine="0"/>
+              <w:jc w:val="left"/>
+              <w:rPr>
+                <w:rFonts w:ascii="Times New Roman" w:cs="Times New Roman" w:eastAsia="Times New Roman" w:hAnsi="Times New Roman"/>
+                <w:b w:val="1"/>
+                <w:sz w:val="20"/>
+                <w:szCs w:val="20"/>
+              </w:rPr>
+            </w:pPr>
+            <w:r>
+              <w:rPr>
+                <w:rFonts w:ascii="Times New Roman" w:cs="Times New Roman" w:eastAsia="Times New Roman" w:hAnsi="Times New Roman"/>
+                <w:b w:val="1"/>
+                <w:sz w:val="20"/>
+                <w:szCs w:val="20"/>
+                <w:rtl w:val="0"/>
+              </w:rPr>
+              <w:t xml:space="preserve">LED</w:t>
+            </w:r>
+          </w:p>
+        </w:tc>
+        <w:tc>
+          <w:tcPr>
+            <w:shd w:fill="auto" w:val="clear"/>
+            <w:tcMar>
+              <w:top w:w="100.0" w:type="dxa"/>
+              <w:left w:w="100.0" w:type="dxa"/>
+              <w:bottom w:w="100.0" w:type="dxa"/>
+              <w:right w:w="100.0" w:type="dxa"/>
+            </w:tcMar>
+            <w:vAlign w:val="top"/>
+          </w:tcPr>
+          <w:p>
+            <w:pPr>
+              <w:keepNext w:val="0"/>
+              <w:keepLines w:val="0"/>
+              <w:pageBreakBefore w:val="0"/>
+              <w:widowControl w:val="0"/>
+              <w:pBdr>
+                <w:top w:space="0" w:sz="0" w:val="nil"/>
+                <w:left w:space="0" w:sz="0" w:val="nil"/>
+                <w:bottom w:space="0" w:sz="0" w:val="nil"/>
+                <w:right w:space="0" w:sz="0" w:val="nil"/>
+                <w:between w:space="0" w:sz="0" w:val="nil"/>
+              </w:pBdr>
+              <w:shd w:fill="auto" w:val="clear"/>
+              <w:spacing w:after="0" w:before="0" w:line="240" w:lineRule="auto"/>
+              <w:ind w:left="0" w:right="0" w:firstLine="0"/>
+              <w:jc w:val="left"/>
+              <w:rPr>
+                <w:rFonts w:ascii="Times New Roman" w:cs="Times New Roman" w:eastAsia="Times New Roman" w:hAnsi="Times New Roman"/>
+                <w:b w:val="1"/>
+                <w:sz w:val="20"/>
+                <w:szCs w:val="20"/>
+              </w:rPr>
+            </w:pPr>
+            <w:r>
+              <w:rPr>
+                <w:rFonts w:ascii="Times New Roman" w:cs="Times New Roman" w:eastAsia="Times New Roman" w:hAnsi="Times New Roman"/>
+                <w:b w:val="1"/>
+                <w:sz w:val="20"/>
+                <w:szCs w:val="20"/>
+                <w:rtl w:val="0"/>
+              </w:rPr>
+              <w:t xml:space="preserve">Pin</w:t>
+            </w:r>
+          </w:p>
+        </w:tc>
+        <w:tc>
+          <w:tcPr>
+            <w:shd w:fill="auto" w:val="clear"/>
+            <w:tcMar>
+              <w:top w:w="100.0" w:type="dxa"/>
+              <w:left w:w="100.0" w:type="dxa"/>
+              <w:bottom w:w="100.0" w:type="dxa"/>
+              <w:right w:w="100.0" w:type="dxa"/>
+            </w:tcMar>
+            <w:vAlign w:val="top"/>
+          </w:tcPr>
+          <w:p>
+            <w:pPr>
+              <w:keepNext w:val="0"/>
+              <w:keepLines w:val="0"/>
+              <w:pageBreakBefore w:val="0"/>
+              <w:widowControl w:val="0"/>
+              <w:pBdr>
+                <w:top w:space="0" w:sz="0" w:val="nil"/>
+                <w:left w:space="0" w:sz="0" w:val="nil"/>
+                <w:bottom w:space="0" w:sz="0" w:val="nil"/>
+                <w:right w:space="0" w:sz="0" w:val="nil"/>
+                <w:between w:space="0" w:sz="0" w:val="nil"/>
+              </w:pBdr>
+              <w:shd w:fill="auto" w:val="clear"/>
+              <w:spacing w:after="0" w:before="0" w:line="240" w:lineRule="auto"/>
+              <w:ind w:left="0" w:right="0" w:firstLine="0"/>
+              <w:jc w:val="left"/>
+              <w:rPr>
+                <w:rFonts w:ascii="Times New Roman" w:cs="Times New Roman" w:eastAsia="Times New Roman" w:hAnsi="Times New Roman"/>
+                <w:b w:val="1"/>
+                <w:sz w:val="20"/>
+                <w:szCs w:val="20"/>
+              </w:rPr>
+            </w:pPr>
+            <w:r>
+              <w:rPr>
+                <w:rFonts w:ascii="Times New Roman" w:cs="Times New Roman" w:eastAsia="Times New Roman" w:hAnsi="Times New Roman"/>
+                <w:b w:val="1"/>
+                <w:sz w:val="20"/>
+                <w:szCs w:val="20"/>
+                <w:rtl w:val="0"/>
+              </w:rPr>
+              <w:t xml:space="preserve">Durasi Menyala(Detik)</w:t>
+            </w:r>
+          </w:p>
+        </w:tc>
+        <w:tc>
+          <w:tcPr>
+            <w:shd w:fill="auto" w:val="clear"/>
+            <w:tcMar>
+              <w:top w:w="100.0" w:type="dxa"/>
+              <w:left w:w="100.0" w:type="dxa"/>
+              <w:bottom w:w="100.0" w:type="dxa"/>
+              <w:right w:w="100.0" w:type="dxa"/>
+            </w:tcMar>
+            <w:vAlign w:val="top"/>
+          </w:tcPr>
+          <w:p>
+            <w:pPr>
+              <w:keepNext w:val="0"/>
+              <w:keepLines w:val="0"/>
+              <w:pageBreakBefore w:val="0"/>
+              <w:widowControl w:val="0"/>
+              <w:pBdr>
+                <w:top w:space="0" w:sz="0" w:val="nil"/>
+                <w:left w:space="0" w:sz="0" w:val="nil"/>
+                <w:bottom w:space="0" w:sz="0" w:val="nil"/>
+                <w:right w:space="0" w:sz="0" w:val="nil"/>
+                <w:between w:space="0" w:sz="0" w:val="nil"/>
+              </w:pBdr>
+              <w:shd w:fill="auto" w:val="clear"/>
+              <w:spacing w:after="0" w:before="0" w:line="240" w:lineRule="auto"/>
+              <w:ind w:left="0" w:right="0" w:firstLine="0"/>
+              <w:jc w:val="left"/>
+              <w:rPr>
+                <w:rFonts w:ascii="Times New Roman" w:cs="Times New Roman" w:eastAsia="Times New Roman" w:hAnsi="Times New Roman"/>
+                <w:b w:val="1"/>
+                <w:sz w:val="20"/>
+                <w:szCs w:val="20"/>
+              </w:rPr>
+            </w:pPr>
+            <w:r>
+              <w:rPr>
+                <w:rFonts w:ascii="Times New Roman" w:cs="Times New Roman" w:eastAsia="Times New Roman" w:hAnsi="Times New Roman"/>
+                <w:b w:val="1"/>
+                <w:sz w:val="20"/>
+                <w:szCs w:val="20"/>
+                <w:rtl w:val="0"/>
+              </w:rPr>
+              <w:t xml:space="preserve">Fungsi</w:t>
+            </w:r>
+          </w:p>
+        </w:tc>
+      </w:tr>
+      <w:tr>
+        <w:trPr>
+          <w:cantSplit w:val="0"/>
+          <w:tblHeader w:val="0"/>
+        </w:trPr>
+        <w:tc>
+          <w:tcPr>
+            <w:shd w:fill="auto" w:val="clear"/>
+            <w:tcMar>
+              <w:top w:w="100.0" w:type="dxa"/>
+              <w:left w:w="100.0" w:type="dxa"/>
+              <w:bottom w:w="100.0" w:type="dxa"/>
+              <w:right w:w="100.0" w:type="dxa"/>
+            </w:tcMar>
+            <w:vAlign w:val="top"/>
+          </w:tcPr>
+          <w:p>
+            <w:pPr>
+              <w:keepNext w:val="0"/>
+              <w:keepLines w:val="0"/>
+              <w:pageBreakBefore w:val="0"/>
+              <w:widowControl w:val="0"/>
+              <w:pBdr>
+                <w:top w:space="0" w:sz="0" w:val="nil"/>
+                <w:left w:space="0" w:sz="0" w:val="nil"/>
+                <w:bottom w:space="0" w:sz="0" w:val="nil"/>
+                <w:right w:space="0" w:sz="0" w:val="nil"/>
+                <w:between w:space="0" w:sz="0" w:val="nil"/>
+              </w:pBdr>
+              <w:shd w:fill="auto" w:val="clear"/>
+              <w:spacing w:after="0" w:before="0" w:line="240" w:lineRule="auto"/>
+              <w:ind w:left="0" w:right="0" w:firstLine="0"/>
+              <w:jc w:val="left"/>
+              <w:rPr>
+                <w:rFonts w:ascii="Times New Roman" w:cs="Times New Roman" w:eastAsia="Times New Roman" w:hAnsi="Times New Roman"/>
+                <w:sz w:val="20"/>
+                <w:szCs w:val="20"/>
+              </w:rPr>
+            </w:pPr>
+            <w:r>
+              <w:rPr>
+                <w:rFonts w:ascii="Times New Roman" w:cs="Times New Roman" w:eastAsia="Times New Roman" w:hAnsi="Times New Roman"/>
+                <w:sz w:val="20"/>
+                <w:szCs w:val="20"/>
+                <w:rtl w:val="0"/>
+              </w:rPr>
+              <w:t xml:space="preserve">LED1</w:t>
+            </w:r>
+          </w:p>
+        </w:tc>
+        <w:tc>
+          <w:tcPr>
+            <w:shd w:fill="auto" w:val="clear"/>
+            <w:tcMar>
+              <w:top w:w="100.0" w:type="dxa"/>
+              <w:left w:w="100.0" w:type="dxa"/>
+              <w:bottom w:w="100.0" w:type="dxa"/>
+              <w:right w:w="100.0" w:type="dxa"/>
+            </w:tcMar>
+            <w:vAlign w:val="top"/>
+          </w:tcPr>
+          <w:p>
+            <w:pPr>
+              <w:keepNext w:val="0"/>
+              <w:keepLines w:val="0"/>
+              <w:pageBreakBefore w:val="0"/>
+              <w:widowControl w:val="0"/>
+              <w:pBdr>
+                <w:top w:space="0" w:sz="0" w:val="nil"/>
+                <w:left w:space="0" w:sz="0" w:val="nil"/>
+                <w:bottom w:space="0" w:sz="0" w:val="nil"/>
+                <w:right w:space="0" w:sz="0" w:val="nil"/>
+                <w:between w:space="0" w:sz="0" w:val="nil"/>
+              </w:pBdr>
+              <w:shd w:fill="auto" w:val="clear"/>
+              <w:spacing w:after="0" w:before="0" w:line="240" w:lineRule="auto"/>
+              <w:ind w:left="0" w:right="0" w:firstLine="0"/>
+              <w:jc w:val="left"/>
+              <w:rPr>
+                <w:rFonts w:ascii="Times New Roman" w:cs="Times New Roman" w:eastAsia="Times New Roman" w:hAnsi="Times New Roman"/>
+                <w:sz w:val="20"/>
+                <w:szCs w:val="20"/>
+              </w:rPr>
+            </w:pPr>
+            <w:r>
+              <w:rPr>
+                <w:rFonts w:ascii="Times New Roman" w:cs="Times New Roman" w:eastAsia="Times New Roman" w:hAnsi="Times New Roman"/>
+                <w:sz w:val="20"/>
+                <w:szCs w:val="20"/>
+                <w:rtl w:val="0"/>
+              </w:rPr>
+              <w:t xml:space="preserve">GPIO13</w:t>
+            </w:r>
+          </w:p>
+        </w:tc>
+        <w:tc>
+          <w:tcPr>
+            <w:shd w:fill="auto" w:val="clear"/>
+            <w:tcMar>
+              <w:top w:w="100.0" w:type="dxa"/>
+              <w:left w:w="100.0" w:type="dxa"/>
+              <w:bottom w:w="100.0" w:type="dxa"/>
+              <w:right w:w="100.0" w:type="dxa"/>
+            </w:tcMar>
+            <w:vAlign w:val="top"/>
+          </w:tcPr>
+          <w:p>
+            <w:pPr>
+              <w:keepNext w:val="0"/>
+              <w:keepLines w:val="0"/>
+              <w:pageBreakBefore w:val="0"/>
+              <w:widowControl w:val="0"/>
+              <w:pBdr>
+                <w:top w:space="0" w:sz="0" w:val="nil"/>
+                <w:left w:space="0" w:sz="0" w:val="nil"/>
+                <w:bottom w:space="0" w:sz="0" w:val="nil"/>
+                <w:right w:space="0" w:sz="0" w:val="nil"/>
+                <w:between w:space="0" w:sz="0" w:val="nil"/>
+              </w:pBdr>
+              <w:shd w:fill="auto" w:val="clear"/>
+              <w:spacing w:after="0" w:before="0" w:line="240" w:lineRule="auto"/>
+              <w:ind w:left="0" w:right="0" w:firstLine="0"/>
+              <w:jc w:val="left"/>
+              <w:rPr>
+                <w:rFonts w:ascii="Times New Roman" w:cs="Times New Roman" w:eastAsia="Times New Roman" w:hAnsi="Times New Roman"/>
+                <w:sz w:val="20"/>
+                <w:szCs w:val="20"/>
+              </w:rPr>
+            </w:pPr>
+            <w:r>
+              <w:rPr>
+                <w:rFonts w:ascii="Times New Roman" w:cs="Times New Roman" w:eastAsia="Times New Roman" w:hAnsi="Times New Roman"/>
+                <w:sz w:val="20"/>
+                <w:szCs w:val="20"/>
+                <w:rtl w:val="0"/>
+              </w:rPr>
+              <w:t xml:space="preserve">1</w:t>
+            </w:r>
+          </w:p>
+        </w:tc>
+        <w:tc>
+          <w:tcPr>
+            <w:shd w:fill="auto" w:val="clear"/>
+            <w:tcMar>
+              <w:top w:w="100.0" w:type="dxa"/>
+              <w:left w:w="100.0" w:type="dxa"/>
+              <w:bottom w:w="100.0" w:type="dxa"/>
+              <w:right w:w="100.0" w:type="dxa"/>
+            </w:tcMar>
+            <w:vAlign w:val="top"/>
+          </w:tcPr>
+          <w:p>
+            <w:pPr>
+              <w:keepNext w:val="0"/>
+              <w:keepLines w:val="0"/>
+              <w:pageBreakBefore w:val="0"/>
+              <w:widowControl w:val="0"/>
+              <w:pBdr>
+                <w:top w:space="0" w:sz="0" w:val="nil"/>
+                <w:left w:space="0" w:sz="0" w:val="nil"/>
+                <w:bottom w:space="0" w:sz="0" w:val="nil"/>
+                <w:right w:space="0" w:sz="0" w:val="nil"/>
+                <w:between w:space="0" w:sz="0" w:val="nil"/>
+              </w:pBdr>
+              <w:shd w:fill="auto" w:val="clear"/>
+              <w:spacing w:after="0" w:before="0" w:line="240" w:lineRule="auto"/>
+              <w:ind w:left="0" w:right="0" w:firstLine="0"/>
+              <w:jc w:val="left"/>
+              <w:rPr>
+                <w:rFonts w:ascii="Times New Roman" w:cs="Times New Roman" w:eastAsia="Times New Roman" w:hAnsi="Times New Roman"/>
+                <w:sz w:val="20"/>
+                <w:szCs w:val="20"/>
+              </w:rPr>
+            </w:pPr>
+            <w:r>
+              <w:rPr>
+                <w:rFonts w:ascii="Times New Roman" w:cs="Times New Roman" w:eastAsia="Times New Roman" w:hAnsi="Times New Roman"/>
+                <w:sz w:val="20"/>
+                <w:szCs w:val="20"/>
+                <w:rtl w:val="0"/>
+              </w:rPr>
+              <w:t xml:space="preserve">Menyala (misal, Stop)</w:t>
+            </w:r>
+          </w:p>
+        </w:tc>
+      </w:tr>
+      <w:tr>
+        <w:trPr>
+          <w:cantSplit w:val="0"/>
+          <w:tblHeader w:val="0"/>
+        </w:trPr>
+        <w:tc>
+          <w:tcPr>
+            <w:shd w:fill="auto" w:val="clear"/>
+            <w:tcMar>
+              <w:top w:w="100.0" w:type="dxa"/>
+              <w:left w:w="100.0" w:type="dxa"/>
+              <w:bottom w:w="100.0" w:type="dxa"/>
+              <w:right w:w="100.0" w:type="dxa"/>
+            </w:tcMar>
+            <w:vAlign w:val="top"/>
+          </w:tcPr>
+          <w:p>
+            <w:pPr>
+              <w:keepNext w:val="0"/>
+              <w:keepLines w:val="0"/>
+              <w:pageBreakBefore w:val="0"/>
+              <w:widowControl w:val="0"/>
+              <w:pBdr>
+                <w:top w:space="0" w:sz="0" w:val="nil"/>
+                <w:left w:space="0" w:sz="0" w:val="nil"/>
+                <w:bottom w:space="0" w:sz="0" w:val="nil"/>
+                <w:right w:space="0" w:sz="0" w:val="nil"/>
+                <w:between w:space="0" w:sz="0" w:val="nil"/>
+              </w:pBdr>
+              <w:shd w:fill="auto" w:val="clear"/>
+              <w:spacing w:after="0" w:before="0" w:line="240" w:lineRule="auto"/>
+              <w:ind w:left="0" w:right="0" w:firstLine="0"/>
+              <w:jc w:val="left"/>
+              <w:rPr>
+                <w:rFonts w:ascii="Times New Roman" w:cs="Times New Roman" w:eastAsia="Times New Roman" w:hAnsi="Times New Roman"/>
+                <w:sz w:val="20"/>
+                <w:szCs w:val="20"/>
+              </w:rPr>
+            </w:pPr>
+            <w:r>
+              <w:rPr>
+                <w:rFonts w:ascii="Times New Roman" w:cs="Times New Roman" w:eastAsia="Times New Roman" w:hAnsi="Times New Roman"/>
+                <w:sz w:val="20"/>
+                <w:szCs w:val="20"/>
+                <w:rtl w:val="0"/>
+              </w:rPr>
+              <w:t xml:space="preserve">LED2</w:t>
+            </w:r>
+          </w:p>
+        </w:tc>
+        <w:tc>
+          <w:tcPr>
+            <w:shd w:fill="auto" w:val="clear"/>
+            <w:tcMar>
+              <w:top w:w="100.0" w:type="dxa"/>
+              <w:left w:w="100.0" w:type="dxa"/>
+              <w:bottom w:w="100.0" w:type="dxa"/>
+              <w:right w:w="100.0" w:type="dxa"/>
+            </w:tcMar>
+            <w:vAlign w:val="top"/>
+          </w:tcPr>
+          <w:p>
+            <w:pPr>
+              <w:keepNext w:val="0"/>
+              <w:keepLines w:val="0"/>
+              <w:pageBreakBefore w:val="0"/>
+              <w:widowControl w:val="0"/>
+              <w:pBdr>
+                <w:top w:space="0" w:sz="0" w:val="nil"/>
+                <w:left w:space="0" w:sz="0" w:val="nil"/>
+                <w:bottom w:space="0" w:sz="0" w:val="nil"/>
+                <w:right w:space="0" w:sz="0" w:val="nil"/>
+                <w:between w:space="0" w:sz="0" w:val="nil"/>
+              </w:pBdr>
+              <w:shd w:fill="auto" w:val="clear"/>
+              <w:spacing w:after="0" w:before="0" w:line="240" w:lineRule="auto"/>
+              <w:ind w:left="0" w:right="0" w:firstLine="0"/>
+              <w:jc w:val="left"/>
+              <w:rPr>
+                <w:rFonts w:ascii="Times New Roman" w:cs="Times New Roman" w:eastAsia="Times New Roman" w:hAnsi="Times New Roman"/>
+                <w:sz w:val="20"/>
+                <w:szCs w:val="20"/>
+              </w:rPr>
+            </w:pPr>
+            <w:r>
+              <w:rPr>
+                <w:rFonts w:ascii="Times New Roman" w:cs="Times New Roman" w:eastAsia="Times New Roman" w:hAnsi="Times New Roman"/>
+                <w:sz w:val="20"/>
+                <w:szCs w:val="20"/>
+                <w:rtl w:val="0"/>
+              </w:rPr>
+              <w:t xml:space="preserve">GPIO33</w:t>
+            </w:r>
+          </w:p>
+        </w:tc>
+        <w:tc>
+          <w:tcPr>
+            <w:shd w:fill="auto" w:val="clear"/>
+            <w:tcMar>
+              <w:top w:w="100.0" w:type="dxa"/>
+              <w:left w:w="100.0" w:type="dxa"/>
+              <w:bottom w:w="100.0" w:type="dxa"/>
+              <w:right w:w="100.0" w:type="dxa"/>
+            </w:tcMar>
+            <w:vAlign w:val="top"/>
+          </w:tcPr>
+          <w:p>
+            <w:pPr>
+              <w:keepNext w:val="0"/>
+              <w:keepLines w:val="0"/>
+              <w:pageBreakBefore w:val="0"/>
+              <w:widowControl w:val="0"/>
+              <w:pBdr>
+                <w:top w:space="0" w:sz="0" w:val="nil"/>
+                <w:left w:space="0" w:sz="0" w:val="nil"/>
+                <w:bottom w:space="0" w:sz="0" w:val="nil"/>
+                <w:right w:space="0" w:sz="0" w:val="nil"/>
+                <w:between w:space="0" w:sz="0" w:val="nil"/>
+              </w:pBdr>
+              <w:shd w:fill="auto" w:val="clear"/>
+              <w:spacing w:after="0" w:before="0" w:line="240" w:lineRule="auto"/>
+              <w:ind w:left="0" w:right="0" w:firstLine="0"/>
+              <w:jc w:val="left"/>
+              <w:rPr>
+                <w:rFonts w:ascii="Times New Roman" w:cs="Times New Roman" w:eastAsia="Times New Roman" w:hAnsi="Times New Roman"/>
+                <w:sz w:val="20"/>
+                <w:szCs w:val="20"/>
+              </w:rPr>
+            </w:pPr>
+            <w:r>
+              <w:rPr>
+                <w:rFonts w:ascii="Times New Roman" w:cs="Times New Roman" w:eastAsia="Times New Roman" w:hAnsi="Times New Roman"/>
+                <w:sz w:val="20"/>
+                <w:szCs w:val="20"/>
+                <w:rtl w:val="0"/>
+              </w:rPr>
+              <w:t xml:space="preserve">1</w:t>
+            </w:r>
+          </w:p>
+        </w:tc>
+        <w:tc>
+          <w:tcPr>
+            <w:shd w:fill="auto" w:val="clear"/>
+            <w:tcMar>
+              <w:top w:w="100.0" w:type="dxa"/>
+              <w:left w:w="100.0" w:type="dxa"/>
+              <w:bottom w:w="100.0" w:type="dxa"/>
+              <w:right w:w="100.0" w:type="dxa"/>
+            </w:tcMar>
+            <w:vAlign w:val="top"/>
+          </w:tcPr>
+          <w:p>
+            <w:pPr>
+              <w:keepNext w:val="0"/>
+              <w:keepLines w:val="0"/>
+              <w:pageBreakBefore w:val="0"/>
+              <w:widowControl w:val="0"/>
+              <w:pBdr>
+                <w:top w:space="0" w:sz="0" w:val="nil"/>
+                <w:left w:space="0" w:sz="0" w:val="nil"/>
+                <w:bottom w:space="0" w:sz="0" w:val="nil"/>
+                <w:right w:space="0" w:sz="0" w:val="nil"/>
+                <w:between w:space="0" w:sz="0" w:val="nil"/>
+              </w:pBdr>
+              <w:shd w:fill="auto" w:val="clear"/>
+              <w:spacing w:after="0" w:before="0" w:line="240" w:lineRule="auto"/>
+              <w:ind w:left="0" w:right="0" w:firstLine="0"/>
+              <w:jc w:val="left"/>
+              <w:rPr>
+                <w:rFonts w:ascii="Times New Roman" w:cs="Times New Roman" w:eastAsia="Times New Roman" w:hAnsi="Times New Roman"/>
+                <w:sz w:val="20"/>
+                <w:szCs w:val="20"/>
+              </w:rPr>
+            </w:pPr>
+            <w:r>
+              <w:rPr>
+                <w:rFonts w:ascii="Times New Roman" w:cs="Times New Roman" w:eastAsia="Times New Roman" w:hAnsi="Times New Roman"/>
+                <w:sz w:val="20"/>
+                <w:szCs w:val="20"/>
+                <w:rtl w:val="0"/>
+              </w:rPr>
+              <w:t xml:space="preserve">Menyala (misal, Ready)</w:t>
+            </w:r>
+          </w:p>
+        </w:tc>
+      </w:tr>
+      <w:tr>
+        <w:trPr>
+          <w:cantSplit w:val="0"/>
+          <w:tblHeader w:val="0"/>
+        </w:trPr>
+        <w:tc>
+          <w:tcPr>
+            <w:shd w:fill="auto" w:val="clear"/>
+            <w:tcMar>
+              <w:top w:w="100.0" w:type="dxa"/>
+              <w:left w:w="100.0" w:type="dxa"/>
+              <w:bottom w:w="100.0" w:type="dxa"/>
+              <w:right w:w="100.0" w:type="dxa"/>
+            </w:tcMar>
+            <w:vAlign w:val="top"/>
+          </w:tcPr>
+          <w:p>
+            <w:pPr>
+              <w:keepNext w:val="0"/>
+              <w:keepLines w:val="0"/>
+              <w:pageBreakBefore w:val="0"/>
+              <w:widowControl w:val="0"/>
+              <w:pBdr>
+                <w:top w:space="0" w:sz="0" w:val="nil"/>
+                <w:left w:space="0" w:sz="0" w:val="nil"/>
+                <w:bottom w:space="0" w:sz="0" w:val="nil"/>
+                <w:right w:space="0" w:sz="0" w:val="nil"/>
+                <w:between w:space="0" w:sz="0" w:val="nil"/>
+              </w:pBdr>
+              <w:shd w:fill="auto" w:val="clear"/>
+              <w:spacing w:after="0" w:before="0" w:line="240" w:lineRule="auto"/>
+              <w:ind w:left="0" w:right="0" w:firstLine="0"/>
+              <w:jc w:val="left"/>
+              <w:rPr>
+                <w:rFonts w:ascii="Times New Roman" w:cs="Times New Roman" w:eastAsia="Times New Roman" w:hAnsi="Times New Roman"/>
+                <w:sz w:val="20"/>
+                <w:szCs w:val="20"/>
+              </w:rPr>
+            </w:pPr>
+            <w:r>
+              <w:rPr>
+                <w:rFonts w:ascii="Times New Roman" w:cs="Times New Roman" w:eastAsia="Times New Roman" w:hAnsi="Times New Roman"/>
+                <w:sz w:val="20"/>
+                <w:szCs w:val="20"/>
+                <w:rtl w:val="0"/>
+              </w:rPr>
+              <w:t xml:space="preserve">LED3</w:t>
+            </w:r>
+          </w:p>
+        </w:tc>
+        <w:tc>
+          <w:tcPr>
+            <w:shd w:fill="auto" w:val="clear"/>
+            <w:tcMar>
+              <w:top w:w="100.0" w:type="dxa"/>
+              <w:left w:w="100.0" w:type="dxa"/>
+              <w:bottom w:w="100.0" w:type="dxa"/>
+              <w:right w:w="100.0" w:type="dxa"/>
+            </w:tcMar>
+            <w:vAlign w:val="top"/>
+          </w:tcPr>
+          <w:p>
+            <w:pPr>
+              <w:keepNext w:val="0"/>
+              <w:keepLines w:val="0"/>
+              <w:pageBreakBefore w:val="0"/>
+              <w:widowControl w:val="0"/>
+              <w:pBdr>
+                <w:top w:space="0" w:sz="0" w:val="nil"/>
+                <w:left w:space="0" w:sz="0" w:val="nil"/>
+                <w:bottom w:space="0" w:sz="0" w:val="nil"/>
+                <w:right w:space="0" w:sz="0" w:val="nil"/>
+                <w:between w:space="0" w:sz="0" w:val="nil"/>
+              </w:pBdr>
+              <w:shd w:fill="auto" w:val="clear"/>
+              <w:spacing w:after="0" w:before="0" w:line="240" w:lineRule="auto"/>
+              <w:ind w:left="0" w:right="0" w:firstLine="0"/>
+              <w:jc w:val="left"/>
+              <w:rPr>
+                <w:rFonts w:ascii="Times New Roman" w:cs="Times New Roman" w:eastAsia="Times New Roman" w:hAnsi="Times New Roman"/>
+                <w:sz w:val="20"/>
+                <w:szCs w:val="20"/>
+              </w:rPr>
+            </w:pPr>
+            <w:r>
+              <w:rPr>
+                <w:rFonts w:ascii="Times New Roman" w:cs="Times New Roman" w:eastAsia="Times New Roman" w:hAnsi="Times New Roman"/>
+                <w:sz w:val="20"/>
+                <w:szCs w:val="20"/>
+                <w:rtl w:val="0"/>
+              </w:rPr>
+              <w:t xml:space="preserve">GPIO34</w:t>
+            </w:r>
+          </w:p>
+        </w:tc>
+        <w:tc>
+          <w:tcPr>
+            <w:shd w:fill="auto" w:val="clear"/>
+            <w:tcMar>
+              <w:top w:w="100.0" w:type="dxa"/>
+              <w:left w:w="100.0" w:type="dxa"/>
+              <w:bottom w:w="100.0" w:type="dxa"/>
+              <w:right w:w="100.0" w:type="dxa"/>
+            </w:tcMar>
+            <w:vAlign w:val="top"/>
+          </w:tcPr>
+          <w:p>
+            <w:pPr>
+              <w:keepNext w:val="0"/>
+              <w:keepLines w:val="0"/>
+              <w:pageBreakBefore w:val="0"/>
+              <w:widowControl w:val="0"/>
+              <w:pBdr>
+                <w:top w:space="0" w:sz="0" w:val="nil"/>
+                <w:left w:space="0" w:sz="0" w:val="nil"/>
+                <w:bottom w:space="0" w:sz="0" w:val="nil"/>
+                <w:right w:space="0" w:sz="0" w:val="nil"/>
+                <w:between w:space="0" w:sz="0" w:val="nil"/>
+              </w:pBdr>
+              <w:shd w:fill="auto" w:val="clear"/>
+              <w:spacing w:after="0" w:before="0" w:line="240" w:lineRule="auto"/>
+              <w:ind w:left="0" w:right="0" w:firstLine="0"/>
+              <w:jc w:val="left"/>
+              <w:rPr>
+                <w:rFonts w:ascii="Times New Roman" w:cs="Times New Roman" w:eastAsia="Times New Roman" w:hAnsi="Times New Roman"/>
+                <w:sz w:val="20"/>
+                <w:szCs w:val="20"/>
+              </w:rPr>
+            </w:pPr>
+            <w:r>
+              <w:rPr>
+                <w:rFonts w:ascii="Times New Roman" w:cs="Times New Roman" w:eastAsia="Times New Roman" w:hAnsi="Times New Roman"/>
+                <w:sz w:val="20"/>
+                <w:szCs w:val="20"/>
+                <w:rtl w:val="0"/>
+              </w:rPr>
+              <w:t xml:space="preserve">1</w:t>
+            </w:r>
+          </w:p>
+        </w:tc>
+        <w:tc>
+          <w:tcPr>
+            <w:shd w:fill="auto" w:val="clear"/>
+            <w:tcMar>
+              <w:top w:w="100.0" w:type="dxa"/>
+              <w:left w:w="100.0" w:type="dxa"/>
+              <w:bottom w:w="100.0" w:type="dxa"/>
+              <w:right w:w="100.0" w:type="dxa"/>
+            </w:tcMar>
+            <w:vAlign w:val="top"/>
+          </w:tcPr>
+          <w:p>
+            <w:pPr>
+              <w:keepNext w:val="0"/>
+              <w:keepLines w:val="0"/>
+              <w:pageBreakBefore w:val="0"/>
+              <w:widowControl w:val="0"/>
+              <w:pBdr>
+                <w:top w:space="0" w:sz="0" w:val="nil"/>
+                <w:left w:space="0" w:sz="0" w:val="nil"/>
+                <w:bottom w:space="0" w:sz="0" w:val="nil"/>
+                <w:right w:space="0" w:sz="0" w:val="nil"/>
+                <w:between w:space="0" w:sz="0" w:val="nil"/>
+              </w:pBdr>
+              <w:shd w:fill="auto" w:val="clear"/>
+              <w:spacing w:after="0" w:before="0" w:line="240" w:lineRule="auto"/>
+              <w:ind w:left="0" w:right="0" w:firstLine="0"/>
+              <w:jc w:val="left"/>
+              <w:rPr>
+                <w:rFonts w:ascii="Times New Roman" w:cs="Times New Roman" w:eastAsia="Times New Roman" w:hAnsi="Times New Roman"/>
+                <w:sz w:val="20"/>
+                <w:szCs w:val="20"/>
+              </w:rPr>
+            </w:pPr>
+            <w:r>
+              <w:rPr>
+                <w:rFonts w:ascii="Times New Roman" w:cs="Times New Roman" w:eastAsia="Times New Roman" w:hAnsi="Times New Roman"/>
+                <w:sz w:val="20"/>
+                <w:szCs w:val="20"/>
+                <w:rtl w:val="0"/>
+              </w:rPr>
+              <w:t xml:space="preserve">Menyala (misal, Go)</w:t>
+            </w:r>
+          </w:p>
+        </w:tc>
+      </w:tr>
+    </w:tbl>
+    <w:p>
+      <w:pPr>
+        <w:jc w:val="both"/>
+        <w:rPr>
+          <w:rFonts w:ascii="Times New Roman" w:cs="Times New Roman" w:eastAsia="Times New Roman" w:hAnsi="Times New Roman"/>
+          <w:sz w:val="20"/>
+          <w:szCs w:val="20"/>
+        </w:rPr>
+      </w:pPr>
+      <w:r>
+        <w:rPr>
+          <w:rFonts w:ascii="Times New Roman" w:cs="Times New Roman" w:eastAsia="Times New Roman" w:hAnsi="Times New Roman"/>
+          <w:sz w:val="20"/>
+          <w:szCs w:val="20"/>
+          <w:rtl w:val="0"/>
+        </w:rPr>
+        <w:t xml:space="preserve">Simulasi berjalan sesuai dengan urutan program. Keluaran serial memberikan informasi status LED yang aktif. Meskipun kode menggunakan GPIO34 untuk LED3, sebaiknya dalam implementasi nyata gunakan GPIO yang mendukung output (contoh: GPIO32) karena GPIO34 bersifat input-only pada ESP32. Penggunaan PlatformIO mempermudah proses kompilasi dan upload kode, sedangkan file </w:t>
+      </w:r>
+      <w:r>
+        <w:rPr>
+          <w:rFonts w:ascii="Times New Roman" w:cs="Times New Roman" w:eastAsia="Times New Roman" w:hAnsi="Times New Roman"/>
+          <w:color w:val="188038"/>
+          <w:sz w:val="20"/>
+          <w:szCs w:val="20"/>
+          <w:rtl w:val="0"/>
+        </w:rPr>
+        <w:t xml:space="preserve">diagram.json</w:t>
+      </w:r>
+      <w:r>
+        <w:rPr>
+          <w:rFonts w:ascii="Times New Roman" w:cs="Times New Roman" w:eastAsia="Times New Roman" w:hAnsi="Times New Roman"/>
+          <w:sz w:val="20"/>
+          <w:szCs w:val="20"/>
+          <w:rtl w:val="0"/>
+        </w:rPr>
+        <w:t xml:space="preserve"> yang diimpor dari Wokwi berfungsi sebagai dokumentasi visual skematik.</w:t>
+      </w:r>
+    </w:p>
+    <w:p>
+      <w:pPr>
+        <w:jc w:val="both"/>
+        <w:rPr>
+          <w:rFonts w:ascii="Times New Roman" w:cs="Times New Roman" w:eastAsia="Times New Roman" w:hAnsi="Times New Roman"/>
+        </w:rPr>
+      </w:pPr>
+      <w:r>
+        <w:rPr>
+          <w:rtl w:val="0"/>
+        </w:rPr>
+      </w:r>
+    </w:p>
+    <w:p>
+      <w:pPr>
+        <w:jc w:val="both"/>
+        <w:rPr>
+          <w:rFonts w:ascii="Times New Roman" w:cs="Times New Roman" w:eastAsia="Times New Roman" w:hAnsi="Times New Roman"/>
+          <w:b w:val="1"/>
+        </w:rPr>
+      </w:pPr>
+      <w:r>
+        <w:rPr>
+          <w:rtl w:val="0"/>
+        </w:rPr>
+      </w:r>
+    </w:p>
+    <w:p>
+      <w:pPr>
+        <w:jc w:val="both"/>
+        <w:rPr>
+          <w:rFonts w:ascii="Times New Roman" w:cs="Times New Roman" w:eastAsia="Times New Roman" w:hAnsi="Times New Roman"/>
+          <w:b w:val="1"/>
+        </w:rPr>
+      </w:pPr>
+      <w:r>
+        <w:rPr>
+          <w:rtl w:val="0"/>
+        </w:rPr>
+      </w:r>
+    </w:p>
+    <w:p>
+      <w:pPr>
+        <w:jc w:val="both"/>
+        <w:rPr>
+          <w:rFonts w:ascii="Times New Roman" w:cs="Times New Roman" w:eastAsia="Times New Roman" w:hAnsi="Times New Roman"/>
+          <w:b w:val="1"/>
+        </w:rPr>
+      </w:pPr>
+      <w:r>
+        <w:rPr>
+          <w:rtl w:val="0"/>
+        </w:rPr>
+      </w:r>
+    </w:p>
+    <w:p>
+      <w:pPr>
+        <w:jc w:val="both"/>
+        <w:rPr>
+          <w:rFonts w:ascii="Times New Roman" w:cs="Times New Roman" w:eastAsia="Times New Roman" w:hAnsi="Times New Roman"/>
+          <w:b w:val="1"/>
+        </w:rPr>
+      </w:pPr>
+      <w:r>
+        <w:rPr>
+          <w:rFonts w:ascii="Times New Roman" w:cs="Times New Roman" w:eastAsia="Times New Roman" w:hAnsi="Times New Roman"/>
+          <w:b w:val="1"/>
+          <w:rtl w:val="0"/>
+        </w:rPr>
+        <w:t xml:space="preserve">4. Appendix (Lampiran, jika diperlukan)</w:t>
+      </w:r>
+    </w:p>
+    <w:p>
+      <w:pPr>
+        <w:jc w:val="both"/>
+        <w:rPr>
+          <w:rFonts w:ascii="Times New Roman" w:cs="Times New Roman" w:eastAsia="Times New Roman" w:hAnsi="Times New Roman"/>
+          <w:b w:val="1"/>
+        </w:rPr>
+      </w:pPr>
+      <w:r>
+        <w:rPr>
+          <w:rFonts w:ascii="Times New Roman" w:cs="Times New Roman" w:eastAsia="Times New Roman" w:hAnsi="Times New Roman"/>
+          <w:b w:val="1"/>
+          <w:rtl w:val="0"/>
+        </w:rPr>
+        <w:t xml:space="preserve">4.1 Kode Program (</w:t>
+      </w:r>
+      <w:r>
+        <w:rPr>
+          <w:rFonts w:ascii="Times New Roman" w:cs="Times New Roman" w:eastAsia="Times New Roman" w:hAnsi="Times New Roman"/>
+          <w:b w:val="1"/>
+          <w:color w:val="188038"/>
+          <w:rtl w:val="0"/>
+        </w:rPr>
+        <w:t xml:space="preserve">src/main.cpp</w:t>
+      </w:r>
+      <w:r>
+        <w:rPr>
+          <w:rFonts w:ascii="Times New Roman" w:cs="Times New Roman" w:eastAsia="Times New Roman" w:hAnsi="Times New Roman"/>
+          <w:b w:val="1"/>
+          <w:rtl w:val="0"/>
+        </w:rPr>
+        <w:t xml:space="preserve">)</w:t>
+      </w:r>
+    </w:p>
+    <w:p>
+      <w:pPr>
+        <w:jc w:val="both"/>
+        <w:rPr>
+          <w:rFonts w:ascii="Times New Roman" w:cs="Times New Roman" w:eastAsia="Times New Roman" w:hAnsi="Times New Roman"/>
+        </w:rPr>
+      </w:pPr>
+      <w:r>
+        <w:rPr>
+          <w:rtl w:val="0"/>
+        </w:rPr>
+      </w:r>
+    </w:p>
+    <w:tbl>
+      <w:tblPr>
+        <w:tblStyle w:val="Table2"/>
+        <w:jc w:val="left"/>
+        <w:tblLayout w:type="fixed"/>
+        <w:tblLook w:val="0600"/>
+      </w:tblPr>
+      <w:tblGrid>
+        <w:gridCol w:w="9360"/>
+        <w:tblGridChange w:id="0">
+          <w:tblGrid>
+            <w:gridCol w:w="9360"/>
+          </w:tblGrid>
+        </w:tblGridChange>
+      </w:tblGrid>
+      <w:tr>
+        <w:trPr>
+          <w:cantSplit w:val="0"/>
+          <w:tblHeader w:val="0"/>
+        </w:trPr>
+        <w:tc>
+          <w:tcPr>
+            <w:shd w:fill="333333" w:val="clear"/>
+            <w:tcMar>
+              <w:top w:w="100.0" w:type="dxa"/>
+              <w:left w:w="100.0" w:type="dxa"/>
+              <w:bottom w:w="100.0" w:type="dxa"/>
+              <w:right w:w="100.0" w:type="dxa"/>
+            </w:tcMar>
+            <w:vAlign w:val="top"/>
+          </w:tcPr>
+          <w:p>
+            <w:pPr>
+              <w:keepNext w:val="0"/>
+              <w:keepLines w:val="0"/>
+              <w:pageBreakBefore w:val="0"/>
+              <w:widowControl w:val="0"/>
+              <w:pBdr>
+                <w:top w:space="0" w:sz="0" w:val="nil"/>
+                <w:left w:space="0" w:sz="0" w:val="nil"/>
+                <w:bottom w:space="0" w:sz="0" w:val="nil"/>
+                <w:right w:space="0" w:sz="0" w:val="nil"/>
+                <w:between w:space="0" w:sz="0" w:val="nil"/>
+              </w:pBdr>
+              <w:shd w:fill="auto" w:val="clear"/>
+              <w:spacing w:after="0" w:before="0" w:line="276" w:lineRule="auto"/>
+              <w:ind w:left="0" w:right="0" w:firstLine="0"/>
+              <w:jc w:val="left"/>
+              <w:rPr>
+                <w:rFonts w:ascii="Times New Roman" w:cs="Times New Roman" w:eastAsia="Times New Roman" w:hAnsi="Times New Roman"/>
+              </w:rPr>
+            </w:pPr>
+            <w:r>
+              <w:rPr>
+                <w:rFonts w:ascii="Consolas" w:cs="Consolas" w:eastAsia="Consolas" w:hAnsi="Consolas"/>
+                <w:color w:val="fc9b9b"/>
+                <w:shd w:fill="333333" w:val="clear"/>
+                <w:rtl w:val="0"/>
+              </w:rPr>
+              <w:t xml:space="preserve">#include &lt;Arduino.h&gt;</w:t>
+            </w:r>
+            <w:r>
+              <w:rPr>
+                <w:rFonts w:ascii="Consolas" w:cs="Consolas" w:eastAsia="Consolas" w:hAnsi="Consolas"/>
+                <w:color w:val="ffffff"/>
+                <w:shd w:fill="333333" w:val="clear"/>
+                <w:rtl w:val="0"/>
+              </w:rPr>
+              <w:br w:type="textWrapping"/>
+              <w:br w:type="textWrapping"/>
+            </w:r>
+            <w:r>
+              <w:rPr>
+                <w:rFonts w:ascii="Consolas" w:cs="Consolas" w:eastAsia="Consolas" w:hAnsi="Consolas"/>
+                <w:color w:val="fc9b9b"/>
+                <w:shd w:fill="333333" w:val="clear"/>
+                <w:rtl w:val="0"/>
+              </w:rPr>
+              <w:t xml:space="preserve">#define LED1 13</w:t>
+            </w:r>
+            <w:r>
+              <w:rPr>
+                <w:rFonts w:ascii="Consolas" w:cs="Consolas" w:eastAsia="Consolas" w:hAnsi="Consolas"/>
+                <w:color w:val="ffffff"/>
+                <w:shd w:fill="333333" w:val="clear"/>
+                <w:rtl w:val="0"/>
+              </w:rPr>
+              <w:br w:type="textWrapping"/>
+            </w:r>
+            <w:r>
+              <w:rPr>
+                <w:rFonts w:ascii="Consolas" w:cs="Consolas" w:eastAsia="Consolas" w:hAnsi="Consolas"/>
+                <w:color w:val="fc9b9b"/>
+                <w:shd w:fill="333333" w:val="clear"/>
+                <w:rtl w:val="0"/>
+              </w:rPr>
+              <w:t xml:space="preserve">#define LED2 33</w:t>
+            </w:r>
+            <w:r>
+              <w:rPr>
+                <w:rFonts w:ascii="Consolas" w:cs="Consolas" w:eastAsia="Consolas" w:hAnsi="Consolas"/>
+                <w:color w:val="ffffff"/>
+                <w:shd w:fill="333333" w:val="clear"/>
+                <w:rtl w:val="0"/>
+              </w:rPr>
+              <w:br w:type="textWrapping"/>
+            </w:r>
+            <w:r>
+              <w:rPr>
+                <w:rFonts w:ascii="Consolas" w:cs="Consolas" w:eastAsia="Consolas" w:hAnsi="Consolas"/>
+                <w:color w:val="fc9b9b"/>
+                <w:shd w:fill="333333" w:val="clear"/>
+                <w:rtl w:val="0"/>
+              </w:rPr>
+              <w:t xml:space="preserve">#define LED3 34 </w:t>
+            </w:r>
+            <w:r>
+              <w:rPr>
+                <w:rFonts w:ascii="Consolas" w:cs="Consolas" w:eastAsia="Consolas" w:hAnsi="Consolas"/>
+                <w:color w:val="ffffff"/>
+                <w:shd w:fill="333333" w:val="clear"/>
+                <w:rtl w:val="0"/>
+              </w:rPr>
+              <w:br w:type="textWrapping"/>
+              <w:br w:type="textWrapping"/>
+            </w:r>
+            <w:r>
+              <w:rPr>
+                <w:rFonts w:ascii="Consolas" w:cs="Consolas" w:eastAsia="Consolas" w:hAnsi="Consolas"/>
+                <w:color w:val="fcc28c"/>
+                <w:shd w:fill="333333" w:val="clear"/>
+                <w:rtl w:val="0"/>
+              </w:rPr>
+              <w:t xml:space="preserve">void</w:t>
+            </w:r>
+            <w:r>
+              <w:rPr>
+                <w:rFonts w:ascii="Consolas" w:cs="Consolas" w:eastAsia="Consolas" w:hAnsi="Consolas"/>
+                <w:color w:val="ffffff"/>
+                <w:shd w:fill="333333" w:val="clear"/>
+                <w:rtl w:val="0"/>
+              </w:rPr>
+              <w:t xml:space="preserve"> </w:t>
+            </w:r>
+            <w:r>
+              <w:rPr>
+                <w:rFonts w:ascii="Consolas" w:cs="Consolas" w:eastAsia="Consolas" w:hAnsi="Consolas"/>
+                <w:color w:val="ffffaa"/>
+                <w:shd w:fill="333333" w:val="clear"/>
+                <w:rtl w:val="0"/>
+              </w:rPr>
+              <w:t xml:space="preserve">setup</w:t>
+            </w:r>
+            <w:r>
+              <w:rPr>
+                <w:rFonts w:ascii="Consolas" w:cs="Consolas" w:eastAsia="Consolas" w:hAnsi="Consolas"/>
+                <w:color w:val="ffffff"/>
+                <w:shd w:fill="333333" w:val="clear"/>
+                <w:rtl w:val="0"/>
+              </w:rPr>
+              <w:t xml:space="preserve">() {</w:t>
+              <w:br w:type="textWrapping"/>
+              <w:t xml:space="preserve">  </w:t>
+            </w:r>
+            <w:r>
+              <w:rPr>
+                <w:rFonts w:ascii="Consolas" w:cs="Consolas" w:eastAsia="Consolas" w:hAnsi="Consolas"/>
+                <w:color w:val="888888"/>
+                <w:shd w:fill="333333" w:val="clear"/>
+                <w:rtl w:val="0"/>
+              </w:rPr>
+              <w:t xml:space="preserve">// Inisialisasi Serial Monitor</w:t>
+            </w:r>
+            <w:r>
+              <w:rPr>
+                <w:rFonts w:ascii="Consolas" w:cs="Consolas" w:eastAsia="Consolas" w:hAnsi="Consolas"/>
+                <w:color w:val="ffffff"/>
+                <w:shd w:fill="333333" w:val="clear"/>
+                <w:rtl w:val="0"/>
+              </w:rPr>
+              <w:br w:type="textWrapping"/>
+              <w:t xml:space="preserve">  Serial.begin(</w:t>
+            </w:r>
+            <w:r>
+              <w:rPr>
+                <w:rFonts w:ascii="Consolas" w:cs="Consolas" w:eastAsia="Consolas" w:hAnsi="Consolas"/>
+                <w:color w:val="d36363"/>
+                <w:shd w:fill="333333" w:val="clear"/>
+                <w:rtl w:val="0"/>
+              </w:rPr>
+              <w:t xml:space="preserve">115200</w:t>
+            </w:r>
+            <w:r>
+              <w:rPr>
+                <w:rFonts w:ascii="Consolas" w:cs="Consolas" w:eastAsia="Consolas" w:hAnsi="Consolas"/>
+                <w:color w:val="ffffff"/>
+                <w:shd w:fill="333333" w:val="clear"/>
+                <w:rtl w:val="0"/>
+              </w:rPr>
+              <w:t xml:space="preserve">);</w:t>
+              <w:br w:type="textWrapping"/>
+              <w:t xml:space="preserve">  </w:t>
+            </w:r>
+            <w:r>
+              <w:rPr>
+                <w:rFonts w:ascii="Consolas" w:cs="Consolas" w:eastAsia="Consolas" w:hAnsi="Consolas"/>
+                <w:color w:val="888888"/>
+                <w:shd w:fill="333333" w:val="clear"/>
+                <w:rtl w:val="0"/>
+              </w:rPr>
+              <w:t xml:space="preserve">// Inisialisasi pin sebagai output</w:t>
+            </w:r>
+            <w:r>
+              <w:rPr>
+                <w:rFonts w:ascii="Consolas" w:cs="Consolas" w:eastAsia="Consolas" w:hAnsi="Consolas"/>
+                <w:color w:val="ffffff"/>
+                <w:shd w:fill="333333" w:val="clear"/>
+                <w:rtl w:val="0"/>
+              </w:rPr>
+              <w:br w:type="textWrapping"/>
+              <w:t xml:space="preserve">  pinMode(LED1, OUTPUT);</w:t>
+              <w:br w:type="textWrapping"/>
+              <w:t xml:space="preserve">  pinMode(LED2, OUTPUT);</w:t>
+              <w:br w:type="textWrapping"/>
+              <w:t xml:space="preserve">  pinMode(LED3, OUTPUT);</w:t>
+              <w:br w:type="textWrapping"/>
+              <w:t xml:space="preserve">}</w:t>
+              <w:br w:type="textWrapping"/>
+              <w:br w:type="textWrapping"/>
+            </w:r>
+            <w:r>
+              <w:rPr>
+                <w:rFonts w:ascii="Consolas" w:cs="Consolas" w:eastAsia="Consolas" w:hAnsi="Consolas"/>
+                <w:color w:val="fcc28c"/>
+                <w:shd w:fill="333333" w:val="clear"/>
+                <w:rtl w:val="0"/>
+              </w:rPr>
+              <w:t xml:space="preserve">void</w:t>
+            </w:r>
+            <w:r>
+              <w:rPr>
+                <w:rFonts w:ascii="Consolas" w:cs="Consolas" w:eastAsia="Consolas" w:hAnsi="Consolas"/>
+                <w:color w:val="ffffff"/>
+                <w:shd w:fill="333333" w:val="clear"/>
+                <w:rtl w:val="0"/>
+              </w:rPr>
+              <w:t xml:space="preserve"> </w:t>
+            </w:r>
+            <w:r>
+              <w:rPr>
+                <w:rFonts w:ascii="Consolas" w:cs="Consolas" w:eastAsia="Consolas" w:hAnsi="Consolas"/>
+                <w:color w:val="ffffaa"/>
+                <w:shd w:fill="333333" w:val="clear"/>
+                <w:rtl w:val="0"/>
+              </w:rPr>
+              <w:t xml:space="preserve">loop</w:t>
+            </w:r>
+            <w:r>
+              <w:rPr>
+                <w:rFonts w:ascii="Consolas" w:cs="Consolas" w:eastAsia="Consolas" w:hAnsi="Consolas"/>
+                <w:color w:val="ffffff"/>
+                <w:shd w:fill="333333" w:val="clear"/>
+                <w:rtl w:val="0"/>
+              </w:rPr>
+              <w:t xml:space="preserve">() {</w:t>
+              <w:br w:type="textWrapping"/>
+              <w:t xml:space="preserve">  </w:t>
+            </w:r>
+            <w:r>
+              <w:rPr>
+                <w:rFonts w:ascii="Consolas" w:cs="Consolas" w:eastAsia="Consolas" w:hAnsi="Consolas"/>
+                <w:color w:val="888888"/>
+                <w:shd w:fill="333333" w:val="clear"/>
+                <w:rtl w:val="0"/>
+              </w:rPr>
+              <w:t xml:space="preserve">// Nyalakan LED1, matikan LED2 dan LED3</w:t>
+            </w:r>
+            <w:r>
+              <w:rPr>
+                <w:rFonts w:ascii="Consolas" w:cs="Consolas" w:eastAsia="Consolas" w:hAnsi="Consolas"/>
+                <w:color w:val="ffffff"/>
+                <w:shd w:fill="333333" w:val="clear"/>
+                <w:rtl w:val="0"/>
+              </w:rPr>
+              <w:br w:type="textWrapping"/>
+              <w:t xml:space="preserve">  digitalWrite(LED1, HIGH);</w:t>
+              <w:br w:type="textWrapping"/>
+              <w:t xml:space="preserve">  digitalWrite(LED2, LOW);</w:t>
+              <w:br w:type="textWrapping"/>
+              <w:t xml:space="preserve">  digitalWrite(LED3, LOW);</w:t>
+              <w:br w:type="textWrapping"/>
+              <w:t xml:space="preserve">  Serial.println(</w:t>
+            </w:r>
+            <w:r>
+              <w:rPr>
+                <w:rFonts w:ascii="Consolas" w:cs="Consolas" w:eastAsia="Consolas" w:hAnsi="Consolas"/>
+                <w:color w:val="a2fca2"/>
+                <w:shd w:fill="333333" w:val="clear"/>
+                <w:rtl w:val="0"/>
+              </w:rPr>
+              <w:t xml:space="preserve">"LED2 is off"</w:t>
+            </w:r>
+            <w:r>
+              <w:rPr>
+                <w:rFonts w:ascii="Consolas" w:cs="Consolas" w:eastAsia="Consolas" w:hAnsi="Consolas"/>
+                <w:color w:val="ffffff"/>
+                <w:shd w:fill="333333" w:val="clear"/>
+                <w:rtl w:val="0"/>
+              </w:rPr>
+              <w:t xml:space="preserve">);</w:t>
+              <w:br w:type="textWrapping"/>
+              <w:t xml:space="preserve">  Serial.println(</w:t>
+            </w:r>
+            <w:r>
+              <w:rPr>
+                <w:rFonts w:ascii="Consolas" w:cs="Consolas" w:eastAsia="Consolas" w:hAnsi="Consolas"/>
+                <w:color w:val="a2fca2"/>
+                <w:shd w:fill="333333" w:val="clear"/>
+                <w:rtl w:val="0"/>
+              </w:rPr>
+              <w:t xml:space="preserve">"LED3 is off"</w:t>
+            </w:r>
+            <w:r>
+              <w:rPr>
+                <w:rFonts w:ascii="Consolas" w:cs="Consolas" w:eastAsia="Consolas" w:hAnsi="Consolas"/>
+                <w:color w:val="ffffff"/>
+                <w:shd w:fill="333333" w:val="clear"/>
+                <w:rtl w:val="0"/>
+              </w:rPr>
+              <w:t xml:space="preserve">);</w:t>
+              <w:br w:type="textWrapping"/>
+              <w:t xml:space="preserve">  Serial.println(</w:t>
+            </w:r>
+            <w:r>
+              <w:rPr>
+                <w:rFonts w:ascii="Consolas" w:cs="Consolas" w:eastAsia="Consolas" w:hAnsi="Consolas"/>
+                <w:color w:val="a2fca2"/>
+                <w:shd w:fill="333333" w:val="clear"/>
+                <w:rtl w:val="0"/>
+              </w:rPr>
+              <w:t xml:space="preserve">"LED1 is on"</w:t>
+            </w:r>
+            <w:r>
+              <w:rPr>
+                <w:rFonts w:ascii="Consolas" w:cs="Consolas" w:eastAsia="Consolas" w:hAnsi="Consolas"/>
+                <w:color w:val="ffffff"/>
+                <w:shd w:fill="333333" w:val="clear"/>
+                <w:rtl w:val="0"/>
+              </w:rPr>
+              <w:t xml:space="preserve">);</w:t>
+              <w:br w:type="textWrapping"/>
+              <w:t xml:space="preserve">  Serial.println(</w:t>
+            </w:r>
+            <w:r>
+              <w:rPr>
+                <w:rFonts w:ascii="Consolas" w:cs="Consolas" w:eastAsia="Consolas" w:hAnsi="Consolas"/>
+                <w:color w:val="a2fca2"/>
+                <w:shd w:fill="333333" w:val="clear"/>
+                <w:rtl w:val="0"/>
+              </w:rPr>
+              <w:t xml:space="preserve">"----------"</w:t>
+            </w:r>
+            <w:r>
+              <w:rPr>
+                <w:rFonts w:ascii="Consolas" w:cs="Consolas" w:eastAsia="Consolas" w:hAnsi="Consolas"/>
+                <w:color w:val="ffffff"/>
+                <w:shd w:fill="333333" w:val="clear"/>
+                <w:rtl w:val="0"/>
+              </w:rPr>
+              <w:t xml:space="preserve">);</w:t>
+              <w:br w:type="textWrapping"/>
+              <w:t xml:space="preserve">  delay(</w:t>
+            </w:r>
+            <w:r>
+              <w:rPr>
+                <w:rFonts w:ascii="Consolas" w:cs="Consolas" w:eastAsia="Consolas" w:hAnsi="Consolas"/>
+                <w:color w:val="d36363"/>
+                <w:shd w:fill="333333" w:val="clear"/>
+                <w:rtl w:val="0"/>
+              </w:rPr>
+              <w:t xml:space="preserve">1000</w:t>
+            </w:r>
+            <w:r>
+              <w:rPr>
+                <w:rFonts w:ascii="Consolas" w:cs="Consolas" w:eastAsia="Consolas" w:hAnsi="Consolas"/>
+                <w:color w:val="ffffff"/>
+                <w:shd w:fill="333333" w:val="clear"/>
+                <w:rtl w:val="0"/>
+              </w:rPr>
+              <w:t xml:space="preserve">);</w:t>
+              <w:br w:type="textWrapping"/>
+              <w:br w:type="textWrapping"/>
+              <w:t xml:space="preserve">  </w:t>
+            </w:r>
+            <w:r>
+              <w:rPr>
+                <w:rFonts w:ascii="Consolas" w:cs="Consolas" w:eastAsia="Consolas" w:hAnsi="Consolas"/>
+                <w:color w:val="888888"/>
+                <w:shd w:fill="333333" w:val="clear"/>
+                <w:rtl w:val="0"/>
+              </w:rPr>
+              <w:t xml:space="preserve">// Nyalakan LED2, matikan LED1 dan LED3</w:t>
+            </w:r>
+            <w:r>
+              <w:rPr>
+                <w:rFonts w:ascii="Consolas" w:cs="Consolas" w:eastAsia="Consolas" w:hAnsi="Consolas"/>
+                <w:color w:val="ffffff"/>
+                <w:shd w:fill="333333" w:val="clear"/>
+                <w:rtl w:val="0"/>
+              </w:rPr>
+              <w:br w:type="textWrapping"/>
+              <w:t xml:space="preserve">  digitalWrite(LED1, LOW);</w:t>
+              <w:br w:type="textWrapping"/>
+              <w:t xml:space="preserve">  digitalWrite(LED2, HIGH);</w:t>
+              <w:br w:type="textWrapping"/>
+              <w:t xml:space="preserve">  digitalWrite(LED3, LOW);</w:t>
+              <w:br w:type="textWrapping"/>
+              <w:t xml:space="preserve">  Serial.println(</w:t>
+            </w:r>
+            <w:r>
+              <w:rPr>
+                <w:rFonts w:ascii="Consolas" w:cs="Consolas" w:eastAsia="Consolas" w:hAnsi="Consolas"/>
+                <w:color w:val="a2fca2"/>
+                <w:shd w:fill="333333" w:val="clear"/>
+                <w:rtl w:val="0"/>
+              </w:rPr>
+              <w:t xml:space="preserve">"LED1 is off"</w:t>
+            </w:r>
+            <w:r>
+              <w:rPr>
+                <w:rFonts w:ascii="Consolas" w:cs="Consolas" w:eastAsia="Consolas" w:hAnsi="Consolas"/>
+                <w:color w:val="ffffff"/>
+                <w:shd w:fill="333333" w:val="clear"/>
+                <w:rtl w:val="0"/>
+              </w:rPr>
+              <w:t xml:space="preserve">);</w:t>
+              <w:br w:type="textWrapping"/>
+              <w:t xml:space="preserve">  Serial.println(</w:t>
+            </w:r>
+            <w:r>
+              <w:rPr>
+                <w:rFonts w:ascii="Consolas" w:cs="Consolas" w:eastAsia="Consolas" w:hAnsi="Consolas"/>
+                <w:color w:val="a2fca2"/>
+                <w:shd w:fill="333333" w:val="clear"/>
+                <w:rtl w:val="0"/>
+              </w:rPr>
+              <w:t xml:space="preserve">"LED2 is on"</w:t>
+            </w:r>
+            <w:r>
+              <w:rPr>
+                <w:rFonts w:ascii="Consolas" w:cs="Consolas" w:eastAsia="Consolas" w:hAnsi="Consolas"/>
+                <w:color w:val="ffffff"/>
+                <w:shd w:fill="333333" w:val="clear"/>
+                <w:rtl w:val="0"/>
+              </w:rPr>
+              <w:t xml:space="preserve">);</w:t>
+              <w:br w:type="textWrapping"/>
+              <w:t xml:space="preserve">  Serial.println(</w:t>
+            </w:r>
+            <w:r>
+              <w:rPr>
+                <w:rFonts w:ascii="Consolas" w:cs="Consolas" w:eastAsia="Consolas" w:hAnsi="Consolas"/>
+                <w:color w:val="a2fca2"/>
+                <w:shd w:fill="333333" w:val="clear"/>
+                <w:rtl w:val="0"/>
+              </w:rPr>
+              <w:t xml:space="preserve">"----------"</w:t>
+            </w:r>
+            <w:r>
+              <w:rPr>
+                <w:rFonts w:ascii="Consolas" w:cs="Consolas" w:eastAsia="Consolas" w:hAnsi="Consolas"/>
+                <w:color w:val="ffffff"/>
+                <w:shd w:fill="333333" w:val="clear"/>
+                <w:rtl w:val="0"/>
+              </w:rPr>
+              <w:t xml:space="preserve">);</w:t>
+              <w:br w:type="textWrapping"/>
+              <w:t xml:space="preserve">  delay(</w:t>
+            </w:r>
+            <w:r>
+              <w:rPr>
+                <w:rFonts w:ascii="Consolas" w:cs="Consolas" w:eastAsia="Consolas" w:hAnsi="Consolas"/>
+                <w:color w:val="d36363"/>
+                <w:shd w:fill="333333" w:val="clear"/>
+                <w:rtl w:val="0"/>
+              </w:rPr>
+              <w:t xml:space="preserve">1000</w:t>
+            </w:r>
+            <w:r>
+              <w:rPr>
+                <w:rFonts w:ascii="Consolas" w:cs="Consolas" w:eastAsia="Consolas" w:hAnsi="Consolas"/>
+                <w:color w:val="ffffff"/>
+                <w:shd w:fill="333333" w:val="clear"/>
+                <w:rtl w:val="0"/>
+              </w:rPr>
+              <w:t xml:space="preserve">);</w:t>
+              <w:br w:type="textWrapping"/>
+              <w:br w:type="textWrapping"/>
+              <w:t xml:space="preserve">  </w:t>
+            </w:r>
+            <w:r>
+              <w:rPr>
+                <w:rFonts w:ascii="Consolas" w:cs="Consolas" w:eastAsia="Consolas" w:hAnsi="Consolas"/>
+                <w:color w:val="888888"/>
+                <w:shd w:fill="333333" w:val="clear"/>
+                <w:rtl w:val="0"/>
+              </w:rPr>
+              <w:t xml:space="preserve">// Nyalakan LED3, matikan LED1 dan LED2</w:t>
+            </w:r>
+            <w:r>
+              <w:rPr>
+                <w:rFonts w:ascii="Consolas" w:cs="Consolas" w:eastAsia="Consolas" w:hAnsi="Consolas"/>
+                <w:color w:val="ffffff"/>
+                <w:shd w:fill="333333" w:val="clear"/>
+                <w:rtl w:val="0"/>
+              </w:rPr>
+              <w:br w:type="textWrapping"/>
+              <w:t xml:space="preserve">  digitalWrite(LED1, LOW);</w:t>
+              <w:br w:type="textWrapping"/>
+              <w:t xml:space="preserve">  digitalWrite(LED2, LOW);</w:t>
+              <w:br w:type="textWrapping"/>
+              <w:t xml:space="preserve">  digitalWrite(LED3, HIGH);</w:t>
+              <w:br w:type="textWrapping"/>
+              <w:t xml:space="preserve">  Serial.print(</w:t>
+            </w:r>
+            <w:r>
+              <w:rPr>
+                <w:rFonts w:ascii="Consolas" w:cs="Consolas" w:eastAsia="Consolas" w:hAnsi="Consolas"/>
+                <w:color w:val="a2fca2"/>
+                <w:shd w:fill="333333" w:val="clear"/>
+                <w:rtl w:val="0"/>
+              </w:rPr>
+              <w:t xml:space="preserve">"LED3 is on"</w:t>
+            </w:r>
+            <w:r>
+              <w:rPr>
+                <w:rFonts w:ascii="Consolas" w:cs="Consolas" w:eastAsia="Consolas" w:hAnsi="Consolas"/>
+                <w:color w:val="ffffff"/>
+                <w:shd w:fill="333333" w:val="clear"/>
+                <w:rtl w:val="0"/>
+              </w:rPr>
+              <w:t xml:space="preserve">);</w:t>
+              <w:br w:type="textWrapping"/>
+              <w:t xml:space="preserve">  Serial.println(</w:t>
+            </w:r>
+            <w:r>
+              <w:rPr>
+                <w:rFonts w:ascii="Consolas" w:cs="Consolas" w:eastAsia="Consolas" w:hAnsi="Consolas"/>
+                <w:color w:val="a2fca2"/>
+                <w:shd w:fill="333333" w:val="clear"/>
+                <w:rtl w:val="0"/>
+              </w:rPr>
+              <w:t xml:space="preserve">" | LED2 is off"</w:t>
+            </w:r>
+            <w:r>
+              <w:rPr>
+                <w:rFonts w:ascii="Consolas" w:cs="Consolas" w:eastAsia="Consolas" w:hAnsi="Consolas"/>
+                <w:color w:val="ffffff"/>
+                <w:shd w:fill="333333" w:val="clear"/>
+                <w:rtl w:val="0"/>
+              </w:rPr>
+              <w:t xml:space="preserve">);</w:t>
+              <w:br w:type="textWrapping"/>
+              <w:t xml:space="preserve">  Serial.println(</w:t>
+            </w:r>
+            <w:r>
+              <w:rPr>
+                <w:rFonts w:ascii="Consolas" w:cs="Consolas" w:eastAsia="Consolas" w:hAnsi="Consolas"/>
+                <w:color w:val="a2fca2"/>
+                <w:shd w:fill="333333" w:val="clear"/>
+                <w:rtl w:val="0"/>
+              </w:rPr>
+              <w:t xml:space="preserve">"----------"</w:t>
+            </w:r>
+            <w:r>
+              <w:rPr>
+                <w:rFonts w:ascii="Consolas" w:cs="Consolas" w:eastAsia="Consolas" w:hAnsi="Consolas"/>
+                <w:color w:val="ffffff"/>
+                <w:shd w:fill="333333" w:val="clear"/>
+                <w:rtl w:val="0"/>
+              </w:rPr>
+              <w:t xml:space="preserve">);</w:t>
+              <w:br w:type="textWrapping"/>
+              <w:t xml:space="preserve">  delay(</w:t>
+            </w:r>
+            <w:r>
+              <w:rPr>
+                <w:rFonts w:ascii="Consolas" w:cs="Consolas" w:eastAsia="Consolas" w:hAnsi="Consolas"/>
+                <w:color w:val="d36363"/>
+                <w:shd w:fill="333333" w:val="clear"/>
+                <w:rtl w:val="0"/>
+              </w:rPr>
+              <w:t xml:space="preserve">1000</w:t>
+            </w:r>
+            <w:r>
+              <w:rPr>
+                <w:rFonts w:ascii="Consolas" w:cs="Consolas" w:eastAsia="Consolas" w:hAnsi="Consolas"/>
+                <w:color w:val="ffffff"/>
+                <w:shd w:fill="333333" w:val="clear"/>
+                <w:rtl w:val="0"/>
+              </w:rPr>
+              <w:t xml:space="preserve">);</w:t>
+              <w:br w:type="textWrapping"/>
+              <w:t xml:space="preserve">}</w:t>
+            </w:r>
+            <w:r>
+              <w:rPr>
+                <w:rtl w:val="0"/>
+              </w:rPr>
+            </w:r>
+          </w:p>
+        </w:tc>
+      </w:tr>
+    </w:tbl>
+    <w:p>
+      <w:pPr>
+        <w:jc w:val="both"/>
+        <w:rPr>
+          <w:rFonts w:ascii="Times New Roman" w:cs="Times New Roman" w:eastAsia="Times New Roman" w:hAnsi="Times New Roman"/>
+          <w:b w:val="1"/>
+        </w:rPr>
+      </w:pPr>
+      <w:r>
+        <w:rPr>
+          <w:rFonts w:ascii="Times New Roman" w:cs="Times New Roman" w:eastAsia="Times New Roman" w:hAnsi="Times New Roman"/>
+          <w:b w:val="1"/>
+          <w:rtl w:val="0"/>
+        </w:rPr>
+        <w:t xml:space="preserve">4.2 Diagram Skematik (</w:t>
+      </w:r>
+      <w:r>
+        <w:rPr>
+          <w:rFonts w:ascii="Times New Roman" w:cs="Times New Roman" w:eastAsia="Times New Roman" w:hAnsi="Times New Roman"/>
+          <w:b w:val="1"/>
+          <w:color w:val="188038"/>
+          <w:rtl w:val="0"/>
+        </w:rPr>
+        <w:t xml:space="preserve">diagram.json</w:t>
+      </w:r>
+      <w:r>
+        <w:rPr>
+          <w:rFonts w:ascii="Times New Roman" w:cs="Times New Roman" w:eastAsia="Times New Roman" w:hAnsi="Times New Roman"/>
+          <w:b w:val="1"/>
+          <w:rtl w:val="0"/>
+        </w:rPr>
+        <w:t xml:space="preserve">)</w:t>
+      </w:r>
+    </w:p>
+    <w:p>
+      <w:pPr>
+        <w:jc w:val="both"/>
+        <w:rPr>
+          <w:rFonts w:ascii="Times New Roman" w:cs="Times New Roman" w:eastAsia="Times New Roman" w:hAnsi="Times New Roman"/>
+        </w:rPr>
+      </w:pPr>
+      <w:r>
+        <w:rPr>
+          <w:rFonts w:ascii="Times New Roman" w:cs="Times New Roman" w:eastAsia="Times New Roman" w:hAnsi="Times New Roman"/>
+          <w:rtl w:val="0"/>
+        </w:rPr>
+        <w:t xml:space="preserve">File </w:t>
+      </w:r>
+      <w:r>
+        <w:rPr>
+          <w:rFonts w:ascii="Times New Roman" w:cs="Times New Roman" w:eastAsia="Times New Roman" w:hAnsi="Times New Roman"/>
+          <w:color w:val="188038"/>
+          <w:rtl w:val="0"/>
+        </w:rPr>
+        <w:t xml:space="preserve">diagram.json</w:t>
+      </w:r>
+      <w:r>
+        <w:rPr>
+          <w:rFonts w:ascii="Times New Roman" w:cs="Times New Roman" w:eastAsia="Times New Roman" w:hAnsi="Times New Roman"/>
+          <w:rtl w:val="0"/>
+        </w:rPr>
+        <w:t xml:space="preserve"> yang dihasilkan dari website Wokwi disimpan dalam folder proyek (misalnya, </w:t>
+      </w:r>
+      <w:r>
+        <w:rPr>
+          <w:rFonts w:ascii="Times New Roman" w:cs="Times New Roman" w:eastAsia="Times New Roman" w:hAnsi="Times New Roman"/>
+          <w:color w:val="188038"/>
+          <w:rtl w:val="0"/>
+        </w:rPr>
+        <w:t xml:space="preserve">docs/diagram.json</w:t>
+      </w:r>
+      <w:r>
+        <w:rPr>
+          <w:rFonts w:ascii="Times New Roman" w:cs="Times New Roman" w:eastAsia="Times New Roman" w:hAnsi="Times New Roman"/>
+          <w:rtl w:val="0"/>
+        </w:rPr>
+        <w:t xml:space="preserve">) dan berisi informasi visual mengenai koneksi antara LED dan ESP32. Contoh struktur file:</w:t>
+      </w:r>
+    </w:p>
+    <w:tbl>
+      <w:tblPr>
+        <w:tblStyle w:val="Table3"/>
+        <w:jc w:val="left"/>
+        <w:tblLayout w:type="fixed"/>
+        <w:tblLook w:val="0600"/>
+      </w:tblPr>
+      <w:tblGrid>
+        <w:gridCol w:w="9360"/>
+        <w:tblGridChange w:id="0">
+          <w:tblGrid>
+            <w:gridCol w:w="9360"/>
+          </w:tblGrid>
+        </w:tblGridChange>
+      </w:tblGrid>
+      <w:tr>
+        <w:trPr>
+          <w:cantSplit w:val="0"/>
+          <w:tblHeader w:val="0"/>
+        </w:trPr>
+        <w:tc>
+          <w:tcPr>
+            <w:shd w:fill="333333" w:val="clear"/>
+            <w:tcMar>
+              <w:top w:w="100.0" w:type="dxa"/>
+              <w:left w:w="100.0" w:type="dxa"/>
+              <w:bottom w:w="100.0" w:type="dxa"/>
+              <w:right w:w="100.0" w:type="dxa"/>
+            </w:tcMar>
+            <w:vAlign w:val="top"/>
+          </w:tcPr>
+          <w:p>
+            <w:pPr>
+              <w:keepNext w:val="0"/>
+              <w:keepLines w:val="0"/>
+              <w:pageBreakBefore w:val="0"/>
+              <w:widowControl w:val="0"/>
+              <w:pBdr>
+                <w:top w:space="0" w:sz="0" w:val="nil"/>
+                <w:left w:space="0" w:sz="0" w:val="nil"/>
+                <w:bottom w:space="0" w:sz="0" w:val="nil"/>
+                <w:right w:space="0" w:sz="0" w:val="nil"/>
+                <w:between w:space="0" w:sz="0" w:val="nil"/>
+              </w:pBdr>
+              <w:shd w:fill="auto" w:val="clear"/>
+              <w:spacing w:after="0" w:before="0" w:line="276" w:lineRule="auto"/>
+              <w:ind w:left="0" w:right="0" w:firstLine="0"/>
+              <w:jc w:val="left"/>
+              <w:rPr>
+                <w:rFonts w:ascii="Times New Roman" w:cs="Times New Roman" w:eastAsia="Times New Roman" w:hAnsi="Times New Roman"/>
+              </w:rPr>
+            </w:pPr>
+            <w:r>
+              <w:rPr>
+                <w:rFonts w:ascii="Consolas" w:cs="Consolas" w:eastAsia="Consolas" w:hAnsi="Consolas"/>
+                <w:color w:val="ffffff"/>
+                <w:shd w:fill="333333" w:val="clear"/>
+                <w:rtl w:val="0"/>
+              </w:rPr>
+              <w:t xml:space="preserve">{</w:t>
+              <w:br w:type="textWrapping"/>
+              <w:t xml:space="preserve">  "version": </w:t>
+            </w:r>
+            <w:r>
+              <w:rPr>
+                <w:rFonts w:ascii="Consolas" w:cs="Consolas" w:eastAsia="Consolas" w:hAnsi="Consolas"/>
+                <w:color w:val="d36363"/>
+                <w:shd w:fill="333333" w:val="clear"/>
+                <w:rtl w:val="0"/>
+              </w:rPr>
+              <w:t xml:space="preserve">1</w:t>
+            </w:r>
+            <w:r>
+              <w:rPr>
+                <w:rFonts w:ascii="Consolas" w:cs="Consolas" w:eastAsia="Consolas" w:hAnsi="Consolas"/>
+                <w:color w:val="ffffff"/>
+                <w:shd w:fill="333333" w:val="clear"/>
+                <w:rtl w:val="0"/>
+              </w:rPr>
+              <w:t xml:space="preserve">,</w:t>
+              <w:br w:type="textWrapping"/>
+              <w:t xml:space="preserve">  "author": </w:t>
+            </w:r>
+            <w:r>
+              <w:rPr>
+                <w:rFonts w:ascii="Consolas" w:cs="Consolas" w:eastAsia="Consolas" w:hAnsi="Consolas"/>
+                <w:color w:val="a2fca2"/>
+                <w:shd w:fill="333333" w:val="clear"/>
+                <w:rtl w:val="0"/>
+              </w:rPr>
+              <w:t xml:space="preserve">"Naxumi"</w:t>
+            </w:r>
+            <w:r>
+              <w:rPr>
+                <w:rFonts w:ascii="Consolas" w:cs="Consolas" w:eastAsia="Consolas" w:hAnsi="Consolas"/>
+                <w:color w:val="ffffff"/>
+                <w:shd w:fill="333333" w:val="clear"/>
+                <w:rtl w:val="0"/>
+              </w:rPr>
+              <w:t xml:space="preserve">,</w:t>
+              <w:br w:type="textWrapping"/>
+              <w:t xml:space="preserve">  "editor": </w:t>
+            </w:r>
+            <w:r>
+              <w:rPr>
+                <w:rFonts w:ascii="Consolas" w:cs="Consolas" w:eastAsia="Consolas" w:hAnsi="Consolas"/>
+                <w:color w:val="a2fca2"/>
+                <w:shd w:fill="333333" w:val="clear"/>
+                <w:rtl w:val="0"/>
+              </w:rPr>
+              <w:t xml:space="preserve">"wokwi"</w:t>
+            </w:r>
+            <w:r>
+              <w:rPr>
+                <w:rFonts w:ascii="Consolas" w:cs="Consolas" w:eastAsia="Consolas" w:hAnsi="Consolas"/>
+                <w:color w:val="ffffff"/>
+                <w:shd w:fill="333333" w:val="clear"/>
+                <w:rtl w:val="0"/>
+              </w:rPr>
+              <w:t xml:space="preserve">,</w:t>
+              <w:br w:type="textWrapping"/>
+              <w:t xml:space="preserve">  "parts": [</w:t>
+              <w:br w:type="textWrapping"/>
+              <w:tab/>
+              <w:t xml:space="preserve">{ "type": </w:t>
+            </w:r>
+            <w:r>
+              <w:rPr>
+                <w:rFonts w:ascii="Consolas" w:cs="Consolas" w:eastAsia="Consolas" w:hAnsi="Consolas"/>
+                <w:color w:val="a2fca2"/>
+                <w:shd w:fill="333333" w:val="clear"/>
+                <w:rtl w:val="0"/>
+              </w:rPr>
+              <w:t xml:space="preserve">"board-esp32-devkit-c-v4"</w:t>
+            </w:r>
+            <w:r>
+              <w:rPr>
+                <w:rFonts w:ascii="Consolas" w:cs="Consolas" w:eastAsia="Consolas" w:hAnsi="Consolas"/>
+                <w:color w:val="ffffff"/>
+                <w:shd w:fill="333333" w:val="clear"/>
+                <w:rtl w:val="0"/>
+              </w:rPr>
+              <w:t xml:space="preserve">, "id": </w:t>
+            </w:r>
+            <w:r>
+              <w:rPr>
+                <w:rFonts w:ascii="Consolas" w:cs="Consolas" w:eastAsia="Consolas" w:hAnsi="Consolas"/>
+                <w:color w:val="a2fca2"/>
+                <w:shd w:fill="333333" w:val="clear"/>
+                <w:rtl w:val="0"/>
+              </w:rPr>
+              <w:t xml:space="preserve">"esp"</w:t>
+            </w:r>
+            <w:r>
+              <w:rPr>
+                <w:rFonts w:ascii="Consolas" w:cs="Consolas" w:eastAsia="Consolas" w:hAnsi="Consolas"/>
+                <w:color w:val="ffffff"/>
+                <w:shd w:fill="333333" w:val="clear"/>
+                <w:rtl w:val="0"/>
+              </w:rPr>
+              <w:t xml:space="preserve">, "top": </w:t>
+            </w:r>
+            <w:r>
+              <w:rPr>
+                <w:rFonts w:ascii="Consolas" w:cs="Consolas" w:eastAsia="Consolas" w:hAnsi="Consolas"/>
+                <w:color w:val="d36363"/>
+                <w:shd w:fill="333333" w:val="clear"/>
+                <w:rtl w:val="0"/>
+              </w:rPr>
+              <w:t xml:space="preserve">-38.4</w:t>
+            </w:r>
+            <w:r>
+              <w:rPr>
+                <w:rFonts w:ascii="Consolas" w:cs="Consolas" w:eastAsia="Consolas" w:hAnsi="Consolas"/>
+                <w:color w:val="ffffff"/>
+                <w:shd w:fill="333333" w:val="clear"/>
+                <w:rtl w:val="0"/>
+              </w:rPr>
+              <w:t xml:space="preserve">, "left": </w:t>
+            </w:r>
+            <w:r>
+              <w:rPr>
+                <w:rFonts w:ascii="Consolas" w:cs="Consolas" w:eastAsia="Consolas" w:hAnsi="Consolas"/>
+                <w:color w:val="d36363"/>
+                <w:shd w:fill="333333" w:val="clear"/>
+                <w:rtl w:val="0"/>
+              </w:rPr>
+              <w:t xml:space="preserve">-14.36</w:t>
+            </w:r>
+            <w:r>
+              <w:rPr>
+                <w:rFonts w:ascii="Consolas" w:cs="Consolas" w:eastAsia="Consolas" w:hAnsi="Consolas"/>
+                <w:color w:val="ffffff"/>
+                <w:shd w:fill="333333" w:val="clear"/>
+                <w:rtl w:val="0"/>
+              </w:rPr>
+              <w:t xml:space="preserve">, "attrs": {} },</w:t>
+              <w:br w:type="textWrapping"/>
+              <w:tab/>
+              <w:t xml:space="preserve">{</w:t>
+              <w:br w:type="textWrapping"/>
+              <w:t xml:space="preserve">  </w:t>
+              <w:tab/>
+              <w:t xml:space="preserve">"type": </w:t>
+            </w:r>
+            <w:r>
+              <w:rPr>
+                <w:rFonts w:ascii="Consolas" w:cs="Consolas" w:eastAsia="Consolas" w:hAnsi="Consolas"/>
+                <w:color w:val="a2fca2"/>
+                <w:shd w:fill="333333" w:val="clear"/>
+                <w:rtl w:val="0"/>
+              </w:rPr>
+              <w:t xml:space="preserve">"wokwi-led"</w:t>
+            </w:r>
+            <w:r>
+              <w:rPr>
+                <w:rFonts w:ascii="Consolas" w:cs="Consolas" w:eastAsia="Consolas" w:hAnsi="Consolas"/>
+                <w:color w:val="ffffff"/>
+                <w:shd w:fill="333333" w:val="clear"/>
+                <w:rtl w:val="0"/>
+              </w:rPr>
+              <w:t xml:space="preserve">,</w:t>
+              <w:br w:type="textWrapping"/>
+              <w:t xml:space="preserve">  </w:t>
+              <w:tab/>
+              <w:t xml:space="preserve">"id": </w:t>
+            </w:r>
+            <w:r>
+              <w:rPr>
+                <w:rFonts w:ascii="Consolas" w:cs="Consolas" w:eastAsia="Consolas" w:hAnsi="Consolas"/>
+                <w:color w:val="a2fca2"/>
+                <w:shd w:fill="333333" w:val="clear"/>
+                <w:rtl w:val="0"/>
+              </w:rPr>
+              <w:t xml:space="preserve">"led1"</w:t>
+            </w:r>
+            <w:r>
+              <w:rPr>
+                <w:rFonts w:ascii="Consolas" w:cs="Consolas" w:eastAsia="Consolas" w:hAnsi="Consolas"/>
+                <w:color w:val="ffffff"/>
+                <w:shd w:fill="333333" w:val="clear"/>
+                <w:rtl w:val="0"/>
+              </w:rPr>
+              <w:t xml:space="preserve">,</w:t>
+              <w:br w:type="textWrapping"/>
+              <w:t xml:space="preserve">  </w:t>
+              <w:tab/>
+              <w:t xml:space="preserve">"top": </w:t>
+            </w:r>
+            <w:r>
+              <w:rPr>
+                <w:rFonts w:ascii="Consolas" w:cs="Consolas" w:eastAsia="Consolas" w:hAnsi="Consolas"/>
+                <w:color w:val="d36363"/>
+                <w:shd w:fill="333333" w:val="clear"/>
+                <w:rtl w:val="0"/>
+              </w:rPr>
+              <w:t xml:space="preserve">-30</w:t>
+            </w:r>
+            <w:r>
+              <w:rPr>
+                <w:rFonts w:ascii="Consolas" w:cs="Consolas" w:eastAsia="Consolas" w:hAnsi="Consolas"/>
+                <w:color w:val="ffffff"/>
+                <w:shd w:fill="333333" w:val="clear"/>
+                <w:rtl w:val="0"/>
+              </w:rPr>
+              <w:t xml:space="preserve">,</w:t>
+              <w:br w:type="textWrapping"/>
+              <w:t xml:space="preserve">  </w:t>
+              <w:tab/>
+              <w:t xml:space="preserve">"left": </w:t>
+            </w:r>
+            <w:r>
+              <w:rPr>
+                <w:rFonts w:ascii="Consolas" w:cs="Consolas" w:eastAsia="Consolas" w:hAnsi="Consolas"/>
+                <w:color w:val="d36363"/>
+                <w:shd w:fill="333333" w:val="clear"/>
+                <w:rtl w:val="0"/>
+              </w:rPr>
+              <w:t xml:space="preserve">-200.2</w:t>
+            </w:r>
+            <w:r>
+              <w:rPr>
+                <w:rFonts w:ascii="Consolas" w:cs="Consolas" w:eastAsia="Consolas" w:hAnsi="Consolas"/>
+                <w:color w:val="ffffff"/>
+                <w:shd w:fill="333333" w:val="clear"/>
+                <w:rtl w:val="0"/>
+              </w:rPr>
+              <w:t xml:space="preserve">,</w:t>
+              <w:br w:type="textWrapping"/>
+              <w:t xml:space="preserve">  </w:t>
+              <w:tab/>
+              <w:t xml:space="preserve">"rotate": </w:t>
+            </w:r>
+            <w:r>
+              <w:rPr>
+                <w:rFonts w:ascii="Consolas" w:cs="Consolas" w:eastAsia="Consolas" w:hAnsi="Consolas"/>
+                <w:color w:val="d36363"/>
+                <w:shd w:fill="333333" w:val="clear"/>
+                <w:rtl w:val="0"/>
+              </w:rPr>
+              <w:t xml:space="preserve">270</w:t>
+            </w:r>
+            <w:r>
+              <w:rPr>
+                <w:rFonts w:ascii="Consolas" w:cs="Consolas" w:eastAsia="Consolas" w:hAnsi="Consolas"/>
+                <w:color w:val="ffffff"/>
+                <w:shd w:fill="333333" w:val="clear"/>
+                <w:rtl w:val="0"/>
+              </w:rPr>
+              <w:t xml:space="preserve">,</w:t>
+              <w:br w:type="textWrapping"/>
+              <w:t xml:space="preserve">  </w:t>
+              <w:tab/>
+              <w:t xml:space="preserve">"attrs": { "color": </w:t>
+            </w:r>
+            <w:r>
+              <w:rPr>
+                <w:rFonts w:ascii="Consolas" w:cs="Consolas" w:eastAsia="Consolas" w:hAnsi="Consolas"/>
+                <w:color w:val="a2fca2"/>
+                <w:shd w:fill="333333" w:val="clear"/>
+                <w:rtl w:val="0"/>
+              </w:rPr>
+              <w:t xml:space="preserve">"green"</w:t>
+            </w:r>
+            <w:r>
+              <w:rPr>
+                <w:rFonts w:ascii="Consolas" w:cs="Consolas" w:eastAsia="Consolas" w:hAnsi="Consolas"/>
+                <w:color w:val="ffffff"/>
+                <w:shd w:fill="333333" w:val="clear"/>
+                <w:rtl w:val="0"/>
+              </w:rPr>
+              <w:t xml:space="preserve">, "flip": </w:t>
+            </w:r>
+            <w:r>
+              <w:rPr>
+                <w:rFonts w:ascii="Consolas" w:cs="Consolas" w:eastAsia="Consolas" w:hAnsi="Consolas"/>
+                <w:color w:val="a2fca2"/>
+                <w:shd w:fill="333333" w:val="clear"/>
+                <w:rtl w:val="0"/>
+              </w:rPr>
+              <w:t xml:space="preserve">"1"</w:t>
+            </w:r>
+            <w:r>
+              <w:rPr>
+                <w:rFonts w:ascii="Consolas" w:cs="Consolas" w:eastAsia="Consolas" w:hAnsi="Consolas"/>
+                <w:color w:val="ffffff"/>
+                <w:shd w:fill="333333" w:val="clear"/>
+                <w:rtl w:val="0"/>
+              </w:rPr>
+              <w:t xml:space="preserve"> }</w:t>
+              <w:br w:type="textWrapping"/>
+              <w:tab/>
+              <w:t xml:space="preserve">},</w:t>
+              <w:br w:type="textWrapping"/>
+              <w:tab/>
+              <w:t xml:space="preserve">{</w:t>
+              <w:br w:type="textWrapping"/>
+              <w:t xml:space="preserve">  </w:t>
+              <w:tab/>
+              <w:t xml:space="preserve">"type": </w:t>
+            </w:r>
+            <w:r>
+              <w:rPr>
+                <w:rFonts w:ascii="Consolas" w:cs="Consolas" w:eastAsia="Consolas" w:hAnsi="Consolas"/>
+                <w:color w:val="a2fca2"/>
+                <w:shd w:fill="333333" w:val="clear"/>
+                <w:rtl w:val="0"/>
+              </w:rPr>
+              <w:t xml:space="preserve">"wokwi-resistor"</w:t>
+            </w:r>
+            <w:r>
+              <w:rPr>
+                <w:rFonts w:ascii="Consolas" w:cs="Consolas" w:eastAsia="Consolas" w:hAnsi="Consolas"/>
+                <w:color w:val="ffffff"/>
+                <w:shd w:fill="333333" w:val="clear"/>
+                <w:rtl w:val="0"/>
+              </w:rPr>
+              <w:t xml:space="preserve">,</w:t>
+              <w:br w:type="textWrapping"/>
+              <w:t xml:space="preserve">  </w:t>
+              <w:tab/>
+              <w:t xml:space="preserve">"id": </w:t>
+            </w:r>
+            <w:r>
+              <w:rPr>
+                <w:rFonts w:ascii="Consolas" w:cs="Consolas" w:eastAsia="Consolas" w:hAnsi="Consolas"/>
+                <w:color w:val="a2fca2"/>
+                <w:shd w:fill="333333" w:val="clear"/>
+                <w:rtl w:val="0"/>
+              </w:rPr>
+              <w:t xml:space="preserve">"r1"</w:t>
+            </w:r>
+            <w:r>
+              <w:rPr>
+                <w:rFonts w:ascii="Consolas" w:cs="Consolas" w:eastAsia="Consolas" w:hAnsi="Consolas"/>
+                <w:color w:val="ffffff"/>
+                <w:shd w:fill="333333" w:val="clear"/>
+                <w:rtl w:val="0"/>
+              </w:rPr>
+              <w:t xml:space="preserve">,</w:t>
+              <w:br w:type="textWrapping"/>
+              <w:t xml:space="preserve">  </w:t>
+              <w:tab/>
+              <w:t xml:space="preserve">"top": </w:t>
+            </w:r>
+            <w:r>
+              <w:rPr>
+                <w:rFonts w:ascii="Consolas" w:cs="Consolas" w:eastAsia="Consolas" w:hAnsi="Consolas"/>
+                <w:color w:val="d36363"/>
+                <w:shd w:fill="333333" w:val="clear"/>
+                <w:rtl w:val="0"/>
+              </w:rPr>
+              <w:t xml:space="preserve">-15.25</w:t>
+            </w:r>
+            <w:r>
+              <w:rPr>
+                <w:rFonts w:ascii="Consolas" w:cs="Consolas" w:eastAsia="Consolas" w:hAnsi="Consolas"/>
+                <w:color w:val="ffffff"/>
+                <w:shd w:fill="333333" w:val="clear"/>
+                <w:rtl w:val="0"/>
+              </w:rPr>
+              <w:t xml:space="preserve">,</w:t>
+              <w:br w:type="textWrapping"/>
+              <w:t xml:space="preserve">  </w:t>
+              <w:tab/>
+              <w:t xml:space="preserve">"left": </w:t>
+            </w:r>
+            <w:r>
+              <w:rPr>
+                <w:rFonts w:ascii="Consolas" w:cs="Consolas" w:eastAsia="Consolas" w:hAnsi="Consolas"/>
+                <w:color w:val="d36363"/>
+                <w:shd w:fill="333333" w:val="clear"/>
+                <w:rtl w:val="0"/>
+              </w:rPr>
+              <w:t xml:space="preserve">-115.2</w:t>
+            </w:r>
+            <w:r>
+              <w:rPr>
+                <w:rFonts w:ascii="Consolas" w:cs="Consolas" w:eastAsia="Consolas" w:hAnsi="Consolas"/>
+                <w:color w:val="ffffff"/>
+                <w:shd w:fill="333333" w:val="clear"/>
+                <w:rtl w:val="0"/>
+              </w:rPr>
+              <w:t xml:space="preserve">,</w:t>
+              <w:br w:type="textWrapping"/>
+              <w:t xml:space="preserve">  </w:t>
+              <w:tab/>
+              <w:t xml:space="preserve">"attrs": { "value": </w:t>
+            </w:r>
+            <w:r>
+              <w:rPr>
+                <w:rFonts w:ascii="Consolas" w:cs="Consolas" w:eastAsia="Consolas" w:hAnsi="Consolas"/>
+                <w:color w:val="a2fca2"/>
+                <w:shd w:fill="333333" w:val="clear"/>
+                <w:rtl w:val="0"/>
+              </w:rPr>
+              <w:t xml:space="preserve">"100"</w:t>
+            </w:r>
+            <w:r>
+              <w:rPr>
+                <w:rFonts w:ascii="Consolas" w:cs="Consolas" w:eastAsia="Consolas" w:hAnsi="Consolas"/>
+                <w:color w:val="ffffff"/>
+                <w:shd w:fill="333333" w:val="clear"/>
+                <w:rtl w:val="0"/>
+              </w:rPr>
+              <w:t xml:space="preserve"> }</w:t>
+              <w:br w:type="textWrapping"/>
+              <w:tab/>
+              <w:t xml:space="preserve">},</w:t>
+              <w:br w:type="textWrapping"/>
+              <w:tab/>
+              <w:t xml:space="preserve">{</w:t>
+              <w:br w:type="textWrapping"/>
+              <w:t xml:space="preserve">  </w:t>
+              <w:tab/>
+              <w:t xml:space="preserve">"type": </w:t>
+            </w:r>
+            <w:r>
+              <w:rPr>
+                <w:rFonts w:ascii="Consolas" w:cs="Consolas" w:eastAsia="Consolas" w:hAnsi="Consolas"/>
+                <w:color w:val="a2fca2"/>
+                <w:shd w:fill="333333" w:val="clear"/>
+                <w:rtl w:val="0"/>
+              </w:rPr>
+              <w:t xml:space="preserve">"wokwi-led"</w:t>
+            </w:r>
+            <w:r>
+              <w:rPr>
+                <w:rFonts w:ascii="Consolas" w:cs="Consolas" w:eastAsia="Consolas" w:hAnsi="Consolas"/>
+                <w:color w:val="ffffff"/>
+                <w:shd w:fill="333333" w:val="clear"/>
+                <w:rtl w:val="0"/>
+              </w:rPr>
+              <w:t xml:space="preserve">,</w:t>
+              <w:br w:type="textWrapping"/>
+              <w:t xml:space="preserve">  </w:t>
+              <w:tab/>
+              <w:t xml:space="preserve">"id": </w:t>
+            </w:r>
+            <w:r>
+              <w:rPr>
+                <w:rFonts w:ascii="Consolas" w:cs="Consolas" w:eastAsia="Consolas" w:hAnsi="Consolas"/>
+                <w:color w:val="a2fca2"/>
+                <w:shd w:fill="333333" w:val="clear"/>
+                <w:rtl w:val="0"/>
+              </w:rPr>
+              <w:t xml:space="preserve">"led2"</w:t>
+            </w:r>
+            <w:r>
+              <w:rPr>
+                <w:rFonts w:ascii="Consolas" w:cs="Consolas" w:eastAsia="Consolas" w:hAnsi="Consolas"/>
+                <w:color w:val="ffffff"/>
+                <w:shd w:fill="333333" w:val="clear"/>
+                <w:rtl w:val="0"/>
+              </w:rPr>
+              <w:t xml:space="preserve">,</w:t>
+              <w:br w:type="textWrapping"/>
+              <w:t xml:space="preserve">  </w:t>
+              <w:tab/>
+              <w:t xml:space="preserve">"top": </w:t>
+            </w:r>
+            <w:r>
+              <w:rPr>
+                <w:rFonts w:ascii="Consolas" w:cs="Consolas" w:eastAsia="Consolas" w:hAnsi="Consolas"/>
+                <w:color w:val="d36363"/>
+                <w:shd w:fill="333333" w:val="clear"/>
+                <w:rtl w:val="0"/>
+              </w:rPr>
+              <w:t xml:space="preserve">94.8</w:t>
+            </w:r>
+            <w:r>
+              <w:rPr>
+                <w:rFonts w:ascii="Consolas" w:cs="Consolas" w:eastAsia="Consolas" w:hAnsi="Consolas"/>
+                <w:color w:val="ffffff"/>
+                <w:shd w:fill="333333" w:val="clear"/>
+                <w:rtl w:val="0"/>
+              </w:rPr>
+              <w:t xml:space="preserve">,</w:t>
+              <w:br w:type="textWrapping"/>
+              <w:t xml:space="preserve">  </w:t>
+              <w:tab/>
+              <w:t xml:space="preserve">"left": </w:t>
+            </w:r>
+            <w:r>
+              <w:rPr>
+                <w:rFonts w:ascii="Consolas" w:cs="Consolas" w:eastAsia="Consolas" w:hAnsi="Consolas"/>
+                <w:color w:val="d36363"/>
+                <w:shd w:fill="333333" w:val="clear"/>
+                <w:rtl w:val="0"/>
+              </w:rPr>
+              <w:t xml:space="preserve">-200.2</w:t>
+            </w:r>
+            <w:r>
+              <w:rPr>
+                <w:rFonts w:ascii="Consolas" w:cs="Consolas" w:eastAsia="Consolas" w:hAnsi="Consolas"/>
+                <w:color w:val="ffffff"/>
+                <w:shd w:fill="333333" w:val="clear"/>
+                <w:rtl w:val="0"/>
+              </w:rPr>
+              <w:t xml:space="preserve">,</w:t>
+              <w:br w:type="textWrapping"/>
+              <w:t xml:space="preserve">  </w:t>
+              <w:tab/>
+              <w:t xml:space="preserve">"rotate": </w:t>
+            </w:r>
+            <w:r>
+              <w:rPr>
+                <w:rFonts w:ascii="Consolas" w:cs="Consolas" w:eastAsia="Consolas" w:hAnsi="Consolas"/>
+                <w:color w:val="d36363"/>
+                <w:shd w:fill="333333" w:val="clear"/>
+                <w:rtl w:val="0"/>
+              </w:rPr>
+              <w:t xml:space="preserve">270</w:t>
+            </w:r>
+            <w:r>
+              <w:rPr>
+                <w:rFonts w:ascii="Consolas" w:cs="Consolas" w:eastAsia="Consolas" w:hAnsi="Consolas"/>
+                <w:color w:val="ffffff"/>
+                <w:shd w:fill="333333" w:val="clear"/>
+                <w:rtl w:val="0"/>
+              </w:rPr>
+              <w:t xml:space="preserve">,</w:t>
+              <w:br w:type="textWrapping"/>
+              <w:t xml:space="preserve">  </w:t>
+              <w:tab/>
+              <w:t xml:space="preserve">"attrs": { "color": </w:t>
+            </w:r>
+            <w:r>
+              <w:rPr>
+                <w:rFonts w:ascii="Consolas" w:cs="Consolas" w:eastAsia="Consolas" w:hAnsi="Consolas"/>
+                <w:color w:val="a2fca2"/>
+                <w:shd w:fill="333333" w:val="clear"/>
+                <w:rtl w:val="0"/>
+              </w:rPr>
+              <w:t xml:space="preserve">"red"</w:t>
+            </w:r>
+            <w:r>
+              <w:rPr>
+                <w:rFonts w:ascii="Consolas" w:cs="Consolas" w:eastAsia="Consolas" w:hAnsi="Consolas"/>
+                <w:color w:val="ffffff"/>
+                <w:shd w:fill="333333" w:val="clear"/>
+                <w:rtl w:val="0"/>
+              </w:rPr>
+              <w:t xml:space="preserve">, "flip": </w:t>
+            </w:r>
+            <w:r>
+              <w:rPr>
+                <w:rFonts w:ascii="Consolas" w:cs="Consolas" w:eastAsia="Consolas" w:hAnsi="Consolas"/>
+                <w:color w:val="a2fca2"/>
+                <w:shd w:fill="333333" w:val="clear"/>
+                <w:rtl w:val="0"/>
+              </w:rPr>
+              <w:t xml:space="preserve">"1"</w:t>
+            </w:r>
+            <w:r>
+              <w:rPr>
+                <w:rFonts w:ascii="Consolas" w:cs="Consolas" w:eastAsia="Consolas" w:hAnsi="Consolas"/>
+                <w:color w:val="ffffff"/>
+                <w:shd w:fill="333333" w:val="clear"/>
+                <w:rtl w:val="0"/>
+              </w:rPr>
+              <w:t xml:space="preserve"> }</w:t>
+              <w:br w:type="textWrapping"/>
+              <w:tab/>
+              <w:t xml:space="preserve">},</w:t>
+              <w:br w:type="textWrapping"/>
+              <w:tab/>
+              <w:t xml:space="preserve">{</w:t>
+              <w:br w:type="textWrapping"/>
+              <w:t xml:space="preserve">  </w:t>
+              <w:tab/>
+              <w:t xml:space="preserve">"type": </w:t>
+            </w:r>
+            <w:r>
+              <w:rPr>
+                <w:rFonts w:ascii="Consolas" w:cs="Consolas" w:eastAsia="Consolas" w:hAnsi="Consolas"/>
+                <w:color w:val="a2fca2"/>
+                <w:shd w:fill="333333" w:val="clear"/>
+                <w:rtl w:val="0"/>
+              </w:rPr>
+              <w:t xml:space="preserve">"wokwi-resistor"</w:t>
+            </w:r>
+            <w:r>
+              <w:rPr>
+                <w:rFonts w:ascii="Consolas" w:cs="Consolas" w:eastAsia="Consolas" w:hAnsi="Consolas"/>
+                <w:color w:val="ffffff"/>
+                <w:shd w:fill="333333" w:val="clear"/>
+                <w:rtl w:val="0"/>
+              </w:rPr>
+              <w:t xml:space="preserve">,</w:t>
+              <w:br w:type="textWrapping"/>
+              <w:t xml:space="preserve">  </w:t>
+              <w:tab/>
+              <w:t xml:space="preserve">"id": </w:t>
+            </w:r>
+            <w:r>
+              <w:rPr>
+                <w:rFonts w:ascii="Consolas" w:cs="Consolas" w:eastAsia="Consolas" w:hAnsi="Consolas"/>
+                <w:color w:val="a2fca2"/>
+                <w:shd w:fill="333333" w:val="clear"/>
+                <w:rtl w:val="0"/>
+              </w:rPr>
+              <w:t xml:space="preserve">"r2"</w:t>
+            </w:r>
+            <w:r>
+              <w:rPr>
+                <w:rFonts w:ascii="Consolas" w:cs="Consolas" w:eastAsia="Consolas" w:hAnsi="Consolas"/>
+                <w:color w:val="ffffff"/>
+                <w:shd w:fill="333333" w:val="clear"/>
+                <w:rtl w:val="0"/>
+              </w:rPr>
+              <w:t xml:space="preserve">,</w:t>
+              <w:br w:type="textWrapping"/>
+              <w:t xml:space="preserve">  </w:t>
+              <w:tab/>
+              <w:t xml:space="preserve">"top": </w:t>
+            </w:r>
+            <w:r>
+              <w:rPr>
+                <w:rFonts w:ascii="Consolas" w:cs="Consolas" w:eastAsia="Consolas" w:hAnsi="Consolas"/>
+                <w:color w:val="d36363"/>
+                <w:shd w:fill="333333" w:val="clear"/>
+                <w:rtl w:val="0"/>
+              </w:rPr>
+              <w:t xml:space="preserve">109.55</w:t>
+            </w:r>
+            <w:r>
+              <w:rPr>
+                <w:rFonts w:ascii="Consolas" w:cs="Consolas" w:eastAsia="Consolas" w:hAnsi="Consolas"/>
+                <w:color w:val="ffffff"/>
+                <w:shd w:fill="333333" w:val="clear"/>
+                <w:rtl w:val="0"/>
+              </w:rPr>
+              <w:t xml:space="preserve">,</w:t>
+              <w:br w:type="textWrapping"/>
+              <w:t xml:space="preserve">  </w:t>
+              <w:tab/>
+              <w:t xml:space="preserve">"left": </w:t>
+            </w:r>
+            <w:r>
+              <w:rPr>
+                <w:rFonts w:ascii="Consolas" w:cs="Consolas" w:eastAsia="Consolas" w:hAnsi="Consolas"/>
+                <w:color w:val="d36363"/>
+                <w:shd w:fill="333333" w:val="clear"/>
+                <w:rtl w:val="0"/>
+              </w:rPr>
+              <w:t xml:space="preserve">-134.4</w:t>
+            </w:r>
+            <w:r>
+              <w:rPr>
+                <w:rFonts w:ascii="Consolas" w:cs="Consolas" w:eastAsia="Consolas" w:hAnsi="Consolas"/>
+                <w:color w:val="ffffff"/>
+                <w:shd w:fill="333333" w:val="clear"/>
+                <w:rtl w:val="0"/>
+              </w:rPr>
+              <w:t xml:space="preserve">,</w:t>
+              <w:br w:type="textWrapping"/>
+              <w:t xml:space="preserve">  </w:t>
+              <w:tab/>
+              <w:t xml:space="preserve">"attrs": { "value": </w:t>
+            </w:r>
+            <w:r>
+              <w:rPr>
+                <w:rFonts w:ascii="Consolas" w:cs="Consolas" w:eastAsia="Consolas" w:hAnsi="Consolas"/>
+                <w:color w:val="a2fca2"/>
+                <w:shd w:fill="333333" w:val="clear"/>
+                <w:rtl w:val="0"/>
+              </w:rPr>
+              <w:t xml:space="preserve">"100"</w:t>
+            </w:r>
+            <w:r>
+              <w:rPr>
+                <w:rFonts w:ascii="Consolas" w:cs="Consolas" w:eastAsia="Consolas" w:hAnsi="Consolas"/>
+                <w:color w:val="ffffff"/>
+                <w:shd w:fill="333333" w:val="clear"/>
+                <w:rtl w:val="0"/>
+              </w:rPr>
+              <w:t xml:space="preserve"> }</w:t>
+              <w:br w:type="textWrapping"/>
+              <w:tab/>
+              <w:t xml:space="preserve">},</w:t>
+              <w:br w:type="textWrapping"/>
+              <w:tab/>
+              <w:t xml:space="preserve">{</w:t>
+              <w:br w:type="textWrapping"/>
+              <w:t xml:space="preserve">  </w:t>
+              <w:tab/>
+              <w:t xml:space="preserve">"type": </w:t>
+            </w:r>
+            <w:r>
+              <w:rPr>
+                <w:rFonts w:ascii="Consolas" w:cs="Consolas" w:eastAsia="Consolas" w:hAnsi="Consolas"/>
+                <w:color w:val="a2fca2"/>
+                <w:shd w:fill="333333" w:val="clear"/>
+                <w:rtl w:val="0"/>
+              </w:rPr>
+              <w:t xml:space="preserve">"wokwi-led"</w:t>
+            </w:r>
+            <w:r>
+              <w:rPr>
+                <w:rFonts w:ascii="Consolas" w:cs="Consolas" w:eastAsia="Consolas" w:hAnsi="Consolas"/>
+                <w:color w:val="ffffff"/>
+                <w:shd w:fill="333333" w:val="clear"/>
+                <w:rtl w:val="0"/>
+              </w:rPr>
+              <w:t xml:space="preserve">,</w:t>
+              <w:br w:type="textWrapping"/>
+              <w:t xml:space="preserve">  </w:t>
+              <w:tab/>
+              <w:t xml:space="preserve">"id": </w:t>
+            </w:r>
+            <w:r>
+              <w:rPr>
+                <w:rFonts w:ascii="Consolas" w:cs="Consolas" w:eastAsia="Consolas" w:hAnsi="Consolas"/>
+                <w:color w:val="a2fca2"/>
+                <w:shd w:fill="333333" w:val="clear"/>
+                <w:rtl w:val="0"/>
+              </w:rPr>
+              <w:t xml:space="preserve">"led3"</w:t>
+            </w:r>
+            <w:r>
+              <w:rPr>
+                <w:rFonts w:ascii="Consolas" w:cs="Consolas" w:eastAsia="Consolas" w:hAnsi="Consolas"/>
+                <w:color w:val="ffffff"/>
+                <w:shd w:fill="333333" w:val="clear"/>
+                <w:rtl w:val="0"/>
+              </w:rPr>
+              <w:t xml:space="preserve">,</w:t>
+              <w:br w:type="textWrapping"/>
+              <w:t xml:space="preserve">  </w:t>
+              <w:tab/>
+              <w:t xml:space="preserve">"top": </w:t>
+            </w:r>
+            <w:r>
+              <w:rPr>
+                <w:rFonts w:ascii="Consolas" w:cs="Consolas" w:eastAsia="Consolas" w:hAnsi="Consolas"/>
+                <w:color w:val="d36363"/>
+                <w:shd w:fill="333333" w:val="clear"/>
+                <w:rtl w:val="0"/>
+              </w:rPr>
+              <w:t xml:space="preserve">27.6</w:t>
+            </w:r>
+            <w:r>
+              <w:rPr>
+                <w:rFonts w:ascii="Consolas" w:cs="Consolas" w:eastAsia="Consolas" w:hAnsi="Consolas"/>
+                <w:color w:val="ffffff"/>
+                <w:shd w:fill="333333" w:val="clear"/>
+                <w:rtl w:val="0"/>
+              </w:rPr>
+              <w:t xml:space="preserve">,</w:t>
+              <w:br w:type="textWrapping"/>
+              <w:t xml:space="preserve">  </w:t>
+              <w:tab/>
+              <w:t xml:space="preserve">"left": </w:t>
+            </w:r>
+            <w:r>
+              <w:rPr>
+                <w:rFonts w:ascii="Consolas" w:cs="Consolas" w:eastAsia="Consolas" w:hAnsi="Consolas"/>
+                <w:color w:val="d36363"/>
+                <w:shd w:fill="333333" w:val="clear"/>
+                <w:rtl w:val="0"/>
+              </w:rPr>
+              <w:t xml:space="preserve">-200.2</w:t>
+            </w:r>
+            <w:r>
+              <w:rPr>
+                <w:rFonts w:ascii="Consolas" w:cs="Consolas" w:eastAsia="Consolas" w:hAnsi="Consolas"/>
+                <w:color w:val="ffffff"/>
+                <w:shd w:fill="333333" w:val="clear"/>
+                <w:rtl w:val="0"/>
+              </w:rPr>
+              <w:t xml:space="preserve">,</w:t>
+              <w:br w:type="textWrapping"/>
+              <w:t xml:space="preserve">  </w:t>
+              <w:tab/>
+              <w:t xml:space="preserve">"rotate": </w:t>
+            </w:r>
+            <w:r>
+              <w:rPr>
+                <w:rFonts w:ascii="Consolas" w:cs="Consolas" w:eastAsia="Consolas" w:hAnsi="Consolas"/>
+                <w:color w:val="d36363"/>
+                <w:shd w:fill="333333" w:val="clear"/>
+                <w:rtl w:val="0"/>
+              </w:rPr>
+              <w:t xml:space="preserve">270</w:t>
+            </w:r>
+            <w:r>
+              <w:rPr>
+                <w:rFonts w:ascii="Consolas" w:cs="Consolas" w:eastAsia="Consolas" w:hAnsi="Consolas"/>
+                <w:color w:val="ffffff"/>
+                <w:shd w:fill="333333" w:val="clear"/>
+                <w:rtl w:val="0"/>
+              </w:rPr>
+              <w:t xml:space="preserve">,</w:t>
+              <w:br w:type="textWrapping"/>
+              <w:t xml:space="preserve">  </w:t>
+              <w:tab/>
+              <w:t xml:space="preserve">"attrs": { "color": </w:t>
+            </w:r>
+            <w:r>
+              <w:rPr>
+                <w:rFonts w:ascii="Consolas" w:cs="Consolas" w:eastAsia="Consolas" w:hAnsi="Consolas"/>
+                <w:color w:val="a2fca2"/>
+                <w:shd w:fill="333333" w:val="clear"/>
+                <w:rtl w:val="0"/>
+              </w:rPr>
+              <w:t xml:space="preserve">"yellow"</w:t>
+            </w:r>
+            <w:r>
+              <w:rPr>
+                <w:rFonts w:ascii="Consolas" w:cs="Consolas" w:eastAsia="Consolas" w:hAnsi="Consolas"/>
+                <w:color w:val="ffffff"/>
+                <w:shd w:fill="333333" w:val="clear"/>
+                <w:rtl w:val="0"/>
+              </w:rPr>
+              <w:t xml:space="preserve">, "flip": </w:t>
+            </w:r>
+            <w:r>
+              <w:rPr>
+                <w:rFonts w:ascii="Consolas" w:cs="Consolas" w:eastAsia="Consolas" w:hAnsi="Consolas"/>
+                <w:color w:val="a2fca2"/>
+                <w:shd w:fill="333333" w:val="clear"/>
+                <w:rtl w:val="0"/>
+              </w:rPr>
+              <w:t xml:space="preserve">"1"</w:t>
+            </w:r>
+            <w:r>
+              <w:rPr>
+                <w:rFonts w:ascii="Consolas" w:cs="Consolas" w:eastAsia="Consolas" w:hAnsi="Consolas"/>
+                <w:color w:val="ffffff"/>
+                <w:shd w:fill="333333" w:val="clear"/>
+                <w:rtl w:val="0"/>
+              </w:rPr>
+              <w:t xml:space="preserve"> }</w:t>
+              <w:br w:type="textWrapping"/>
+              <w:tab/>
+              <w:t xml:space="preserve">},</w:t>
+              <w:br w:type="textWrapping"/>
+              <w:tab/>
+              <w:t xml:space="preserve">{</w:t>
+              <w:br w:type="textWrapping"/>
+              <w:t xml:space="preserve">  </w:t>
+              <w:tab/>
+              <w:t xml:space="preserve">"type": </w:t>
+            </w:r>
+            <w:r>
+              <w:rPr>
+                <w:rFonts w:ascii="Consolas" w:cs="Consolas" w:eastAsia="Consolas" w:hAnsi="Consolas"/>
+                <w:color w:val="a2fca2"/>
+                <w:shd w:fill="333333" w:val="clear"/>
+                <w:rtl w:val="0"/>
+              </w:rPr>
+              <w:t xml:space="preserve">"wokwi-resistor"</w:t>
+            </w:r>
+            <w:r>
+              <w:rPr>
+                <w:rFonts w:ascii="Consolas" w:cs="Consolas" w:eastAsia="Consolas" w:hAnsi="Consolas"/>
+                <w:color w:val="ffffff"/>
+                <w:shd w:fill="333333" w:val="clear"/>
+                <w:rtl w:val="0"/>
+              </w:rPr>
+              <w:t xml:space="preserve">,</w:t>
+              <w:br w:type="textWrapping"/>
+              <w:t xml:space="preserve">  </w:t>
+              <w:tab/>
+              <w:t xml:space="preserve">"id": </w:t>
+            </w:r>
+            <w:r>
+              <w:rPr>
+                <w:rFonts w:ascii="Consolas" w:cs="Consolas" w:eastAsia="Consolas" w:hAnsi="Consolas"/>
+                <w:color w:val="a2fca2"/>
+                <w:shd w:fill="333333" w:val="clear"/>
+                <w:rtl w:val="0"/>
+              </w:rPr>
+              <w:t xml:space="preserve">"r3"</w:t>
+            </w:r>
+            <w:r>
+              <w:rPr>
+                <w:rFonts w:ascii="Consolas" w:cs="Consolas" w:eastAsia="Consolas" w:hAnsi="Consolas"/>
+                <w:color w:val="ffffff"/>
+                <w:shd w:fill="333333" w:val="clear"/>
+                <w:rtl w:val="0"/>
+              </w:rPr>
+              <w:t xml:space="preserve">,</w:t>
+              <w:br w:type="textWrapping"/>
+              <w:t xml:space="preserve">  </w:t>
+              <w:tab/>
+              <w:t xml:space="preserve">"top": </w:t>
+            </w:r>
+            <w:r>
+              <w:rPr>
+                <w:rFonts w:ascii="Consolas" w:cs="Consolas" w:eastAsia="Consolas" w:hAnsi="Consolas"/>
+                <w:color w:val="d36363"/>
+                <w:shd w:fill="333333" w:val="clear"/>
+                <w:rtl w:val="0"/>
+              </w:rPr>
+              <w:t xml:space="preserve">42.65</w:t>
+            </w:r>
+            <w:r>
+              <w:rPr>
+                <w:rFonts w:ascii="Consolas" w:cs="Consolas" w:eastAsia="Consolas" w:hAnsi="Consolas"/>
+                <w:color w:val="ffffff"/>
+                <w:shd w:fill="333333" w:val="clear"/>
+                <w:rtl w:val="0"/>
+              </w:rPr>
+              <w:t xml:space="preserve">,</w:t>
+              <w:br w:type="textWrapping"/>
+              <w:t xml:space="preserve">  </w:t>
+              <w:tab/>
+              <w:t xml:space="preserve">"left": </w:t>
+            </w:r>
+            <w:r>
+              <w:rPr>
+                <w:rFonts w:ascii="Consolas" w:cs="Consolas" w:eastAsia="Consolas" w:hAnsi="Consolas"/>
+                <w:color w:val="d36363"/>
+                <w:shd w:fill="333333" w:val="clear"/>
+                <w:rtl w:val="0"/>
+              </w:rPr>
+              <w:t xml:space="preserve">-126.2</w:t>
+            </w:r>
+            <w:r>
+              <w:rPr>
+                <w:rFonts w:ascii="Consolas" w:cs="Consolas" w:eastAsia="Consolas" w:hAnsi="Consolas"/>
+                <w:color w:val="ffffff"/>
+                <w:shd w:fill="333333" w:val="clear"/>
+                <w:rtl w:val="0"/>
+              </w:rPr>
+              <w:t xml:space="preserve">,</w:t>
+              <w:br w:type="textWrapping"/>
+              <w:t xml:space="preserve">  </w:t>
+              <w:tab/>
+              <w:t xml:space="preserve">"rotate": </w:t>
+            </w:r>
+            <w:r>
+              <w:rPr>
+                <w:rFonts w:ascii="Consolas" w:cs="Consolas" w:eastAsia="Consolas" w:hAnsi="Consolas"/>
+                <w:color w:val="d36363"/>
+                <w:shd w:fill="333333" w:val="clear"/>
+                <w:rtl w:val="0"/>
+              </w:rPr>
+              <w:t xml:space="preserve">180</w:t>
+            </w:r>
+            <w:r>
+              <w:rPr>
+                <w:rFonts w:ascii="Consolas" w:cs="Consolas" w:eastAsia="Consolas" w:hAnsi="Consolas"/>
+                <w:color w:val="ffffff"/>
+                <w:shd w:fill="333333" w:val="clear"/>
+                <w:rtl w:val="0"/>
+              </w:rPr>
+              <w:t xml:space="preserve">,</w:t>
+              <w:br w:type="textWrapping"/>
+              <w:t xml:space="preserve">  </w:t>
+              <w:tab/>
+              <w:t xml:space="preserve">"attrs": { "value": </w:t>
+            </w:r>
+            <w:r>
+              <w:rPr>
+                <w:rFonts w:ascii="Consolas" w:cs="Consolas" w:eastAsia="Consolas" w:hAnsi="Consolas"/>
+                <w:color w:val="a2fca2"/>
+                <w:shd w:fill="333333" w:val="clear"/>
+                <w:rtl w:val="0"/>
+              </w:rPr>
+              <w:t xml:space="preserve">"1000"</w:t>
+            </w:r>
+            <w:r>
+              <w:rPr>
+                <w:rFonts w:ascii="Consolas" w:cs="Consolas" w:eastAsia="Consolas" w:hAnsi="Consolas"/>
+                <w:color w:val="ffffff"/>
+                <w:shd w:fill="333333" w:val="clear"/>
+                <w:rtl w:val="0"/>
+              </w:rPr>
+              <w:t xml:space="preserve"> }</w:t>
+              <w:br w:type="textWrapping"/>
+              <w:tab/>
+              <w:t xml:space="preserve">}</w:t>
+              <w:br w:type="textWrapping"/>
+              <w:t xml:space="preserve">  ],</w:t>
+              <w:br w:type="textWrapping"/>
+              <w:t xml:space="preserve">  "connections": [</w:t>
+              <w:br w:type="textWrapping"/>
+              <w:tab/>
+              <w:t xml:space="preserve">[ </w:t>
+            </w:r>
+            <w:r>
+              <w:rPr>
+                <w:rFonts w:ascii="Consolas" w:cs="Consolas" w:eastAsia="Consolas" w:hAnsi="Consolas"/>
+                <w:color w:val="a2fca2"/>
+                <w:shd w:fill="333333" w:val="clear"/>
+                <w:rtl w:val="0"/>
+              </w:rPr>
+              <w:t xml:space="preserve">"esp:TX"</w:t>
+            </w:r>
+            <w:r>
+              <w:rPr>
+                <w:rFonts w:ascii="Consolas" w:cs="Consolas" w:eastAsia="Consolas" w:hAnsi="Consolas"/>
+                <w:color w:val="ffffff"/>
+                <w:shd w:fill="333333" w:val="clear"/>
+                <w:rtl w:val="0"/>
+              </w:rPr>
+              <w:t xml:space="preserve">, </w:t>
+            </w:r>
+            <w:r>
+              <w:rPr>
+                <w:rFonts w:ascii="Consolas" w:cs="Consolas" w:eastAsia="Consolas" w:hAnsi="Consolas"/>
+                <w:color w:val="a2fca2"/>
+                <w:shd w:fill="333333" w:val="clear"/>
+                <w:rtl w:val="0"/>
+              </w:rPr>
+              <w:t xml:space="preserve">"$serialMonitor:RX"</w:t>
+            </w:r>
+            <w:r>
+              <w:rPr>
+                <w:rFonts w:ascii="Consolas" w:cs="Consolas" w:eastAsia="Consolas" w:hAnsi="Consolas"/>
+                <w:color w:val="ffffff"/>
+                <w:shd w:fill="333333" w:val="clear"/>
+                <w:rtl w:val="0"/>
+              </w:rPr>
+              <w:t xml:space="preserve">, </w:t>
+            </w:r>
+            <w:r>
+              <w:rPr>
+                <w:rFonts w:ascii="Consolas" w:cs="Consolas" w:eastAsia="Consolas" w:hAnsi="Consolas"/>
+                <w:color w:val="a2fca2"/>
+                <w:shd w:fill="333333" w:val="clear"/>
+                <w:rtl w:val="0"/>
+              </w:rPr>
+              <w:t xml:space="preserve">""</w:t>
+            </w:r>
+            <w:r>
+              <w:rPr>
+                <w:rFonts w:ascii="Consolas" w:cs="Consolas" w:eastAsia="Consolas" w:hAnsi="Consolas"/>
+                <w:color w:val="ffffff"/>
+                <w:shd w:fill="333333" w:val="clear"/>
+                <w:rtl w:val="0"/>
+              </w:rPr>
+              <w:t xml:space="preserve">, [] ],</w:t>
+              <w:br w:type="textWrapping"/>
+              <w:tab/>
+              <w:t xml:space="preserve">[ </w:t>
+            </w:r>
+            <w:r>
+              <w:rPr>
+                <w:rFonts w:ascii="Consolas" w:cs="Consolas" w:eastAsia="Consolas" w:hAnsi="Consolas"/>
+                <w:color w:val="a2fca2"/>
+                <w:shd w:fill="333333" w:val="clear"/>
+                <w:rtl w:val="0"/>
+              </w:rPr>
+              <w:t xml:space="preserve">"esp:RX"</w:t>
+            </w:r>
+            <w:r>
+              <w:rPr>
+                <w:rFonts w:ascii="Consolas" w:cs="Consolas" w:eastAsia="Consolas" w:hAnsi="Consolas"/>
+                <w:color w:val="ffffff"/>
+                <w:shd w:fill="333333" w:val="clear"/>
+                <w:rtl w:val="0"/>
+              </w:rPr>
+              <w:t xml:space="preserve">, </w:t>
+            </w:r>
+            <w:r>
+              <w:rPr>
+                <w:rFonts w:ascii="Consolas" w:cs="Consolas" w:eastAsia="Consolas" w:hAnsi="Consolas"/>
+                <w:color w:val="a2fca2"/>
+                <w:shd w:fill="333333" w:val="clear"/>
+                <w:rtl w:val="0"/>
+              </w:rPr>
+              <w:t xml:space="preserve">"$serialMonitor:TX"</w:t>
+            </w:r>
+            <w:r>
+              <w:rPr>
+                <w:rFonts w:ascii="Consolas" w:cs="Consolas" w:eastAsia="Consolas" w:hAnsi="Consolas"/>
+                <w:color w:val="ffffff"/>
+                <w:shd w:fill="333333" w:val="clear"/>
+                <w:rtl w:val="0"/>
+              </w:rPr>
+              <w:t xml:space="preserve">, </w:t>
+            </w:r>
+            <w:r>
+              <w:rPr>
+                <w:rFonts w:ascii="Consolas" w:cs="Consolas" w:eastAsia="Consolas" w:hAnsi="Consolas"/>
+                <w:color w:val="a2fca2"/>
+                <w:shd w:fill="333333" w:val="clear"/>
+                <w:rtl w:val="0"/>
+              </w:rPr>
+              <w:t xml:space="preserve">""</w:t>
+            </w:r>
+            <w:r>
+              <w:rPr>
+                <w:rFonts w:ascii="Consolas" w:cs="Consolas" w:eastAsia="Consolas" w:hAnsi="Consolas"/>
+                <w:color w:val="ffffff"/>
+                <w:shd w:fill="333333" w:val="clear"/>
+                <w:rtl w:val="0"/>
+              </w:rPr>
+              <w:t xml:space="preserve">, [] ],</w:t>
+              <w:br w:type="textWrapping"/>
+              <w:tab/>
+              <w:t xml:space="preserve">[ </w:t>
+            </w:r>
+            <w:r>
+              <w:rPr>
+                <w:rFonts w:ascii="Consolas" w:cs="Consolas" w:eastAsia="Consolas" w:hAnsi="Consolas"/>
+                <w:color w:val="a2fca2"/>
+                <w:shd w:fill="333333" w:val="clear"/>
+                <w:rtl w:val="0"/>
+              </w:rPr>
+              <w:t xml:space="preserve">"r2:1"</w:t>
+            </w:r>
+            <w:r>
+              <w:rPr>
+                <w:rFonts w:ascii="Consolas" w:cs="Consolas" w:eastAsia="Consolas" w:hAnsi="Consolas"/>
+                <w:color w:val="ffffff"/>
+                <w:shd w:fill="333333" w:val="clear"/>
+                <w:rtl w:val="0"/>
+              </w:rPr>
+              <w:t xml:space="preserve">, </w:t>
+            </w:r>
+            <w:r>
+              <w:rPr>
+                <w:rFonts w:ascii="Consolas" w:cs="Consolas" w:eastAsia="Consolas" w:hAnsi="Consolas"/>
+                <w:color w:val="a2fca2"/>
+                <w:shd w:fill="333333" w:val="clear"/>
+                <w:rtl w:val="0"/>
+              </w:rPr>
+              <w:t xml:space="preserve">"led2:C"</w:t>
+            </w:r>
+            <w:r>
+              <w:rPr>
+                <w:rFonts w:ascii="Consolas" w:cs="Consolas" w:eastAsia="Consolas" w:hAnsi="Consolas"/>
+                <w:color w:val="ffffff"/>
+                <w:shd w:fill="333333" w:val="clear"/>
+                <w:rtl w:val="0"/>
+              </w:rPr>
+              <w:t xml:space="preserve">, </w:t>
+            </w:r>
+            <w:r>
+              <w:rPr>
+                <w:rFonts w:ascii="Consolas" w:cs="Consolas" w:eastAsia="Consolas" w:hAnsi="Consolas"/>
+                <w:color w:val="a2fca2"/>
+                <w:shd w:fill="333333" w:val="clear"/>
+                <w:rtl w:val="0"/>
+              </w:rPr>
+              <w:t xml:space="preserve">"green"</w:t>
+            </w:r>
+            <w:r>
+              <w:rPr>
+                <w:rFonts w:ascii="Consolas" w:cs="Consolas" w:eastAsia="Consolas" w:hAnsi="Consolas"/>
+                <w:color w:val="ffffff"/>
+                <w:shd w:fill="333333" w:val="clear"/>
+                <w:rtl w:val="0"/>
+              </w:rPr>
+              <w:t xml:space="preserve">, [ </w:t>
+            </w:r>
+            <w:r>
+              <w:rPr>
+                <w:rFonts w:ascii="Consolas" w:cs="Consolas" w:eastAsia="Consolas" w:hAnsi="Consolas"/>
+                <w:color w:val="a2fca2"/>
+                <w:shd w:fill="333333" w:val="clear"/>
+                <w:rtl w:val="0"/>
+              </w:rPr>
+              <w:t xml:space="preserve">"v0"</w:t>
+            </w:r>
+            <w:r>
+              <w:rPr>
+                <w:rFonts w:ascii="Consolas" w:cs="Consolas" w:eastAsia="Consolas" w:hAnsi="Consolas"/>
+                <w:color w:val="ffffff"/>
+                <w:shd w:fill="333333" w:val="clear"/>
+                <w:rtl w:val="0"/>
+              </w:rPr>
+              <w:t xml:space="preserve"> ] ],</w:t>
+              <w:br w:type="textWrapping"/>
+              <w:tab/>
+              <w:t xml:space="preserve">[ </w:t>
+            </w:r>
+            <w:r>
+              <w:rPr>
+                <w:rFonts w:ascii="Consolas" w:cs="Consolas" w:eastAsia="Consolas" w:hAnsi="Consolas"/>
+                <w:color w:val="a2fca2"/>
+                <w:shd w:fill="333333" w:val="clear"/>
+                <w:rtl w:val="0"/>
+              </w:rPr>
+              <w:t xml:space="preserve">"led2:A"</w:t>
+            </w:r>
+            <w:r>
+              <w:rPr>
+                <w:rFonts w:ascii="Consolas" w:cs="Consolas" w:eastAsia="Consolas" w:hAnsi="Consolas"/>
+                <w:color w:val="ffffff"/>
+                <w:shd w:fill="333333" w:val="clear"/>
+                <w:rtl w:val="0"/>
+              </w:rPr>
+              <w:t xml:space="preserve">, </w:t>
+            </w:r>
+            <w:r>
+              <w:rPr>
+                <w:rFonts w:ascii="Consolas" w:cs="Consolas" w:eastAsia="Consolas" w:hAnsi="Consolas"/>
+                <w:color w:val="a2fca2"/>
+                <w:shd w:fill="333333" w:val="clear"/>
+                <w:rtl w:val="0"/>
+              </w:rPr>
+              <w:t xml:space="preserve">"esp:13"</w:t>
+            </w:r>
+            <w:r>
+              <w:rPr>
+                <w:rFonts w:ascii="Consolas" w:cs="Consolas" w:eastAsia="Consolas" w:hAnsi="Consolas"/>
+                <w:color w:val="ffffff"/>
+                <w:shd w:fill="333333" w:val="clear"/>
+                <w:rtl w:val="0"/>
+              </w:rPr>
+              <w:t xml:space="preserve">, </w:t>
+            </w:r>
+            <w:r>
+              <w:rPr>
+                <w:rFonts w:ascii="Consolas" w:cs="Consolas" w:eastAsia="Consolas" w:hAnsi="Consolas"/>
+                <w:color w:val="a2fca2"/>
+                <w:shd w:fill="333333" w:val="clear"/>
+                <w:rtl w:val="0"/>
+              </w:rPr>
+              <w:t xml:space="preserve">"green"</w:t>
+            </w:r>
+            <w:r>
+              <w:rPr>
+                <w:rFonts w:ascii="Consolas" w:cs="Consolas" w:eastAsia="Consolas" w:hAnsi="Consolas"/>
+                <w:color w:val="ffffff"/>
+                <w:shd w:fill="333333" w:val="clear"/>
+                <w:rtl w:val="0"/>
+              </w:rPr>
+              <w:t xml:space="preserve">, [ </w:t>
+            </w:r>
+            <w:r>
+              <w:rPr>
+                <w:rFonts w:ascii="Consolas" w:cs="Consolas" w:eastAsia="Consolas" w:hAnsi="Consolas"/>
+                <w:color w:val="a2fca2"/>
+                <w:shd w:fill="333333" w:val="clear"/>
+                <w:rtl w:val="0"/>
+              </w:rPr>
+              <w:t xml:space="preserve">"h0"</w:t>
+            </w:r>
+            <w:r>
+              <w:rPr>
+                <w:rFonts w:ascii="Consolas" w:cs="Consolas" w:eastAsia="Consolas" w:hAnsi="Consolas"/>
+                <w:color w:val="ffffff"/>
+                <w:shd w:fill="333333" w:val="clear"/>
+                <w:rtl w:val="0"/>
+              </w:rPr>
+              <w:t xml:space="preserve"> ] ],</w:t>
+              <w:br w:type="textWrapping"/>
+              <w:tab/>
+              <w:t xml:space="preserve">[ </w:t>
+            </w:r>
+            <w:r>
+              <w:rPr>
+                <w:rFonts w:ascii="Consolas" w:cs="Consolas" w:eastAsia="Consolas" w:hAnsi="Consolas"/>
+                <w:color w:val="a2fca2"/>
+                <w:shd w:fill="333333" w:val="clear"/>
+                <w:rtl w:val="0"/>
+              </w:rPr>
+              <w:t xml:space="preserve">"r2:2"</w:t>
+            </w:r>
+            <w:r>
+              <w:rPr>
+                <w:rFonts w:ascii="Consolas" w:cs="Consolas" w:eastAsia="Consolas" w:hAnsi="Consolas"/>
+                <w:color w:val="ffffff"/>
+                <w:shd w:fill="333333" w:val="clear"/>
+                <w:rtl w:val="0"/>
+              </w:rPr>
+              <w:t xml:space="preserve">, </w:t>
+            </w:r>
+            <w:r>
+              <w:rPr>
+                <w:rFonts w:ascii="Consolas" w:cs="Consolas" w:eastAsia="Consolas" w:hAnsi="Consolas"/>
+                <w:color w:val="a2fca2"/>
+                <w:shd w:fill="333333" w:val="clear"/>
+                <w:rtl w:val="0"/>
+              </w:rPr>
+              <w:t xml:space="preserve">"esp:GND.1"</w:t>
+            </w:r>
+            <w:r>
+              <w:rPr>
+                <w:rFonts w:ascii="Consolas" w:cs="Consolas" w:eastAsia="Consolas" w:hAnsi="Consolas"/>
+                <w:color w:val="ffffff"/>
+                <w:shd w:fill="333333" w:val="clear"/>
+                <w:rtl w:val="0"/>
+              </w:rPr>
+              <w:t xml:space="preserve">, </w:t>
+            </w:r>
+            <w:r>
+              <w:rPr>
+                <w:rFonts w:ascii="Consolas" w:cs="Consolas" w:eastAsia="Consolas" w:hAnsi="Consolas"/>
+                <w:color w:val="a2fca2"/>
+                <w:shd w:fill="333333" w:val="clear"/>
+                <w:rtl w:val="0"/>
+              </w:rPr>
+              <w:t xml:space="preserve">"green"</w:t>
+            </w:r>
+            <w:r>
+              <w:rPr>
+                <w:rFonts w:ascii="Consolas" w:cs="Consolas" w:eastAsia="Consolas" w:hAnsi="Consolas"/>
+                <w:color w:val="ffffff"/>
+                <w:shd w:fill="333333" w:val="clear"/>
+                <w:rtl w:val="0"/>
+              </w:rPr>
+              <w:t xml:space="preserve">, [ </w:t>
+            </w:r>
+            <w:r>
+              <w:rPr>
+                <w:rFonts w:ascii="Consolas" w:cs="Consolas" w:eastAsia="Consolas" w:hAnsi="Consolas"/>
+                <w:color w:val="a2fca2"/>
+                <w:shd w:fill="333333" w:val="clear"/>
+                <w:rtl w:val="0"/>
+              </w:rPr>
+              <w:t xml:space="preserve">"v0"</w:t>
+            </w:r>
+            <w:r>
+              <w:rPr>
+                <w:rFonts w:ascii="Consolas" w:cs="Consolas" w:eastAsia="Consolas" w:hAnsi="Consolas"/>
+                <w:color w:val="ffffff"/>
+                <w:shd w:fill="333333" w:val="clear"/>
+                <w:rtl w:val="0"/>
+              </w:rPr>
+              <w:t xml:space="preserve"> ] ],</w:t>
+              <w:br w:type="textWrapping"/>
+              <w:tab/>
+              <w:t xml:space="preserve">[ </w:t>
+            </w:r>
+            <w:r>
+              <w:rPr>
+                <w:rFonts w:ascii="Consolas" w:cs="Consolas" w:eastAsia="Consolas" w:hAnsi="Consolas"/>
+                <w:color w:val="a2fca2"/>
+                <w:shd w:fill="333333" w:val="clear"/>
+                <w:rtl w:val="0"/>
+              </w:rPr>
+              <w:t xml:space="preserve">"led3:C"</w:t>
+            </w:r>
+            <w:r>
+              <w:rPr>
+                <w:rFonts w:ascii="Consolas" w:cs="Consolas" w:eastAsia="Consolas" w:hAnsi="Consolas"/>
+                <w:color w:val="ffffff"/>
+                <w:shd w:fill="333333" w:val="clear"/>
+                <w:rtl w:val="0"/>
+              </w:rPr>
+              <w:t xml:space="preserve">, </w:t>
+            </w:r>
+            <w:r>
+              <w:rPr>
+                <w:rFonts w:ascii="Consolas" w:cs="Consolas" w:eastAsia="Consolas" w:hAnsi="Consolas"/>
+                <w:color w:val="a2fca2"/>
+                <w:shd w:fill="333333" w:val="clear"/>
+                <w:rtl w:val="0"/>
+              </w:rPr>
+              <w:t xml:space="preserve">"r3:2"</w:t>
+            </w:r>
+            <w:r>
+              <w:rPr>
+                <w:rFonts w:ascii="Consolas" w:cs="Consolas" w:eastAsia="Consolas" w:hAnsi="Consolas"/>
+                <w:color w:val="ffffff"/>
+                <w:shd w:fill="333333" w:val="clear"/>
+                <w:rtl w:val="0"/>
+              </w:rPr>
+              <w:t xml:space="preserve">, </w:t>
+            </w:r>
+            <w:r>
+              <w:rPr>
+                <w:rFonts w:ascii="Consolas" w:cs="Consolas" w:eastAsia="Consolas" w:hAnsi="Consolas"/>
+                <w:color w:val="a2fca2"/>
+                <w:shd w:fill="333333" w:val="clear"/>
+                <w:rtl w:val="0"/>
+              </w:rPr>
+              <w:t xml:space="preserve">"green"</w:t>
+            </w:r>
+            <w:r>
+              <w:rPr>
+                <w:rFonts w:ascii="Consolas" w:cs="Consolas" w:eastAsia="Consolas" w:hAnsi="Consolas"/>
+                <w:color w:val="ffffff"/>
+                <w:shd w:fill="333333" w:val="clear"/>
+                <w:rtl w:val="0"/>
+              </w:rPr>
+              <w:t xml:space="preserve">, [ </w:t>
+            </w:r>
+            <w:r>
+              <w:rPr>
+                <w:rFonts w:ascii="Consolas" w:cs="Consolas" w:eastAsia="Consolas" w:hAnsi="Consolas"/>
+                <w:color w:val="a2fca2"/>
+                <w:shd w:fill="333333" w:val="clear"/>
+                <w:rtl w:val="0"/>
+              </w:rPr>
+              <w:t xml:space="preserve">"h0"</w:t>
+            </w:r>
+            <w:r>
+              <w:rPr>
+                <w:rFonts w:ascii="Consolas" w:cs="Consolas" w:eastAsia="Consolas" w:hAnsi="Consolas"/>
+                <w:color w:val="ffffff"/>
+                <w:shd w:fill="333333" w:val="clear"/>
+                <w:rtl w:val="0"/>
+              </w:rPr>
+              <w:t xml:space="preserve"> ] ],</w:t>
+              <w:br w:type="textWrapping"/>
+              <w:tab/>
+              <w:t xml:space="preserve">[ </w:t>
+            </w:r>
+            <w:r>
+              <w:rPr>
+                <w:rFonts w:ascii="Consolas" w:cs="Consolas" w:eastAsia="Consolas" w:hAnsi="Consolas"/>
+                <w:color w:val="a2fca2"/>
+                <w:shd w:fill="333333" w:val="clear"/>
+                <w:rtl w:val="0"/>
+              </w:rPr>
+              <w:t xml:space="preserve">"r3:1"</w:t>
+            </w:r>
+            <w:r>
+              <w:rPr>
+                <w:rFonts w:ascii="Consolas" w:cs="Consolas" w:eastAsia="Consolas" w:hAnsi="Consolas"/>
+                <w:color w:val="ffffff"/>
+                <w:shd w:fill="333333" w:val="clear"/>
+                <w:rtl w:val="0"/>
+              </w:rPr>
+              <w:t xml:space="preserve">, </w:t>
+            </w:r>
+            <w:r>
+              <w:rPr>
+                <w:rFonts w:ascii="Consolas" w:cs="Consolas" w:eastAsia="Consolas" w:hAnsi="Consolas"/>
+                <w:color w:val="a2fca2"/>
+                <w:shd w:fill="333333" w:val="clear"/>
+                <w:rtl w:val="0"/>
+              </w:rPr>
+              <w:t xml:space="preserve">"esp:GND.3"</w:t>
+            </w:r>
+            <w:r>
+              <w:rPr>
+                <w:rFonts w:ascii="Consolas" w:cs="Consolas" w:eastAsia="Consolas" w:hAnsi="Consolas"/>
+                <w:color w:val="ffffff"/>
+                <w:shd w:fill="333333" w:val="clear"/>
+                <w:rtl w:val="0"/>
+              </w:rPr>
+              <w:t xml:space="preserve">, </w:t>
+            </w:r>
+            <w:r>
+              <w:rPr>
+                <w:rFonts w:ascii="Consolas" w:cs="Consolas" w:eastAsia="Consolas" w:hAnsi="Consolas"/>
+                <w:color w:val="a2fca2"/>
+                <w:shd w:fill="333333" w:val="clear"/>
+                <w:rtl w:val="0"/>
+              </w:rPr>
+              <w:t xml:space="preserve">"green"</w:t>
+            </w:r>
+            <w:r>
+              <w:rPr>
+                <w:rFonts w:ascii="Consolas" w:cs="Consolas" w:eastAsia="Consolas" w:hAnsi="Consolas"/>
+                <w:color w:val="ffffff"/>
+                <w:shd w:fill="333333" w:val="clear"/>
+                <w:rtl w:val="0"/>
+              </w:rPr>
+              <w:t xml:space="preserve">, [ </w:t>
+            </w:r>
+            <w:r>
+              <w:rPr>
+                <w:rFonts w:ascii="Consolas" w:cs="Consolas" w:eastAsia="Consolas" w:hAnsi="Consolas"/>
+                <w:color w:val="a2fca2"/>
+                <w:shd w:fill="333333" w:val="clear"/>
+                <w:rtl w:val="0"/>
+              </w:rPr>
+              <w:t xml:space="preserve">"v0"</w:t>
+            </w:r>
+            <w:r>
+              <w:rPr>
+                <w:rFonts w:ascii="Consolas" w:cs="Consolas" w:eastAsia="Consolas" w:hAnsi="Consolas"/>
+                <w:color w:val="ffffff"/>
+                <w:shd w:fill="333333" w:val="clear"/>
+                <w:rtl w:val="0"/>
+              </w:rPr>
+              <w:t xml:space="preserve"> ] ],</w:t>
+              <w:br w:type="textWrapping"/>
+              <w:tab/>
+              <w:t xml:space="preserve">[ </w:t>
+            </w:r>
+            <w:r>
+              <w:rPr>
+                <w:rFonts w:ascii="Consolas" w:cs="Consolas" w:eastAsia="Consolas" w:hAnsi="Consolas"/>
+                <w:color w:val="a2fca2"/>
+                <w:shd w:fill="333333" w:val="clear"/>
+                <w:rtl w:val="0"/>
+              </w:rPr>
+              <w:t xml:space="preserve">"led3:A"</w:t>
+            </w:r>
+            <w:r>
+              <w:rPr>
+                <w:rFonts w:ascii="Consolas" w:cs="Consolas" w:eastAsia="Consolas" w:hAnsi="Consolas"/>
+                <w:color w:val="ffffff"/>
+                <w:shd w:fill="333333" w:val="clear"/>
+                <w:rtl w:val="0"/>
+              </w:rPr>
+              <w:t xml:space="preserve">, </w:t>
+            </w:r>
+            <w:r>
+              <w:rPr>
+                <w:rFonts w:ascii="Consolas" w:cs="Consolas" w:eastAsia="Consolas" w:hAnsi="Consolas"/>
+                <w:color w:val="a2fca2"/>
+                <w:shd w:fill="333333" w:val="clear"/>
+                <w:rtl w:val="0"/>
+              </w:rPr>
+              <w:t xml:space="preserve">"esp:33"</w:t>
+            </w:r>
+            <w:r>
+              <w:rPr>
+                <w:rFonts w:ascii="Consolas" w:cs="Consolas" w:eastAsia="Consolas" w:hAnsi="Consolas"/>
+                <w:color w:val="ffffff"/>
+                <w:shd w:fill="333333" w:val="clear"/>
+                <w:rtl w:val="0"/>
+              </w:rPr>
+              <w:t xml:space="preserve">, </w:t>
+            </w:r>
+            <w:r>
+              <w:rPr>
+                <w:rFonts w:ascii="Consolas" w:cs="Consolas" w:eastAsia="Consolas" w:hAnsi="Consolas"/>
+                <w:color w:val="a2fca2"/>
+                <w:shd w:fill="333333" w:val="clear"/>
+                <w:rtl w:val="0"/>
+              </w:rPr>
+              <w:t xml:space="preserve">"green"</w:t>
+            </w:r>
+            <w:r>
+              <w:rPr>
+                <w:rFonts w:ascii="Consolas" w:cs="Consolas" w:eastAsia="Consolas" w:hAnsi="Consolas"/>
+                <w:color w:val="ffffff"/>
+                <w:shd w:fill="333333" w:val="clear"/>
+                <w:rtl w:val="0"/>
+              </w:rPr>
+              <w:t xml:space="preserve">, [ </w:t>
+            </w:r>
+            <w:r>
+              <w:rPr>
+                <w:rFonts w:ascii="Consolas" w:cs="Consolas" w:eastAsia="Consolas" w:hAnsi="Consolas"/>
+                <w:color w:val="a2fca2"/>
+                <w:shd w:fill="333333" w:val="clear"/>
+                <w:rtl w:val="0"/>
+              </w:rPr>
+              <w:t xml:space="preserve">"h0"</w:t>
+            </w:r>
+            <w:r>
+              <w:rPr>
+                <w:rFonts w:ascii="Consolas" w:cs="Consolas" w:eastAsia="Consolas" w:hAnsi="Consolas"/>
+                <w:color w:val="ffffff"/>
+                <w:shd w:fill="333333" w:val="clear"/>
+                <w:rtl w:val="0"/>
+              </w:rPr>
+              <w:t xml:space="preserve"> ] ],</w:t>
+              <w:br w:type="textWrapping"/>
+              <w:tab/>
+              <w:t xml:space="preserve">[ </w:t>
+            </w:r>
+            <w:r>
+              <w:rPr>
+                <w:rFonts w:ascii="Consolas" w:cs="Consolas" w:eastAsia="Consolas" w:hAnsi="Consolas"/>
+                <w:color w:val="a2fca2"/>
+                <w:shd w:fill="333333" w:val="clear"/>
+                <w:rtl w:val="0"/>
+              </w:rPr>
+              <w:t xml:space="preserve">"led1:C"</w:t>
+            </w:r>
+            <w:r>
+              <w:rPr>
+                <w:rFonts w:ascii="Consolas" w:cs="Consolas" w:eastAsia="Consolas" w:hAnsi="Consolas"/>
+                <w:color w:val="ffffff"/>
+                <w:shd w:fill="333333" w:val="clear"/>
+                <w:rtl w:val="0"/>
+              </w:rPr>
+              <w:t xml:space="preserve">, </w:t>
+            </w:r>
+            <w:r>
+              <w:rPr>
+                <w:rFonts w:ascii="Consolas" w:cs="Consolas" w:eastAsia="Consolas" w:hAnsi="Consolas"/>
+                <w:color w:val="a2fca2"/>
+                <w:shd w:fill="333333" w:val="clear"/>
+                <w:rtl w:val="0"/>
+              </w:rPr>
+              <w:t xml:space="preserve">"r1:1"</w:t>
+            </w:r>
+            <w:r>
+              <w:rPr>
+                <w:rFonts w:ascii="Consolas" w:cs="Consolas" w:eastAsia="Consolas" w:hAnsi="Consolas"/>
+                <w:color w:val="ffffff"/>
+                <w:shd w:fill="333333" w:val="clear"/>
+                <w:rtl w:val="0"/>
+              </w:rPr>
+              <w:t xml:space="preserve">, </w:t>
+            </w:r>
+            <w:r>
+              <w:rPr>
+                <w:rFonts w:ascii="Consolas" w:cs="Consolas" w:eastAsia="Consolas" w:hAnsi="Consolas"/>
+                <w:color w:val="a2fca2"/>
+                <w:shd w:fill="333333" w:val="clear"/>
+                <w:rtl w:val="0"/>
+              </w:rPr>
+              <w:t xml:space="preserve">"green"</w:t>
+            </w:r>
+            <w:r>
+              <w:rPr>
+                <w:rFonts w:ascii="Consolas" w:cs="Consolas" w:eastAsia="Consolas" w:hAnsi="Consolas"/>
+                <w:color w:val="ffffff"/>
+                <w:shd w:fill="333333" w:val="clear"/>
+                <w:rtl w:val="0"/>
+              </w:rPr>
+              <w:t xml:space="preserve">, [ </w:t>
+            </w:r>
+            <w:r>
+              <w:rPr>
+                <w:rFonts w:ascii="Consolas" w:cs="Consolas" w:eastAsia="Consolas" w:hAnsi="Consolas"/>
+                <w:color w:val="a2fca2"/>
+                <w:shd w:fill="333333" w:val="clear"/>
+                <w:rtl w:val="0"/>
+              </w:rPr>
+              <w:t xml:space="preserve">"h0"</w:t>
+            </w:r>
+            <w:r>
+              <w:rPr>
+                <w:rFonts w:ascii="Consolas" w:cs="Consolas" w:eastAsia="Consolas" w:hAnsi="Consolas"/>
+                <w:color w:val="ffffff"/>
+                <w:shd w:fill="333333" w:val="clear"/>
+                <w:rtl w:val="0"/>
+              </w:rPr>
+              <w:t xml:space="preserve"> ] ],</w:t>
+              <w:br w:type="textWrapping"/>
+              <w:tab/>
+              <w:t xml:space="preserve">[ </w:t>
+            </w:r>
+            <w:r>
+              <w:rPr>
+                <w:rFonts w:ascii="Consolas" w:cs="Consolas" w:eastAsia="Consolas" w:hAnsi="Consolas"/>
+                <w:color w:val="a2fca2"/>
+                <w:shd w:fill="333333" w:val="clear"/>
+                <w:rtl w:val="0"/>
+              </w:rPr>
+              <w:t xml:space="preserve">"r1:2"</w:t>
+            </w:r>
+            <w:r>
+              <w:rPr>
+                <w:rFonts w:ascii="Consolas" w:cs="Consolas" w:eastAsia="Consolas" w:hAnsi="Consolas"/>
+                <w:color w:val="ffffff"/>
+                <w:shd w:fill="333333" w:val="clear"/>
+                <w:rtl w:val="0"/>
+              </w:rPr>
+              <w:t xml:space="preserve">, </w:t>
+            </w:r>
+            <w:r>
+              <w:rPr>
+                <w:rFonts w:ascii="Consolas" w:cs="Consolas" w:eastAsia="Consolas" w:hAnsi="Consolas"/>
+                <w:color w:val="a2fca2"/>
+                <w:shd w:fill="333333" w:val="clear"/>
+                <w:rtl w:val="0"/>
+              </w:rPr>
+              <w:t xml:space="preserve">"esp:GND.2"</w:t>
+            </w:r>
+            <w:r>
+              <w:rPr>
+                <w:rFonts w:ascii="Consolas" w:cs="Consolas" w:eastAsia="Consolas" w:hAnsi="Consolas"/>
+                <w:color w:val="ffffff"/>
+                <w:shd w:fill="333333" w:val="clear"/>
+                <w:rtl w:val="0"/>
+              </w:rPr>
+              <w:t xml:space="preserve">, </w:t>
+            </w:r>
+            <w:r>
+              <w:rPr>
+                <w:rFonts w:ascii="Consolas" w:cs="Consolas" w:eastAsia="Consolas" w:hAnsi="Consolas"/>
+                <w:color w:val="a2fca2"/>
+                <w:shd w:fill="333333" w:val="clear"/>
+                <w:rtl w:val="0"/>
+              </w:rPr>
+              <w:t xml:space="preserve">"green"</w:t>
+            </w:r>
+            <w:r>
+              <w:rPr>
+                <w:rFonts w:ascii="Consolas" w:cs="Consolas" w:eastAsia="Consolas" w:hAnsi="Consolas"/>
+                <w:color w:val="ffffff"/>
+                <w:shd w:fill="333333" w:val="clear"/>
+                <w:rtl w:val="0"/>
+              </w:rPr>
+              <w:t xml:space="preserve">, [ </w:t>
+            </w:r>
+            <w:r>
+              <w:rPr>
+                <w:rFonts w:ascii="Consolas" w:cs="Consolas" w:eastAsia="Consolas" w:hAnsi="Consolas"/>
+                <w:color w:val="a2fca2"/>
+                <w:shd w:fill="333333" w:val="clear"/>
+                <w:rtl w:val="0"/>
+              </w:rPr>
+              <w:t xml:space="preserve">"v0"</w:t>
+            </w:r>
+            <w:r>
+              <w:rPr>
+                <w:rFonts w:ascii="Consolas" w:cs="Consolas" w:eastAsia="Consolas" w:hAnsi="Consolas"/>
+                <w:color w:val="ffffff"/>
+                <w:shd w:fill="333333" w:val="clear"/>
+                <w:rtl w:val="0"/>
+              </w:rPr>
+              <w:t xml:space="preserve"> ] ],</w:t>
+              <w:br w:type="textWrapping"/>
+              <w:tab/>
+              <w:t xml:space="preserve">[ </w:t>
+            </w:r>
+            <w:r>
+              <w:rPr>
+                <w:rFonts w:ascii="Consolas" w:cs="Consolas" w:eastAsia="Consolas" w:hAnsi="Consolas"/>
+                <w:color w:val="a2fca2"/>
+                <w:shd w:fill="333333" w:val="clear"/>
+                <w:rtl w:val="0"/>
+              </w:rPr>
+              <w:t xml:space="preserve">"led1:A"</w:t>
+            </w:r>
+            <w:r>
+              <w:rPr>
+                <w:rFonts w:ascii="Consolas" w:cs="Consolas" w:eastAsia="Consolas" w:hAnsi="Consolas"/>
+                <w:color w:val="ffffff"/>
+                <w:shd w:fill="333333" w:val="clear"/>
+                <w:rtl w:val="0"/>
+              </w:rPr>
+              <w:t xml:space="preserve">, </w:t>
+            </w:r>
+            <w:r>
+              <w:rPr>
+                <w:rFonts w:ascii="Consolas" w:cs="Consolas" w:eastAsia="Consolas" w:hAnsi="Consolas"/>
+                <w:color w:val="a2fca2"/>
+                <w:shd w:fill="333333" w:val="clear"/>
+                <w:rtl w:val="0"/>
+              </w:rPr>
+              <w:t xml:space="preserve">"esp:23"</w:t>
+            </w:r>
+            <w:r>
+              <w:rPr>
+                <w:rFonts w:ascii="Consolas" w:cs="Consolas" w:eastAsia="Consolas" w:hAnsi="Consolas"/>
+                <w:color w:val="ffffff"/>
+                <w:shd w:fill="333333" w:val="clear"/>
+                <w:rtl w:val="0"/>
+              </w:rPr>
+              <w:t xml:space="preserve">, </w:t>
+            </w:r>
+            <w:r>
+              <w:rPr>
+                <w:rFonts w:ascii="Consolas" w:cs="Consolas" w:eastAsia="Consolas" w:hAnsi="Consolas"/>
+                <w:color w:val="a2fca2"/>
+                <w:shd w:fill="333333" w:val="clear"/>
+                <w:rtl w:val="0"/>
+              </w:rPr>
+              <w:t xml:space="preserve">"green"</w:t>
+            </w:r>
+            <w:r>
+              <w:rPr>
+                <w:rFonts w:ascii="Consolas" w:cs="Consolas" w:eastAsia="Consolas" w:hAnsi="Consolas"/>
+                <w:color w:val="ffffff"/>
+                <w:shd w:fill="333333" w:val="clear"/>
+                <w:rtl w:val="0"/>
+              </w:rPr>
+              <w:t xml:space="preserve">, [ </w:t>
+            </w:r>
+            <w:r>
+              <w:rPr>
+                <w:rFonts w:ascii="Consolas" w:cs="Consolas" w:eastAsia="Consolas" w:hAnsi="Consolas"/>
+                <w:color w:val="a2fca2"/>
+                <w:shd w:fill="333333" w:val="clear"/>
+                <w:rtl w:val="0"/>
+              </w:rPr>
+              <w:t xml:space="preserve">"h0"</w:t>
+            </w:r>
+            <w:r>
+              <w:rPr>
+                <w:rFonts w:ascii="Consolas" w:cs="Consolas" w:eastAsia="Consolas" w:hAnsi="Consolas"/>
+                <w:color w:val="ffffff"/>
+                <w:shd w:fill="333333" w:val="clear"/>
+                <w:rtl w:val="0"/>
+              </w:rPr>
+              <w:t xml:space="preserve"> ] ]</w:t>
+              <w:br w:type="textWrapping"/>
+              <w:t xml:space="preserve">  ],</w:t>
+              <w:br w:type="textWrapping"/>
+              <w:t xml:space="preserve">  "dependencies": {}</w:t>
+              <w:br w:type="textWrapping"/>
+              <w:t xml:space="preserve">}</w:t>
+            </w:r>
+            <w:r>
+              <w:rPr>
+                <w:rtl w:val="0"/>
+              </w:rPr>
+            </w:r>
+          </w:p>
+        </w:tc>
+      </w:tr>
+    </w:tbl>
+    <w:p>
+      <w:pPr>
+        <w:jc w:val="both"/>
+        <w:rPr>
+          <w:rFonts w:ascii="Times New Roman" w:cs="Times New Roman" w:eastAsia="Times New Roman" w:hAnsi="Times New Roman"/>
+          <w:b w:val="1"/>
+        </w:rPr>
+      </w:pPr>
+      <w:r>
+        <w:rPr>
+          <w:rtl w:val="0"/>
+        </w:rPr>
+      </w:r>
+    </w:p>
+    <w:p>
+      <w:pPr>
+        <w:jc w:val="both"/>
+        <w:rPr>
+          <w:rFonts w:ascii="Times New Roman" w:cs="Times New Roman" w:eastAsia="Times New Roman" w:hAnsi="Times New Roman"/>
+          <w:b w:val="1"/>
+        </w:rPr>
+      </w:pPr>
+      <w:r>
+        <w:rPr>
+          <w:rFonts w:ascii="Times New Roman" w:cs="Times New Roman" w:eastAsia="Times New Roman" w:hAnsi="Times New Roman"/>
+          <w:b w:val="1"/>
+          <w:rtl w:val="0"/>
+        </w:rPr>
+        <w:br w:type="textWrapping"/>
+      </w:r>
+    </w:p>
+    <w:p>
+      <w:pPr>
+        <w:jc w:val="both"/>
+        <w:rPr>
+          <w:rFonts w:ascii="Times New Roman" w:cs="Times New Roman" w:eastAsia="Times New Roman" w:hAnsi="Times New Roman"/>
+          <w:b w:val="1"/>
+        </w:rPr>
+      </w:pPr>
+      <w:r>
+        <w:rPr>
+          <w:rtl w:val="0"/>
+        </w:rPr>
+      </w:r>
+    </w:p>
+    <w:p>
+      <w:pPr>
+        <w:jc w:val="both"/>
+        <w:rPr>
+          <w:rFonts w:ascii="Times New Roman" w:cs="Times New Roman" w:eastAsia="Times New Roman" w:hAnsi="Times New Roman"/>
+          <w:b w:val="1"/>
+        </w:rPr>
+      </w:pPr>
+      <w:r>
+        <w:rPr>
+          <w:rtl w:val="0"/>
+        </w:rPr>
+      </w:r>
+    </w:p>
+    <w:p>
+      <w:pPr>
+        <w:jc w:val="both"/>
+        <w:rPr>
+          <w:rFonts w:ascii="Times New Roman" w:cs="Times New Roman" w:eastAsia="Times New Roman" w:hAnsi="Times New Roman"/>
+          <w:b w:val="1"/>
+        </w:rPr>
+      </w:pPr>
+      <w:r>
+        <w:rPr>
+          <w:rtl w:val="0"/>
+        </w:rPr>
+      </w:r>
+    </w:p>
+    <w:p>
+      <w:pPr>
+        <w:jc w:val="both"/>
+        <w:rPr>
+          <w:rFonts w:ascii="Times New Roman" w:cs="Times New Roman" w:eastAsia="Times New Roman" w:hAnsi="Times New Roman"/>
+          <w:b w:val="1"/>
+        </w:rPr>
+      </w:pPr>
+      <w:r>
+        <w:rPr>
+          <w:rtl w:val="0"/>
+        </w:rPr>
+      </w:r>
+    </w:p>
+    <w:p>
+      <w:pPr>
+        <w:jc w:val="both"/>
+        <w:rPr>
+          <w:rFonts w:ascii="Times New Roman" w:cs="Times New Roman" w:eastAsia="Times New Roman" w:hAnsi="Times New Roman"/>
+          <w:b w:val="1"/>
+        </w:rPr>
+      </w:pPr>
+      <w:r>
+        <w:rPr>
+          <w:rtl w:val="0"/>
+        </w:rPr>
+      </w:r>
+    </w:p>
+    <w:p>
+      <w:pPr>
+        <w:jc w:val="both"/>
+        <w:rPr>
+          <w:rFonts w:ascii="Times New Roman" w:cs="Times New Roman" w:eastAsia="Times New Roman" w:hAnsi="Times New Roman"/>
+          <w:b w:val="1"/>
+        </w:rPr>
+      </w:pPr>
+      <w:r>
+        <w:rPr>
+          <w:rFonts w:ascii="Times New Roman" w:cs="Times New Roman" w:eastAsia="Times New Roman" w:hAnsi="Times New Roman"/>
+          <w:b w:val="1"/>
+          <w:rtl w:val="0"/>
+        </w:rPr>
+        <w:t xml:space="preserve">4.3 Screenshot </w:t>
+      </w:r>
+    </w:p>
+    <w:p>
+      <w:pPr>
+        <w:jc w:val="both"/>
+        <w:rPr>
+          <w:rFonts w:ascii="Times New Roman" w:cs="Times New Roman" w:eastAsia="Times New Roman" w:hAnsi="Times New Roman"/>
+        </w:rPr>
+      </w:pPr>
+      <w:r>
+        <w:rPr>
+          <w:rFonts w:ascii="Times New Roman" w:cs="Times New Roman" w:eastAsia="Times New Roman" w:hAnsi="Times New Roman"/>
         </w:rPr>
         <w:drawing>
           <wp:inline distB="114300" distT="114300" distL="114300" distR="114300">
-            <wp:extent cx="5943600" cy="1892300"/>
+            <wp:extent cx="5943600" cy="5092700"/>
             <wp:effectExtent b="0" l="0" r="0" t="0"/>
-            <wp:docPr id="1" name="image2.png"/>
+            <wp:docPr id="1" name="image1.png"/>
             <a:graphic>
               <a:graphicData uri="http://schemas.openxmlformats.org/drawingml/2006/picture">
                 <pic:pic>
                   <pic:nvPicPr>
-                    <pic:cNvPr id="0" name="image2.png"/>
+                    <pic:cNvPr id="0" name="image1.png"/>
                     <pic:cNvPicPr preferRelativeResize="0"/>
                   </pic:nvPicPr>
                   <pic:blipFill>
-                    <a:blip r:embed="rId9"/>
+                    <a:blip r:embed="rId7"/>
                     <a:srcRect b="0" l="0" r="0" t="0"/>
                     <a:stretch>
                       <a:fillRect/>
@@ -943,7 +5289,7 @@
                   <pic:spPr>
                     <a:xfrm>
                       <a:off x="0" y="0"/>
-                      <a:ext cx="5943600" cy="1892300"/>
+                      <a:ext cx="5943600" cy="5092700"/>
                     </a:xfrm>
                     <a:prstGeom prst="rect"/>
                     <a:ln/>
@@ -954,541 +5300,6 @@
           </wp:inline>
         </w:drawing>
       </w:r>
-      <w:r>
-        <w:rPr>
-          <w:rtl w:val="0"/>
-        </w:rPr>
-      </w:r>
-    </w:p>
-    <w:p>
-      <w:pPr>
-        <w:spacing w:after="240" w:before="240" w:lineRule="auto"/>
-        <w:ind w:left="720" w:firstLine="0"/>
-        <w:rPr>
-          <w:rFonts w:ascii="Times New Roman" w:cs="Times New Roman" w:eastAsia="Times New Roman" w:hAnsi="Times New Roman"/>
-          <w:sz w:val="20"/>
-          <w:szCs w:val="20"/>
-        </w:rPr>
-      </w:pPr>
-      <w:r>
-        <w:rPr>
-          <w:rtl w:val="0"/>
-        </w:rPr>
-      </w:r>
-    </w:p>
-    <w:p>
-      <w:pPr>
-        <w:pStyle w:val="Heading4"/>
-        <w:keepNext w:val="0"/>
-        <w:keepLines w:val="0"/>
-        <w:spacing w:after="40" w:before="240" w:lineRule="auto"/>
-        <w:ind w:left="720" w:hanging="360"/>
-        <w:rPr>
-          <w:rFonts w:ascii="Times New Roman" w:cs="Times New Roman" w:eastAsia="Times New Roman" w:hAnsi="Times New Roman"/>
-          <w:b w:val="1"/>
-          <w:color w:val="000000"/>
-          <w:sz w:val="22"/>
-          <w:szCs w:val="22"/>
-        </w:rPr>
-      </w:pPr>
-      <w:bookmarkStart w:colFirst="0" w:colLast="0" w:name="_jobtcb9o9aj" w:id="5"/>
-      <w:bookmarkEnd w:id="5"/>
-      <w:r>
-        <w:rPr>
-          <w:rtl w:val="0"/>
-        </w:rPr>
-      </w:r>
-    </w:p>
-    <w:p>
-      <w:pPr>
-        <w:pStyle w:val="Heading4"/>
-        <w:keepNext w:val="0"/>
-        <w:keepLines w:val="0"/>
-        <w:spacing w:after="40" w:before="240" w:lineRule="auto"/>
-        <w:ind w:left="720" w:hanging="360"/>
-        <w:rPr>
-          <w:rFonts w:ascii="Times New Roman" w:cs="Times New Roman" w:eastAsia="Times New Roman" w:hAnsi="Times New Roman"/>
-          <w:b w:val="1"/>
-          <w:color w:val="000000"/>
-          <w:sz w:val="22"/>
-          <w:szCs w:val="22"/>
-        </w:rPr>
-      </w:pPr>
-      <w:bookmarkStart w:colFirst="0" w:colLast="0" w:name="_ev971fy3ps1w" w:id="6"/>
-      <w:bookmarkEnd w:id="6"/>
-      <w:r>
-        <w:rPr>
-          <w:rFonts w:ascii="Times New Roman" w:cs="Times New Roman" w:eastAsia="Times New Roman" w:hAnsi="Times New Roman"/>
-          <w:b w:val="1"/>
-          <w:color w:val="000000"/>
-          <w:sz w:val="22"/>
-          <w:szCs w:val="22"/>
-          <w:rtl w:val="0"/>
-        </w:rPr>
-        <w:t xml:space="preserve">2.2.2 Pembuatan Akun GitHub</w:t>
-      </w:r>
-    </w:p>
-    <w:p>
-      <w:pPr>
-        <w:numPr>
-          <w:ilvl w:val="0"/>
-          <w:numId w:val="4"/>
-        </w:numPr>
-        <w:spacing w:after="0" w:afterAutospacing="0" w:before="240" w:lineRule="auto"/>
-        <w:ind w:left="720" w:hanging="360"/>
-        <w:rPr>
-          <w:rFonts w:ascii="Times New Roman" w:cs="Times New Roman" w:eastAsia="Times New Roman" w:hAnsi="Times New Roman"/>
-          <w:sz w:val="20"/>
-          <w:szCs w:val="20"/>
-        </w:rPr>
-      </w:pPr>
-      <w:r>
-        <w:rPr>
-          <w:rFonts w:ascii="Times New Roman" w:cs="Times New Roman" w:eastAsia="Times New Roman" w:hAnsi="Times New Roman"/>
-          <w:sz w:val="20"/>
-          <w:szCs w:val="20"/>
-          <w:rtl w:val="0"/>
-        </w:rPr>
-        <w:t xml:space="preserve">Buka situs web GitHub di</w:t>
-      </w:r>
-      <w:hyperlink r:id="rId10">
-        <w:r>
-          <w:rPr>
-            <w:rFonts w:ascii="Times New Roman" w:cs="Times New Roman" w:eastAsia="Times New Roman" w:hAnsi="Times New Roman"/>
-            <w:sz w:val="20"/>
-            <w:szCs w:val="20"/>
-            <w:rtl w:val="0"/>
-          </w:rPr>
-          <w:t xml:space="preserve"> </w:t>
-        </w:r>
-      </w:hyperlink>
-      <w:hyperlink r:id="rId11">
-        <w:r>
-          <w:rPr>
-            <w:rFonts w:ascii="Times New Roman" w:cs="Times New Roman" w:eastAsia="Times New Roman" w:hAnsi="Times New Roman"/>
-            <w:color w:val="1155cc"/>
-            <w:sz w:val="20"/>
-            <w:szCs w:val="20"/>
-            <w:u w:val="single"/>
-            <w:rtl w:val="0"/>
-          </w:rPr>
-          <w:t xml:space="preserve">https://github.com</w:t>
-        </w:r>
-      </w:hyperlink>
-      <w:r>
-        <w:rPr>
-          <w:rFonts w:ascii="Times New Roman" w:cs="Times New Roman" w:eastAsia="Times New Roman" w:hAnsi="Times New Roman"/>
-          <w:sz w:val="20"/>
-          <w:szCs w:val="20"/>
-          <w:rtl w:val="0"/>
-        </w:rPr>
-        <w:t xml:space="preserve">.</w:t>
-      </w:r>
-    </w:p>
-    <w:p>
-      <w:pPr>
-        <w:numPr>
-          <w:ilvl w:val="0"/>
-          <w:numId w:val="4"/>
-        </w:numPr>
-        <w:spacing w:after="0" w:afterAutospacing="0" w:before="0" w:beforeAutospacing="0" w:lineRule="auto"/>
-        <w:ind w:left="720" w:hanging="360"/>
-        <w:rPr>
-          <w:rFonts w:ascii="Times New Roman" w:cs="Times New Roman" w:eastAsia="Times New Roman" w:hAnsi="Times New Roman"/>
-          <w:sz w:val="20"/>
-          <w:szCs w:val="20"/>
-        </w:rPr>
-      </w:pPr>
-      <w:r>
-        <w:rPr>
-          <w:rFonts w:ascii="Times New Roman" w:cs="Times New Roman" w:eastAsia="Times New Roman" w:hAnsi="Times New Roman"/>
-          <w:sz w:val="20"/>
-          <w:szCs w:val="20"/>
-          <w:rtl w:val="0"/>
-        </w:rPr>
-        <w:t xml:space="preserve">Klik tombol </w:t>
-      </w:r>
-      <w:r>
-        <w:rPr>
-          <w:rFonts w:ascii="Times New Roman" w:cs="Times New Roman" w:eastAsia="Times New Roman" w:hAnsi="Times New Roman"/>
-          <w:b w:val="1"/>
-          <w:sz w:val="20"/>
-          <w:szCs w:val="20"/>
-          <w:rtl w:val="0"/>
-        </w:rPr>
-        <w:t xml:space="preserve">Sign Up</w:t>
-      </w:r>
-      <w:r>
-        <w:rPr>
-          <w:rFonts w:ascii="Times New Roman" w:cs="Times New Roman" w:eastAsia="Times New Roman" w:hAnsi="Times New Roman"/>
-          <w:sz w:val="20"/>
-          <w:szCs w:val="20"/>
-          <w:rtl w:val="0"/>
-        </w:rPr>
-        <w:t xml:space="preserve"> di pojok kanan atas.</w:t>
-      </w:r>
-    </w:p>
-    <w:p>
-      <w:pPr>
-        <w:numPr>
-          <w:ilvl w:val="0"/>
-          <w:numId w:val="4"/>
-        </w:numPr>
-        <w:spacing w:after="0" w:afterAutospacing="0" w:before="0" w:beforeAutospacing="0" w:lineRule="auto"/>
-        <w:ind w:left="720" w:hanging="360"/>
-        <w:rPr>
-          <w:rFonts w:ascii="Times New Roman" w:cs="Times New Roman" w:eastAsia="Times New Roman" w:hAnsi="Times New Roman"/>
-          <w:sz w:val="20"/>
-          <w:szCs w:val="20"/>
-        </w:rPr>
-      </w:pPr>
-      <w:r>
-        <w:rPr>
-          <w:rFonts w:ascii="Times New Roman" w:cs="Times New Roman" w:eastAsia="Times New Roman" w:hAnsi="Times New Roman"/>
-          <w:sz w:val="20"/>
-          <w:szCs w:val="20"/>
-          <w:rtl w:val="0"/>
-        </w:rPr>
-        <w:t xml:space="preserve">Masukkan informasi yang diminta (username, email, dan password).</w:t>
-      </w:r>
-    </w:p>
-    <w:p>
-      <w:pPr>
-        <w:numPr>
-          <w:ilvl w:val="0"/>
-          <w:numId w:val="4"/>
-        </w:numPr>
-        <w:spacing w:after="0" w:afterAutospacing="0" w:before="0" w:beforeAutospacing="0" w:lineRule="auto"/>
-        <w:ind w:left="720" w:hanging="360"/>
-        <w:rPr>
-          <w:rFonts w:ascii="Times New Roman" w:cs="Times New Roman" w:eastAsia="Times New Roman" w:hAnsi="Times New Roman"/>
-          <w:sz w:val="20"/>
-          <w:szCs w:val="20"/>
-        </w:rPr>
-      </w:pPr>
-      <w:r>
-        <w:rPr>
-          <w:rFonts w:ascii="Times New Roman" w:cs="Times New Roman" w:eastAsia="Times New Roman" w:hAnsi="Times New Roman"/>
-          <w:sz w:val="20"/>
-          <w:szCs w:val="20"/>
-          <w:rtl w:val="0"/>
-        </w:rPr>
-        <w:t xml:space="preserve">Ikuti langkah verifikasi CAPTCHA dan klik </w:t>
-      </w:r>
-      <w:r>
-        <w:rPr>
-          <w:rFonts w:ascii="Times New Roman" w:cs="Times New Roman" w:eastAsia="Times New Roman" w:hAnsi="Times New Roman"/>
-          <w:b w:val="1"/>
-          <w:sz w:val="20"/>
-          <w:szCs w:val="20"/>
-          <w:rtl w:val="0"/>
-        </w:rPr>
-        <w:t xml:space="preserve">Create account</w:t>
-      </w:r>
-      <w:r>
-        <w:rPr>
-          <w:rFonts w:ascii="Times New Roman" w:cs="Times New Roman" w:eastAsia="Times New Roman" w:hAnsi="Times New Roman"/>
-          <w:sz w:val="20"/>
-          <w:szCs w:val="20"/>
-          <w:rtl w:val="0"/>
-        </w:rPr>
-        <w:t xml:space="preserve">.</w:t>
-      </w:r>
-    </w:p>
-    <w:p>
-      <w:pPr>
-        <w:numPr>
-          <w:ilvl w:val="0"/>
-          <w:numId w:val="4"/>
-        </w:numPr>
-        <w:spacing w:after="0" w:afterAutospacing="0" w:before="0" w:beforeAutospacing="0" w:lineRule="auto"/>
-        <w:ind w:left="720" w:hanging="360"/>
-        <w:rPr>
-          <w:rFonts w:ascii="Times New Roman" w:cs="Times New Roman" w:eastAsia="Times New Roman" w:hAnsi="Times New Roman"/>
-          <w:sz w:val="20"/>
-          <w:szCs w:val="20"/>
-        </w:rPr>
-      </w:pPr>
-      <w:r>
-        <w:rPr>
-          <w:rFonts w:ascii="Times New Roman" w:cs="Times New Roman" w:eastAsia="Times New Roman" w:hAnsi="Times New Roman"/>
-          <w:sz w:val="20"/>
-          <w:szCs w:val="20"/>
-          <w:rtl w:val="0"/>
-        </w:rPr>
-        <w:t xml:space="preserve">Pilih opsi pengaturan awal sesuai preferensi pengguna.</w:t>
-      </w:r>
-    </w:p>
-    <w:p>
-      <w:pPr>
-        <w:numPr>
-          <w:ilvl w:val="0"/>
-          <w:numId w:val="4"/>
-        </w:numPr>
-        <w:spacing w:after="0" w:afterAutospacing="0" w:before="0" w:beforeAutospacing="0" w:lineRule="auto"/>
-        <w:ind w:left="720" w:hanging="360"/>
-        <w:rPr>
-          <w:rFonts w:ascii="Times New Roman" w:cs="Times New Roman" w:eastAsia="Times New Roman" w:hAnsi="Times New Roman"/>
-          <w:sz w:val="20"/>
-          <w:szCs w:val="20"/>
-        </w:rPr>
-      </w:pPr>
-      <w:r>
-        <w:rPr>
-          <w:rFonts w:ascii="Times New Roman" w:cs="Times New Roman" w:eastAsia="Times New Roman" w:hAnsi="Times New Roman"/>
-          <w:sz w:val="20"/>
-          <w:szCs w:val="20"/>
-          <w:rtl w:val="0"/>
-        </w:rPr>
-        <w:t xml:space="preserve">Verifikasi email dengan mengecek inbox dan mengklik tautan verifikasi.</w:t>
-      </w:r>
-    </w:p>
-    <w:p>
-      <w:pPr>
-        <w:numPr>
-          <w:ilvl w:val="0"/>
-          <w:numId w:val="4"/>
-        </w:numPr>
-        <w:spacing w:after="240" w:before="0" w:beforeAutospacing="0" w:lineRule="auto"/>
-        <w:ind w:left="720" w:hanging="360"/>
-        <w:rPr>
-          <w:rFonts w:ascii="Times New Roman" w:cs="Times New Roman" w:eastAsia="Times New Roman" w:hAnsi="Times New Roman"/>
-          <w:sz w:val="20"/>
-          <w:szCs w:val="20"/>
-        </w:rPr>
-      </w:pPr>
-      <w:r>
-        <w:rPr>
-          <w:rFonts w:ascii="Times New Roman" w:cs="Times New Roman" w:eastAsia="Times New Roman" w:hAnsi="Times New Roman"/>
-          <w:sz w:val="20"/>
-          <w:szCs w:val="20"/>
-          <w:rtl w:val="0"/>
-        </w:rPr>
-        <w:t xml:space="preserve">Setelah akun dibuat, pengguna dapat membuat repository baru dan mulai menggunakan GitHub.</w:t>
-      </w:r>
-    </w:p>
-    <w:p>
-      <w:pPr>
-        <w:spacing w:after="240" w:before="240" w:lineRule="auto"/>
-        <w:ind w:left="720" w:firstLine="0"/>
-        <w:rPr>
-          <w:rFonts w:ascii="Times New Roman" w:cs="Times New Roman" w:eastAsia="Times New Roman" w:hAnsi="Times New Roman"/>
-          <w:sz w:val="20"/>
-          <w:szCs w:val="20"/>
-        </w:rPr>
-      </w:pPr>
-      <w:r>
-        <w:rPr>
-          <w:rFonts w:ascii="Times New Roman" w:cs="Times New Roman" w:eastAsia="Times New Roman" w:hAnsi="Times New Roman"/>
-          <w:sz w:val="20"/>
-          <w:szCs w:val="20"/>
-        </w:rPr>
-        <w:drawing>
-          <wp:inline distB="114300" distT="114300" distL="114300" distR="114300">
-            <wp:extent cx="5943600" cy="3429000"/>
-            <wp:effectExtent b="0" l="0" r="0" t="0"/>
-            <wp:docPr id="2" name="image1.png"/>
-            <a:graphic>
-              <a:graphicData uri="http://schemas.openxmlformats.org/drawingml/2006/picture">
-                <pic:pic>
-                  <pic:nvPicPr>
-                    <pic:cNvPr id="0" name="image1.png"/>
-                    <pic:cNvPicPr preferRelativeResize="0"/>
-                  </pic:nvPicPr>
-                  <pic:blipFill>
-                    <a:blip r:embed="rId12"/>
-                    <a:srcRect b="0" l="0" r="0" t="0"/>
-                    <a:stretch>
-                      <a:fillRect/>
-                    </a:stretch>
-                  </pic:blipFill>
-                  <pic:spPr>
-                    <a:xfrm>
-                      <a:off x="0" y="0"/>
-                      <a:ext cx="5943600" cy="3429000"/>
-                    </a:xfrm>
-                    <a:prstGeom prst="rect"/>
-                    <a:ln/>
-                  </pic:spPr>
-                </pic:pic>
-              </a:graphicData>
-            </a:graphic>
-          </wp:inline>
-        </w:drawing>
-      </w:r>
-      <w:r>
-        <w:rPr>
-          <w:rtl w:val="0"/>
-        </w:rPr>
-      </w:r>
-    </w:p>
-    <w:p>
-      <w:pPr>
-        <w:spacing w:after="240" w:before="240" w:lineRule="auto"/>
-        <w:ind w:left="720" w:firstLine="0"/>
-        <w:rPr>
-          <w:rFonts w:ascii="Times New Roman" w:cs="Times New Roman" w:eastAsia="Times New Roman" w:hAnsi="Times New Roman"/>
-          <w:b w:val="1"/>
-        </w:rPr>
-      </w:pPr>
-      <w:hyperlink r:id="rId13">
-        <w:r>
-          <w:rPr>
-            <w:rFonts w:ascii="Times New Roman" w:cs="Times New Roman" w:eastAsia="Times New Roman" w:hAnsi="Times New Roman"/>
-            <w:color w:val="1155cc"/>
-            <w:sz w:val="20"/>
-            <w:szCs w:val="20"/>
-            <w:u w:val="single"/>
-            <w:rtl w:val="0"/>
-          </w:rPr>
-          <w:t xml:space="preserve">https://github.com/Naxumi</w:t>
-        </w:r>
-      </w:hyperlink>
-      <w:r>
-        <w:rPr>
-          <w:rtl w:val="0"/>
-        </w:rPr>
-      </w:r>
-    </w:p>
-    <w:p>
-      <w:pPr>
-        <w:jc w:val="both"/>
-        <w:rPr>
-          <w:rFonts w:ascii="Times New Roman" w:cs="Times New Roman" w:eastAsia="Times New Roman" w:hAnsi="Times New Roman"/>
-          <w:b w:val="1"/>
-        </w:rPr>
-      </w:pPr>
-      <w:r>
-        <w:rPr>
-          <w:rtl w:val="0"/>
-        </w:rPr>
-      </w:r>
-    </w:p>
-    <w:p>
-      <w:pPr>
-        <w:jc w:val="both"/>
-        <w:rPr>
-          <w:rFonts w:ascii="Times New Roman" w:cs="Times New Roman" w:eastAsia="Times New Roman" w:hAnsi="Times New Roman"/>
-          <w:b w:val="1"/>
-        </w:rPr>
-      </w:pPr>
-      <w:r>
-        <w:rPr>
-          <w:rFonts w:ascii="Times New Roman" w:cs="Times New Roman" w:eastAsia="Times New Roman" w:hAnsi="Times New Roman"/>
-          <w:b w:val="1"/>
-          <w:rtl w:val="0"/>
-        </w:rPr>
-        <w:t xml:space="preserve">3. Results and Discussion (Hasil dan Pembahasan)</w:t>
-      </w:r>
-    </w:p>
-    <w:p>
-      <w:pPr>
-        <w:jc w:val="both"/>
-        <w:rPr>
-          <w:rFonts w:ascii="Times New Roman" w:cs="Times New Roman" w:eastAsia="Times New Roman" w:hAnsi="Times New Roman"/>
-          <w:b w:val="1"/>
-        </w:rPr>
-      </w:pPr>
-      <w:r>
-        <w:rPr>
-          <w:rFonts w:ascii="Times New Roman" w:cs="Times New Roman" w:eastAsia="Times New Roman" w:hAnsi="Times New Roman"/>
-          <w:b w:val="1"/>
-          <w:rtl w:val="0"/>
-        </w:rPr>
-        <w:t xml:space="preserve">3.1 Experimental Results (Hasil Eksperimen)</w:t>
-      </w:r>
-    </w:p>
-    <w:p>
-      <w:pPr>
-        <w:jc w:val="both"/>
-        <w:rPr>
-          <w:rFonts w:ascii="Times New Roman" w:cs="Times New Roman" w:eastAsia="Times New Roman" w:hAnsi="Times New Roman"/>
-        </w:rPr>
-      </w:pPr>
-      <w:r>
-        <w:rPr>
-          <w:rtl w:val="0"/>
-        </w:rPr>
-      </w:r>
-    </w:p>
-    <w:p>
-      <w:pPr>
-        <w:spacing w:after="240" w:lineRule="auto"/>
-        <w:jc w:val="both"/>
-        <w:rPr>
-          <w:rFonts w:ascii="Times New Roman" w:cs="Times New Roman" w:eastAsia="Times New Roman" w:hAnsi="Times New Roman"/>
-          <w:sz w:val="20"/>
-          <w:szCs w:val="20"/>
-        </w:rPr>
-      </w:pPr>
-      <w:r>
-        <w:rPr>
-          <w:rFonts w:ascii="Times New Roman" w:cs="Times New Roman" w:eastAsia="Times New Roman" w:hAnsi="Times New Roman"/>
-          <w:sz w:val="20"/>
-          <w:szCs w:val="20"/>
-          <w:rtl w:val="0"/>
-        </w:rPr>
-        <w:t xml:space="preserve">Setelah mengikuti langkah-langkah di atas, akun Wokwi dan GitHub berhasil dibuat. Dengan memiliki akun Wokwi, pengguna dapat membuat simulasi berbasis mikrokontroler secara online. Sementara itu, akun GitHub memungkinkan pengelolaan kode proyek, version control, dan kolaborasi dengan tim.</w:t>
-      </w:r>
-    </w:p>
-    <w:p>
-      <w:pPr>
-        <w:spacing w:after="240" w:before="240" w:lineRule="auto"/>
-        <w:jc w:val="both"/>
-        <w:rPr>
-          <w:rFonts w:ascii="Times New Roman" w:cs="Times New Roman" w:eastAsia="Times New Roman" w:hAnsi="Times New Roman"/>
-          <w:sz w:val="20"/>
-          <w:szCs w:val="20"/>
-        </w:rPr>
-      </w:pPr>
-      <w:r>
-        <w:rPr>
-          <w:rFonts w:ascii="Times New Roman" w:cs="Times New Roman" w:eastAsia="Times New Roman" w:hAnsi="Times New Roman"/>
-          <w:sz w:val="20"/>
-          <w:szCs w:val="20"/>
-          <w:rtl w:val="0"/>
-        </w:rPr>
-        <w:t xml:space="preserve">Pembuatan akun pada kedua platform ini merupakan dasar yang penting untuk mendukung pengembangan dan dokumentasi proyek berbasis IoT. Integrasi Wokwi dan GitHub juga memungkinkan penyimpanan serta pembagian kode sumber secara lebih efektif.</w:t>
-      </w:r>
-    </w:p>
-    <w:p>
-      <w:pPr>
-        <w:jc w:val="both"/>
-        <w:rPr>
-          <w:rFonts w:ascii="Times New Roman" w:cs="Times New Roman" w:eastAsia="Times New Roman" w:hAnsi="Times New Roman"/>
-          <w:b w:val="1"/>
-        </w:rPr>
-      </w:pPr>
-      <w:r>
-        <w:rPr>
-          <w:rtl w:val="0"/>
-        </w:rPr>
-      </w:r>
-    </w:p>
-    <w:p>
-      <w:pPr>
-        <w:jc w:val="both"/>
-        <w:rPr>
-          <w:rFonts w:ascii="Times New Roman" w:cs="Times New Roman" w:eastAsia="Times New Roman" w:hAnsi="Times New Roman"/>
-          <w:b w:val="1"/>
-        </w:rPr>
-      </w:pPr>
-      <w:r>
-        <w:rPr>
-          <w:rFonts w:ascii="Times New Roman" w:cs="Times New Roman" w:eastAsia="Times New Roman" w:hAnsi="Times New Roman"/>
-          <w:b w:val="1"/>
-          <w:rtl w:val="0"/>
-        </w:rPr>
-        <w:t xml:space="preserve">4. Appendix (Lampiran, jika diperlukan)</w:t>
-      </w:r>
-    </w:p>
-    <w:p>
-      <w:pPr>
-        <w:jc w:val="both"/>
-        <w:rPr>
-          <w:rFonts w:ascii="Times New Roman" w:cs="Times New Roman" w:eastAsia="Times New Roman" w:hAnsi="Times New Roman"/>
-        </w:rPr>
-      </w:pPr>
       <w:r>
         <w:rPr>
           <w:rtl w:val="0"/>
@@ -1729,8 +5540,8 @@
   <w:abstractNum w:abstractNumId="3">
     <w:lvl w:ilvl="0">
       <w:start w:val="1"/>
-      <w:numFmt w:val="decimal"/>
-      <w:lvlText w:val="%1."/>
+      <w:numFmt w:val="bullet"/>
+      <w:lvlText w:val="●"/>
       <w:lvlJc w:val="left"/>
       <w:pPr>
         <w:ind w:left="720" w:hanging="360"/>
@@ -1741,8 +5552,8 @@
     </w:lvl>
     <w:lvl w:ilvl="1">
       <w:start w:val="1"/>
-      <w:numFmt w:val="lowerLetter"/>
-      <w:lvlText w:val="%2."/>
+      <w:numFmt w:val="bullet"/>
+      <w:lvlText w:val="○"/>
       <w:lvlJc w:val="left"/>
       <w:pPr>
         <w:ind w:left="1440" w:hanging="360"/>
@@ -1753,8 +5564,8 @@
     </w:lvl>
     <w:lvl w:ilvl="2">
       <w:start w:val="1"/>
-      <w:numFmt w:val="lowerRoman"/>
-      <w:lvlText w:val="%3."/>
+      <w:numFmt w:val="bullet"/>
+      <w:lvlText w:val="■"/>
       <w:lvlJc w:val="left"/>
       <w:pPr>
         <w:ind w:left="2160" w:hanging="360"/>
@@ -1765,8 +5576,8 @@
     </w:lvl>
     <w:lvl w:ilvl="3">
       <w:start w:val="1"/>
-      <w:numFmt w:val="decimal"/>
-      <w:lvlText w:val="%4."/>
+      <w:numFmt w:val="bullet"/>
+      <w:lvlText w:val="●"/>
       <w:lvlJc w:val="left"/>
       <w:pPr>
         <w:ind w:left="2880" w:hanging="360"/>
@@ -1777,8 +5588,8 @@
     </w:lvl>
     <w:lvl w:ilvl="4">
       <w:start w:val="1"/>
-      <w:numFmt w:val="lowerLetter"/>
-      <w:lvlText w:val="%5."/>
+      <w:numFmt w:val="bullet"/>
+      <w:lvlText w:val="○"/>
       <w:lvlJc w:val="left"/>
       <w:pPr>
         <w:ind w:left="3600" w:hanging="360"/>
@@ -1789,8 +5600,8 @@
     </w:lvl>
     <w:lvl w:ilvl="5">
       <w:start w:val="1"/>
-      <w:numFmt w:val="lowerRoman"/>
-      <w:lvlText w:val="%6."/>
+      <w:numFmt w:val="bullet"/>
+      <w:lvlText w:val="■"/>
       <w:lvlJc w:val="left"/>
       <w:pPr>
         <w:ind w:left="4320" w:hanging="360"/>
@@ -1801,8 +5612,8 @@
     </w:lvl>
     <w:lvl w:ilvl="6">
       <w:start w:val="1"/>
-      <w:numFmt w:val="decimal"/>
-      <w:lvlText w:val="%7."/>
+      <w:numFmt w:val="bullet"/>
+      <w:lvlText w:val="●"/>
       <w:lvlJc w:val="left"/>
       <w:pPr>
         <w:ind w:left="5040" w:hanging="360"/>
@@ -1813,8 +5624,8 @@
     </w:lvl>
     <w:lvl w:ilvl="7">
       <w:start w:val="1"/>
-      <w:numFmt w:val="lowerLetter"/>
-      <w:lvlText w:val="%8."/>
+      <w:numFmt w:val="bullet"/>
+      <w:lvlText w:val="○"/>
       <w:lvlJc w:val="left"/>
       <w:pPr>
         <w:ind w:left="5760" w:hanging="360"/>
@@ -1825,8 +5636,8 @@
     </w:lvl>
     <w:lvl w:ilvl="8">
       <w:start w:val="1"/>
-      <w:numFmt w:val="lowerRoman"/>
-      <w:lvlText w:val="%9."/>
+      <w:numFmt w:val="bullet"/>
+      <w:lvlText w:val="■"/>
       <w:lvlJc w:val="left"/>
       <w:pPr>
         <w:ind w:left="6480" w:hanging="360"/>
@@ -1839,8 +5650,448 @@
   <w:abstractNum w:abstractNumId="4">
     <w:lvl w:ilvl="0">
       <w:start w:val="1"/>
+      <w:numFmt w:val="bullet"/>
+      <w:lvlText w:val="●"/>
+      <w:lvlJc w:val="left"/>
+      <w:pPr>
+        <w:ind w:left="720" w:hanging="360"/>
+      </w:pPr>
+      <w:rPr>
+        <w:u w:val="none"/>
+      </w:rPr>
+    </w:lvl>
+    <w:lvl w:ilvl="1">
+      <w:start w:val="1"/>
+      <w:numFmt w:val="bullet"/>
+      <w:lvlText w:val="○"/>
+      <w:lvlJc w:val="left"/>
+      <w:pPr>
+        <w:ind w:left="1440" w:hanging="360"/>
+      </w:pPr>
+      <w:rPr>
+        <w:u w:val="none"/>
+      </w:rPr>
+    </w:lvl>
+    <w:lvl w:ilvl="2">
+      <w:start w:val="1"/>
+      <w:numFmt w:val="bullet"/>
+      <w:lvlText w:val="■"/>
+      <w:lvlJc w:val="left"/>
+      <w:pPr>
+        <w:ind w:left="2160" w:hanging="360"/>
+      </w:pPr>
+      <w:rPr>
+        <w:u w:val="none"/>
+      </w:rPr>
+    </w:lvl>
+    <w:lvl w:ilvl="3">
+      <w:start w:val="1"/>
+      <w:numFmt w:val="bullet"/>
+      <w:lvlText w:val="●"/>
+      <w:lvlJc w:val="left"/>
+      <w:pPr>
+        <w:ind w:left="2880" w:hanging="360"/>
+      </w:pPr>
+      <w:rPr>
+        <w:u w:val="none"/>
+      </w:rPr>
+    </w:lvl>
+    <w:lvl w:ilvl="4">
+      <w:start w:val="1"/>
+      <w:numFmt w:val="bullet"/>
+      <w:lvlText w:val="○"/>
+      <w:lvlJc w:val="left"/>
+      <w:pPr>
+        <w:ind w:left="3600" w:hanging="360"/>
+      </w:pPr>
+      <w:rPr>
+        <w:u w:val="none"/>
+      </w:rPr>
+    </w:lvl>
+    <w:lvl w:ilvl="5">
+      <w:start w:val="1"/>
+      <w:numFmt w:val="bullet"/>
+      <w:lvlText w:val="■"/>
+      <w:lvlJc w:val="left"/>
+      <w:pPr>
+        <w:ind w:left="4320" w:hanging="360"/>
+      </w:pPr>
+      <w:rPr>
+        <w:u w:val="none"/>
+      </w:rPr>
+    </w:lvl>
+    <w:lvl w:ilvl="6">
+      <w:start w:val="1"/>
+      <w:numFmt w:val="bullet"/>
+      <w:lvlText w:val="●"/>
+      <w:lvlJc w:val="left"/>
+      <w:pPr>
+        <w:ind w:left="5040" w:hanging="360"/>
+      </w:pPr>
+      <w:rPr>
+        <w:u w:val="none"/>
+      </w:rPr>
+    </w:lvl>
+    <w:lvl w:ilvl="7">
+      <w:start w:val="1"/>
+      <w:numFmt w:val="bullet"/>
+      <w:lvlText w:val="○"/>
+      <w:lvlJc w:val="left"/>
+      <w:pPr>
+        <w:ind w:left="5760" w:hanging="360"/>
+      </w:pPr>
+      <w:rPr>
+        <w:u w:val="none"/>
+      </w:rPr>
+    </w:lvl>
+    <w:lvl w:ilvl="8">
+      <w:start w:val="1"/>
+      <w:numFmt w:val="bullet"/>
+      <w:lvlText w:val="■"/>
+      <w:lvlJc w:val="left"/>
+      <w:pPr>
+        <w:ind w:left="6480" w:hanging="360"/>
+      </w:pPr>
+      <w:rPr>
+        <w:u w:val="none"/>
+      </w:rPr>
+    </w:lvl>
+  </w:abstractNum>
+  <w:abstractNum w:abstractNumId="5">
+    <w:lvl w:ilvl="0">
+      <w:start w:val="1"/>
+      <w:numFmt w:val="bullet"/>
+      <w:lvlText w:val="●"/>
+      <w:lvlJc w:val="left"/>
+      <w:pPr>
+        <w:ind w:left="720" w:hanging="360"/>
+      </w:pPr>
+      <w:rPr>
+        <w:u w:val="none"/>
+      </w:rPr>
+    </w:lvl>
+    <w:lvl w:ilvl="1">
+      <w:start w:val="1"/>
+      <w:numFmt w:val="bullet"/>
+      <w:lvlText w:val="○"/>
+      <w:lvlJc w:val="left"/>
+      <w:pPr>
+        <w:ind w:left="1440" w:hanging="360"/>
+      </w:pPr>
+      <w:rPr>
+        <w:u w:val="none"/>
+      </w:rPr>
+    </w:lvl>
+    <w:lvl w:ilvl="2">
+      <w:start w:val="1"/>
+      <w:numFmt w:val="bullet"/>
+      <w:lvlText w:val="■"/>
+      <w:lvlJc w:val="left"/>
+      <w:pPr>
+        <w:ind w:left="2160" w:hanging="360"/>
+      </w:pPr>
+      <w:rPr>
+        <w:u w:val="none"/>
+      </w:rPr>
+    </w:lvl>
+    <w:lvl w:ilvl="3">
+      <w:start w:val="1"/>
+      <w:numFmt w:val="bullet"/>
+      <w:lvlText w:val="●"/>
+      <w:lvlJc w:val="left"/>
+      <w:pPr>
+        <w:ind w:left="2880" w:hanging="360"/>
+      </w:pPr>
+      <w:rPr>
+        <w:u w:val="none"/>
+      </w:rPr>
+    </w:lvl>
+    <w:lvl w:ilvl="4">
+      <w:start w:val="1"/>
+      <w:numFmt w:val="bullet"/>
+      <w:lvlText w:val="○"/>
+      <w:lvlJc w:val="left"/>
+      <w:pPr>
+        <w:ind w:left="3600" w:hanging="360"/>
+      </w:pPr>
+      <w:rPr>
+        <w:u w:val="none"/>
+      </w:rPr>
+    </w:lvl>
+    <w:lvl w:ilvl="5">
+      <w:start w:val="1"/>
+      <w:numFmt w:val="bullet"/>
+      <w:lvlText w:val="■"/>
+      <w:lvlJc w:val="left"/>
+      <w:pPr>
+        <w:ind w:left="4320" w:hanging="360"/>
+      </w:pPr>
+      <w:rPr>
+        <w:u w:val="none"/>
+      </w:rPr>
+    </w:lvl>
+    <w:lvl w:ilvl="6">
+      <w:start w:val="1"/>
+      <w:numFmt w:val="bullet"/>
+      <w:lvlText w:val="●"/>
+      <w:lvlJc w:val="left"/>
+      <w:pPr>
+        <w:ind w:left="5040" w:hanging="360"/>
+      </w:pPr>
+      <w:rPr>
+        <w:u w:val="none"/>
+      </w:rPr>
+    </w:lvl>
+    <w:lvl w:ilvl="7">
+      <w:start w:val="1"/>
+      <w:numFmt w:val="bullet"/>
+      <w:lvlText w:val="○"/>
+      <w:lvlJc w:val="left"/>
+      <w:pPr>
+        <w:ind w:left="5760" w:hanging="360"/>
+      </w:pPr>
+      <w:rPr>
+        <w:u w:val="none"/>
+      </w:rPr>
+    </w:lvl>
+    <w:lvl w:ilvl="8">
+      <w:start w:val="1"/>
+      <w:numFmt w:val="bullet"/>
+      <w:lvlText w:val="■"/>
+      <w:lvlJc w:val="left"/>
+      <w:pPr>
+        <w:ind w:left="6480" w:hanging="360"/>
+      </w:pPr>
+      <w:rPr>
+        <w:u w:val="none"/>
+      </w:rPr>
+    </w:lvl>
+  </w:abstractNum>
+  <w:abstractNum w:abstractNumId="6">
+    <w:lvl w:ilvl="0">
+      <w:start w:val="1"/>
+      <w:numFmt w:val="bullet"/>
+      <w:lvlText w:val="●"/>
+      <w:lvlJc w:val="left"/>
+      <w:pPr>
+        <w:ind w:left="720" w:hanging="360"/>
+      </w:pPr>
+      <w:rPr>
+        <w:u w:val="none"/>
+      </w:rPr>
+    </w:lvl>
+    <w:lvl w:ilvl="1">
+      <w:start w:val="1"/>
+      <w:numFmt w:val="bullet"/>
+      <w:lvlText w:val="○"/>
+      <w:lvlJc w:val="left"/>
+      <w:pPr>
+        <w:ind w:left="1440" w:hanging="360"/>
+      </w:pPr>
+      <w:rPr>
+        <w:u w:val="none"/>
+      </w:rPr>
+    </w:lvl>
+    <w:lvl w:ilvl="2">
+      <w:start w:val="1"/>
+      <w:numFmt w:val="bullet"/>
+      <w:lvlText w:val="■"/>
+      <w:lvlJc w:val="left"/>
+      <w:pPr>
+        <w:ind w:left="2160" w:hanging="360"/>
+      </w:pPr>
+      <w:rPr>
+        <w:u w:val="none"/>
+      </w:rPr>
+    </w:lvl>
+    <w:lvl w:ilvl="3">
+      <w:start w:val="1"/>
+      <w:numFmt w:val="bullet"/>
+      <w:lvlText w:val="●"/>
+      <w:lvlJc w:val="left"/>
+      <w:pPr>
+        <w:ind w:left="2880" w:hanging="360"/>
+      </w:pPr>
+      <w:rPr>
+        <w:u w:val="none"/>
+      </w:rPr>
+    </w:lvl>
+    <w:lvl w:ilvl="4">
+      <w:start w:val="1"/>
+      <w:numFmt w:val="bullet"/>
+      <w:lvlText w:val="○"/>
+      <w:lvlJc w:val="left"/>
+      <w:pPr>
+        <w:ind w:left="3600" w:hanging="360"/>
+      </w:pPr>
+      <w:rPr>
+        <w:u w:val="none"/>
+      </w:rPr>
+    </w:lvl>
+    <w:lvl w:ilvl="5">
+      <w:start w:val="1"/>
+      <w:numFmt w:val="bullet"/>
+      <w:lvlText w:val="■"/>
+      <w:lvlJc w:val="left"/>
+      <w:pPr>
+        <w:ind w:left="4320" w:hanging="360"/>
+      </w:pPr>
+      <w:rPr>
+        <w:u w:val="none"/>
+      </w:rPr>
+    </w:lvl>
+    <w:lvl w:ilvl="6">
+      <w:start w:val="1"/>
+      <w:numFmt w:val="bullet"/>
+      <w:lvlText w:val="●"/>
+      <w:lvlJc w:val="left"/>
+      <w:pPr>
+        <w:ind w:left="5040" w:hanging="360"/>
+      </w:pPr>
+      <w:rPr>
+        <w:u w:val="none"/>
+      </w:rPr>
+    </w:lvl>
+    <w:lvl w:ilvl="7">
+      <w:start w:val="1"/>
+      <w:numFmt w:val="bullet"/>
+      <w:lvlText w:val="○"/>
+      <w:lvlJc w:val="left"/>
+      <w:pPr>
+        <w:ind w:left="5760" w:hanging="360"/>
+      </w:pPr>
+      <w:rPr>
+        <w:u w:val="none"/>
+      </w:rPr>
+    </w:lvl>
+    <w:lvl w:ilvl="8">
+      <w:start w:val="1"/>
+      <w:numFmt w:val="bullet"/>
+      <w:lvlText w:val="■"/>
+      <w:lvlJc w:val="left"/>
+      <w:pPr>
+        <w:ind w:left="6480" w:hanging="360"/>
+      </w:pPr>
+      <w:rPr>
+        <w:u w:val="none"/>
+      </w:rPr>
+    </w:lvl>
+  </w:abstractNum>
+  <w:abstractNum w:abstractNumId="7">
+    <w:lvl w:ilvl="0">
+      <w:start w:val="1"/>
+      <w:numFmt w:val="bullet"/>
+      <w:lvlText w:val="●"/>
+      <w:lvlJc w:val="left"/>
+      <w:pPr>
+        <w:ind w:left="720" w:hanging="360"/>
+      </w:pPr>
+      <w:rPr>
+        <w:u w:val="none"/>
+      </w:rPr>
+    </w:lvl>
+    <w:lvl w:ilvl="1">
+      <w:start w:val="1"/>
       <w:numFmt w:val="decimal"/>
-      <w:lvlText w:val="%1."/>
+      <w:lvlText w:val="%2."/>
+      <w:lvlJc w:val="left"/>
+      <w:pPr>
+        <w:ind w:left="1440" w:hanging="360"/>
+      </w:pPr>
+      <w:rPr>
+        <w:u w:val="none"/>
+      </w:rPr>
+    </w:lvl>
+    <w:lvl w:ilvl="2">
+      <w:start w:val="1"/>
+      <w:numFmt w:val="bullet"/>
+      <w:lvlText w:val="■"/>
+      <w:lvlJc w:val="left"/>
+      <w:pPr>
+        <w:ind w:left="2160" w:hanging="360"/>
+      </w:pPr>
+      <w:rPr>
+        <w:u w:val="none"/>
+      </w:rPr>
+    </w:lvl>
+    <w:lvl w:ilvl="3">
+      <w:start w:val="1"/>
+      <w:numFmt w:val="bullet"/>
+      <w:lvlText w:val="●"/>
+      <w:lvlJc w:val="left"/>
+      <w:pPr>
+        <w:ind w:left="2880" w:hanging="360"/>
+      </w:pPr>
+      <w:rPr>
+        <w:u w:val="none"/>
+      </w:rPr>
+    </w:lvl>
+    <w:lvl w:ilvl="4">
+      <w:start w:val="1"/>
+      <w:numFmt w:val="bullet"/>
+      <w:lvlText w:val="○"/>
+      <w:lvlJc w:val="left"/>
+      <w:pPr>
+        <w:ind w:left="3600" w:hanging="360"/>
+      </w:pPr>
+      <w:rPr>
+        <w:u w:val="none"/>
+      </w:rPr>
+    </w:lvl>
+    <w:lvl w:ilvl="5">
+      <w:start w:val="1"/>
+      <w:numFmt w:val="bullet"/>
+      <w:lvlText w:val="■"/>
+      <w:lvlJc w:val="left"/>
+      <w:pPr>
+        <w:ind w:left="4320" w:hanging="360"/>
+      </w:pPr>
+      <w:rPr>
+        <w:u w:val="none"/>
+      </w:rPr>
+    </w:lvl>
+    <w:lvl w:ilvl="6">
+      <w:start w:val="1"/>
+      <w:numFmt w:val="bullet"/>
+      <w:lvlText w:val="●"/>
+      <w:lvlJc w:val="left"/>
+      <w:pPr>
+        <w:ind w:left="5040" w:hanging="360"/>
+      </w:pPr>
+      <w:rPr>
+        <w:u w:val="none"/>
+      </w:rPr>
+    </w:lvl>
+    <w:lvl w:ilvl="7">
+      <w:start w:val="1"/>
+      <w:numFmt w:val="bullet"/>
+      <w:lvlText w:val="○"/>
+      <w:lvlJc w:val="left"/>
+      <w:pPr>
+        <w:ind w:left="5760" w:hanging="360"/>
+      </w:pPr>
+      <w:rPr>
+        <w:u w:val="none"/>
+      </w:rPr>
+    </w:lvl>
+    <w:lvl w:ilvl="8">
+      <w:start w:val="1"/>
+      <w:numFmt w:val="bullet"/>
+      <w:lvlText w:val="■"/>
+      <w:lvlJc w:val="left"/>
+      <w:pPr>
+        <w:ind w:left="6480" w:hanging="360"/>
+      </w:pPr>
+      <w:rPr>
+        <w:u w:val="none"/>
+      </w:rPr>
+    </w:lvl>
+  </w:abstractNum>
+  <w:abstractNum w:abstractNumId="8">
+    <w:lvl w:ilvl="0">
+      <w:start w:val="1"/>
+      <w:numFmt w:val="bullet"/>
+      <w:lvlText w:val="●"/>
       <w:lvlJc w:val="left"/>
       <w:pPr>
         <w:ind w:left="720" w:hanging="360"/>
@@ -1851,8 +6102,8 @@
     </w:lvl>
     <w:lvl w:ilvl="1">
       <w:start w:val="1"/>
-      <w:numFmt w:val="lowerLetter"/>
-      <w:lvlText w:val="%2."/>
+      <w:numFmt w:val="bullet"/>
+      <w:lvlText w:val="○"/>
       <w:lvlJc w:val="left"/>
       <w:pPr>
         <w:ind w:left="1440" w:hanging="360"/>
@@ -1863,8 +6114,8 @@
     </w:lvl>
     <w:lvl w:ilvl="2">
       <w:start w:val="1"/>
-      <w:numFmt w:val="lowerRoman"/>
-      <w:lvlText w:val="%3."/>
+      <w:numFmt w:val="bullet"/>
+      <w:lvlText w:val="■"/>
       <w:lvlJc w:val="left"/>
       <w:pPr>
         <w:ind w:left="2160" w:hanging="360"/>
@@ -1875,8 +6126,8 @@
     </w:lvl>
     <w:lvl w:ilvl="3">
       <w:start w:val="1"/>
-      <w:numFmt w:val="decimal"/>
-      <w:lvlText w:val="%4."/>
+      <w:numFmt w:val="bullet"/>
+      <w:lvlText w:val="●"/>
       <w:lvlJc w:val="left"/>
       <w:pPr>
         <w:ind w:left="2880" w:hanging="360"/>
@@ -1887,8 +6138,8 @@
     </w:lvl>
     <w:lvl w:ilvl="4">
       <w:start w:val="1"/>
-      <w:numFmt w:val="lowerLetter"/>
-      <w:lvlText w:val="%5."/>
+      <w:numFmt w:val="bullet"/>
+      <w:lvlText w:val="○"/>
       <w:lvlJc w:val="left"/>
       <w:pPr>
         <w:ind w:left="3600" w:hanging="360"/>
@@ -1899,8 +6150,8 @@
     </w:lvl>
     <w:lvl w:ilvl="5">
       <w:start w:val="1"/>
-      <w:numFmt w:val="lowerRoman"/>
-      <w:lvlText w:val="%6."/>
+      <w:numFmt w:val="bullet"/>
+      <w:lvlText w:val="■"/>
       <w:lvlJc w:val="left"/>
       <w:pPr>
         <w:ind w:left="4320" w:hanging="360"/>
@@ -1911,8 +6162,8 @@
     </w:lvl>
     <w:lvl w:ilvl="6">
       <w:start w:val="1"/>
-      <w:numFmt w:val="decimal"/>
-      <w:lvlText w:val="%7."/>
+      <w:numFmt w:val="bullet"/>
+      <w:lvlText w:val="●"/>
       <w:lvlJc w:val="left"/>
       <w:pPr>
         <w:ind w:left="5040" w:hanging="360"/>
@@ -1923,8 +6174,8 @@
     </w:lvl>
     <w:lvl w:ilvl="7">
       <w:start w:val="1"/>
-      <w:numFmt w:val="lowerLetter"/>
-      <w:lvlText w:val="%8."/>
+      <w:numFmt w:val="bullet"/>
+      <w:lvlText w:val="○"/>
       <w:lvlJc w:val="left"/>
       <w:pPr>
         <w:ind w:left="5760" w:hanging="360"/>
@@ -1935,8 +6186,8 @@
     </w:lvl>
     <w:lvl w:ilvl="8">
       <w:start w:val="1"/>
-      <w:numFmt w:val="lowerRoman"/>
-      <w:lvlText w:val="%9."/>
+      <w:numFmt w:val="bullet"/>
+      <w:lvlText w:val="■"/>
       <w:lvlJc w:val="left"/>
       <w:pPr>
         <w:ind w:left="6480" w:hanging="360"/>
@@ -1957,6 +6208,18 @@
   </w:num>
   <w:num w:numId="4">
     <w:abstractNumId w:val="4"/>
+  </w:num>
+  <w:num w:numId="5">
+    <w:abstractNumId w:val="5"/>
+  </w:num>
+  <w:num w:numId="6">
+    <w:abstractNumId w:val="6"/>
+  </w:num>
+  <w:num w:numId="7">
+    <w:abstractNumId w:val="7"/>
+  </w:num>
+  <w:num w:numId="8">
+    <w:abstractNumId w:val="8"/>
   </w:num>
 </w:numbering>
 </file>
@@ -2113,6 +6376,45 @@
       <w:sz w:val="30"/>
       <w:szCs w:val="30"/>
     </w:rPr>
+  </w:style>
+  <w:style w:type="table" w:styleId="Table1">
+    <w:basedOn w:val="TableNormal"/>
+    <w:tblPr>
+      <w:tblStyleRowBandSize w:val="1"/>
+      <w:tblStyleColBandSize w:val="1"/>
+      <w:tblCellMar>
+        <w:top w:w="100.0" w:type="dxa"/>
+        <w:left w:w="100.0" w:type="dxa"/>
+        <w:bottom w:w="100.0" w:type="dxa"/>
+        <w:right w:w="100.0" w:type="dxa"/>
+      </w:tblCellMar>
+    </w:tblPr>
+  </w:style>
+  <w:style w:type="table" w:styleId="Table2">
+    <w:basedOn w:val="TableNormal"/>
+    <w:tblPr>
+      <w:tblStyleRowBandSize w:val="1"/>
+      <w:tblStyleColBandSize w:val="1"/>
+      <w:tblCellMar>
+        <w:top w:w="100.0" w:type="dxa"/>
+        <w:left w:w="100.0" w:type="dxa"/>
+        <w:bottom w:w="100.0" w:type="dxa"/>
+        <w:right w:w="100.0" w:type="dxa"/>
+      </w:tblCellMar>
+    </w:tblPr>
+  </w:style>
+  <w:style w:type="table" w:styleId="Table3">
+    <w:basedOn w:val="TableNormal"/>
+    <w:tblPr>
+      <w:tblStyleRowBandSize w:val="1"/>
+      <w:tblStyleColBandSize w:val="1"/>
+      <w:tblCellMar>
+        <w:top w:w="100.0" w:type="dxa"/>
+        <w:left w:w="100.0" w:type="dxa"/>
+        <w:bottom w:w="100.0" w:type="dxa"/>
+        <w:right w:w="100.0" w:type="dxa"/>
+      </w:tblCellMar>
+    </w:tblPr>
   </w:style>
 </w:styles>
 </file>
